--- a/bnr/template.docx
+++ b/bnr/template.docx
@@ -1,80 +1,66 @@
 
 <file path=word/document.xml><?xml version="1.0" encoding="utf-8"?>
-<w:document xmlns:o="urn:schemas-microsoft-com:office:office" xmlns:r="http://schemas.openxmlformats.org/officeDocument/2006/relationships" xmlns:v="urn:schemas-microsoft-com:vml" xmlns:w="http://schemas.openxmlformats.org/wordprocessingml/2006/main" xmlns:w10="urn:schemas-microsoft-com:office:word" xmlns:wp="http://schemas.openxmlformats.org/drawingml/2006/wordprocessingDrawing" xmlns:wps="http://schemas.microsoft.com/office/word/2010/wordprocessingShape" xmlns:wpg="http://schemas.microsoft.com/office/word/2010/wordprocessingGroup" xmlns:mc="http://schemas.openxmlformats.org/markup-compatibility/2006" xmlns:wp14="http://schemas.microsoft.com/office/word/2010/wordprocessingDrawing" xmlns:w14="http://schemas.microsoft.com/office/word/2010/wordml" mc:Ignorable="w14 wp14">
+<w:document xmlns:wpc="http://schemas.microsoft.com/office/word/2010/wordprocessingCanvas" xmlns:cx="http://schemas.microsoft.com/office/drawing/2014/chartex" xmlns:cx1="http://schemas.microsoft.com/office/drawing/2015/9/8/chartex" xmlns:mc="http://schemas.openxmlformats.org/markup-compatibility/2006" xmlns:o="urn:schemas-microsoft-com:office:office" xmlns:r="http://schemas.openxmlformats.org/officeDocument/2006/relationships" xmlns:m="http://schemas.openxmlformats.org/officeDocument/2006/math" xmlns:v="urn:schemas-microsoft-com:vml" xmlns:wp14="http://schemas.microsoft.com/office/word/2010/wordprocessingDrawing" xmlns:wp="http://schemas.openxmlformats.org/drawingml/2006/wordprocessingDrawing" xmlns:w10="urn:schemas-microsoft-com:office:word" xmlns:w="http://schemas.openxmlformats.org/wordprocessingml/2006/main" xmlns:w14="http://schemas.microsoft.com/office/word/2010/wordml" xmlns:w15="http://schemas.microsoft.com/office/word/2012/wordml" xmlns:w16se="http://schemas.microsoft.com/office/word/2015/wordml/symex" xmlns:wpg="http://schemas.microsoft.com/office/word/2010/wordprocessingGroup" xmlns:wpi="http://schemas.microsoft.com/office/word/2010/wordprocessingInk" xmlns:wne="http://schemas.microsoft.com/office/word/2006/wordml" xmlns:wps="http://schemas.microsoft.com/office/word/2010/wordprocessingShape" mc:Ignorable="w14 w15 w16se wp14">
   <w:body>
     <w:p>
       <w:pPr>
-        <w:pStyle w:val="Term"/>
-        <w:rPr/>
-      </w:pPr>
-      <w:r>
-        <w:rPr/>
+        <w:pStyle w:val="term"/>
+      </w:pPr>
+      <w:r>
         <w:t>Title : titre</w:t>
       </w:r>
     </w:p>
     <w:p>
       <w:pPr>
-        <w:pStyle w:val="Term"/>
-        <w:rPr/>
-      </w:pPr>
-      <w:r>
-        <w:rPr/>
+        <w:pStyle w:val="term"/>
+      </w:pPr>
+      <w:r>
         <w:t>Creator : Nom, Prénom (AAAA-AAAA)</w:t>
       </w:r>
     </w:p>
     <w:p>
       <w:pPr>
-        <w:pStyle w:val="Term"/>
-        <w:rPr/>
-      </w:pPr>
-      <w:r>
-        <w:rPr/>
+        <w:pStyle w:val="term"/>
+      </w:pPr>
+      <w:r>
         <w:t>Translator : Constans, Léopold-Albert (1891 – 1936)</w:t>
       </w:r>
     </w:p>
     <w:p>
       <w:pPr>
-        <w:pStyle w:val="Term"/>
-        <w:rPr/>
-      </w:pPr>
-      <w:r>
-        <w:rPr/>
+        <w:pStyle w:val="term"/>
+      </w:pPr>
+      <w:r>
         <w:t>Created : 1926</w:t>
       </w:r>
     </w:p>
     <w:p>
       <w:pPr>
-        <w:pStyle w:val="Term"/>
-        <w:rPr/>
-      </w:pPr>
-      <w:r>
-        <w:rPr/>
+        <w:pStyle w:val="term"/>
+      </w:pPr>
+      <w:r>
         <w:t>Publisher : OBVIL</w:t>
       </w:r>
     </w:p>
     <w:p>
       <w:pPr>
-        <w:pStyle w:val="Term"/>
-        <w:rPr/>
-      </w:pPr>
-      <w:r>
-        <w:rPr/>
+        <w:pStyle w:val="term"/>
+      </w:pPr>
+      <w:r>
         <w:t>Issued : 2014</w:t>
       </w:r>
     </w:p>
     <w:p>
       <w:pPr>
-        <w:pStyle w:val="Term"/>
-        <w:shd w:fill="E6E6FF" w:val="clear"/>
+        <w:pStyle w:val="term"/>
         <w:rPr>
           <w:rStyle w:val="LienInternet"/>
         </w:rPr>
       </w:pPr>
       <w:r>
-        <w:rPr/>
         <w:t xml:space="preserve">Licence : </w:t>
       </w:r>
-      <w:hyperlink r:id="rId2">
+      <w:hyperlink r:id="rId8">
         <w:r>
           <w:rPr>
             <w:rStyle w:val="LienInternet"/>
@@ -85,14 +71,12 @@
     </w:p>
     <w:p>
       <w:pPr>
-        <w:pStyle w:val="Term"/>
-        <w:rPr/>
-      </w:pPr>
-      <w:r>
-        <w:rPr/>
+        <w:pStyle w:val="term"/>
+      </w:pPr>
+      <w:r>
         <w:t xml:space="preserve">Copyeditor : </w:t>
       </w:r>
-      <w:hyperlink r:id="rId3">
+      <w:hyperlink r:id="rId9">
         <w:r>
           <w:rPr>
             <w:rStyle w:val="LienInternet"/>
@@ -101,23 +85,20 @@
         </w:r>
       </w:hyperlink>
       <w:r>
-        <w:rPr/>
         <w:t xml:space="preserve"> (2014, encodage TEI)</w:t>
       </w:r>
     </w:p>
     <w:p>
       <w:pPr>
-        <w:pStyle w:val="Term"/>
-        <w:shd w:fill="E6E6FF" w:val="clear"/>
+        <w:pStyle w:val="term"/>
         <w:rPr>
           <w:rStyle w:val="LienInternet"/>
         </w:rPr>
       </w:pPr>
       <w:r>
-        <w:rPr/>
         <w:t xml:space="preserve">Source : </w:t>
       </w:r>
-      <w:hyperlink r:id="rId4">
+      <w:hyperlink r:id="rId10">
         <w:r>
           <w:rPr>
             <w:rStyle w:val="LienInternet"/>
@@ -126,184 +107,139 @@
         </w:r>
       </w:hyperlink>
     </w:p>
-    <w:p>
-      <w:pPr>
-        <w:pStyle w:val="Normal"/>
-        <w:rPr/>
-      </w:pPr>
-      <w:r>
-        <w:rPr/>
-      </w:r>
-    </w:p>
+    <w:p/>
     <w:p>
       <w:pPr>
         <w:pStyle w:val="Titre11"/>
-        <w:rPr/>
-      </w:pPr>
-      <w:r>
-        <w:rPr/>
+      </w:pPr>
+      <w:r>
         <w:t>Titre principal</w:t>
       </w:r>
     </w:p>
     <w:p>
-      <w:pPr>
-        <w:pStyle w:val="Normal"/>
-        <w:rPr/>
-      </w:pPr>
-      <w:r>
-        <w:rPr/>
-      </w:r>
-    </w:p>
-    <w:p>
-      <w:pPr>
-        <w:pStyle w:val="Epigraph"/>
-        <w:rPr/>
-      </w:pPr>
-      <w:r>
-        <w:rPr/>
-        <w:t>Ce modèle de document doit être enregistré avec Word 2010 pour Windows (sinon le code ne marchera pas).</w:t>
-      </w:r>
-    </w:p>
-    <w:p>
-      <w:pPr>
-        <w:pStyle w:val="P"/>
-        <w:rPr/>
-      </w:pPr>
-      <w:r>
-        <w:rPr/>
-      </w:r>
-    </w:p>
-    <w:p>
-      <w:pPr>
-        <w:pStyle w:val="L"/>
-        <w:rPr/>
-      </w:pPr>
-      <w:r>
-        <w:rPr/>
-      </w:r>
+      <w:bookmarkStart w:id="0" w:name="_GoBack"/>
+      <w:bookmarkEnd w:id="0"/>
+    </w:p>
+    <w:p>
+      <w:pPr>
+        <w:pStyle w:val="epigraph"/>
+      </w:pPr>
+      <w:r>
+        <w:t>Ce mo</w:t>
+      </w:r>
+      <w:r>
+        <w:t>dèle de document doit être enregistré avec Word 2010 pour Windows (sinon le code ne marchera pas).</w:t>
+      </w:r>
+    </w:p>
+    <w:p>
+      <w:pPr>
+        <w:pStyle w:val="p"/>
+      </w:pPr>
+    </w:p>
+    <w:p>
+      <w:pPr>
+        <w:pStyle w:val="l"/>
+      </w:pPr>
     </w:p>
     <w:p>
       <w:pPr>
         <w:sectPr>
-          <w:footerReference w:type="default" r:id="rId5"/>
-          <w:type w:val="nextPage"/>
+          <w:footerReference w:type="default" r:id="rId11"/>
           <w:pgSz w:w="11906" w:h="16838"/>
-          <w:pgMar w:left="1134" w:right="1134" w:header="0" w:top="1134" w:footer="709" w:bottom="1350" w:gutter="0"/>
-          <w:lnNumType w:countBy="5" w:restart="continuous" w:distance="283"/>
-          <w:pgNumType w:fmt="decimal"/>
-          <w:formProt w:val="false"/>
-          <w:textDirection w:val="lrTb"/>
-          <w:docGrid w:type="default" w:linePitch="360" w:charSpace="4294935961"/>
+          <w:pgMar w:top="1134" w:right="1134" w:bottom="1350" w:left="1134" w:header="0" w:footer="709" w:gutter="0"/>
+          <w:lnNumType w:countBy="5" w:distance="283" w:restart="continuous"/>
+          <w:cols w:space="720"/>
+          <w:formProt w:val="0"/>
+          <w:docGrid w:linePitch="360" w:charSpace="-31335"/>
         </w:sectPr>
       </w:pPr>
     </w:p>
     <w:p>
       <w:pPr>
         <w:pStyle w:val="Titre1"/>
-        <w:rPr/>
-      </w:pPr>
-      <w:bookmarkStart w:id="0" w:name="Signet"/>
-      <w:bookmarkEnd w:id="0"/>
-      <w:r>
-        <w:rPr/>
+      </w:pPr>
+      <w:bookmarkStart w:id="1" w:name="Signet"/>
+      <w:bookmarkEnd w:id="1"/>
+      <w:r>
         <w:t>Acte I</w:t>
       </w:r>
     </w:p>
     <w:p>
       <w:pPr>
         <w:pStyle w:val="Titre2"/>
-        <w:rPr/>
-      </w:pPr>
-      <w:r>
-        <w:rPr>
-          <w:rStyle w:val="Id"/>
+      </w:pPr>
+      <w:r>
+        <w:rPr>
+          <w:rStyle w:val="id"/>
         </w:rPr>
         <w:t xml:space="preserve">[identifiant] </w:t>
       </w:r>
       <w:r>
-        <w:rPr/>
         <w:t>Scène première</w:t>
       </w:r>
     </w:p>
     <w:p>
       <w:pPr>
-        <w:pStyle w:val="Quotel"/>
-        <w:rPr/>
-      </w:pPr>
-      <w:r>
-        <w:rPr/>
-        <w:t>Et je chantais cette romance</w:t>
+        <w:pStyle w:val="quotel"/>
+      </w:pPr>
+      <w:r>
+        <w:t>Et je</w:t>
+      </w:r>
+      <w:r>
+        <w:t xml:space="preserve"> chantais cette romance</w:t>
       </w:r>
       <w:r>
         <w:fldChar w:fldCharType="begin"/>
       </w:r>
       <w:r>
-        <w:rPr/>
-        <w:instrText> XE "romance:Sous-entrée: : : " </w:instrText>
-      </w:r>
-      <w:r>
-        <w:rPr/>
-        <w:fldChar w:fldCharType="separate"/>
-      </w:r>
-      <w:r>
-        <w:rPr/>
-      </w:r>
-      <w:r>
-        <w:rPr/>
+        <w:instrText>XE "romance:Sous-entrée: : : "</w:instrText>
+      </w:r>
+      <w:r>
         <w:fldChar w:fldCharType="end"/>
       </w:r>
     </w:p>
     <w:p>
       <w:pPr>
-        <w:pStyle w:val="Epigraph"/>
-        <w:rPr/>
-      </w:pPr>
-      <w:r>
-        <w:rPr/>
+        <w:pStyle w:val="epigraph"/>
+      </w:pPr>
+      <w:r>
         <w:t xml:space="preserve">En </w:t>
       </w:r>
       <w:r>
         <w:rPr>
-          <w:rStyle w:val="Num"/>
+          <w:rStyle w:val="num"/>
         </w:rPr>
         <w:t>190x3</w:t>
       </w:r>
       <w:r>
-        <w:rPr/>
         <w:t xml:space="preserve"> sans savoir</w:t>
       </w:r>
     </w:p>
     <w:p>
       <w:pPr>
-        <w:pStyle w:val="Form"/>
-        <w:rPr/>
-      </w:pPr>
-      <w:r>
-        <w:rPr/>
+        <w:pStyle w:val="form"/>
+      </w:pPr>
+      <w:r>
         <w:t>DICO</w:t>
       </w:r>
     </w:p>
     <w:p>
       <w:pPr>
-        <w:pStyle w:val="Def"/>
-        <w:rPr/>
-      </w:pPr>
-      <w:r>
-        <w:rPr/>
+        <w:pStyle w:val="def"/>
+      </w:pPr>
+      <w:r>
         <w:t>Définition</w:t>
       </w:r>
     </w:p>
     <w:p>
       <w:pPr>
-        <w:pStyle w:val="Normal"/>
         <w:rPr>
           <w:vertAlign w:val="subscript"/>
         </w:rPr>
       </w:pPr>
-      <w:bookmarkStart w:id="1" w:name="maitre_a_danser"/>
-      <w:bookmarkEnd w:id="1"/>
-      <w:r>
-        <w:rPr/>
+      <w:bookmarkStart w:id="2" w:name="maitre_a_danser"/>
+      <w:bookmarkEnd w:id="2"/>
+      <w:r>
         <w:t>Maître</w:t>
       </w:r>
       <w:r>
@@ -313,7 +249,6 @@
         <w:t>exposant</w:t>
       </w:r>
       <w:r>
-        <w:rPr/>
         <w:t xml:space="preserve"> à danser</w:t>
       </w:r>
       <w:r>
@@ -324,14 +259,10 @@
       </w:r>
     </w:p>
     <w:p>
-      <w:pPr>
-        <w:pStyle w:val="Normal"/>
-        <w:rPr/>
-      </w:pPr>
-      <w:bookmarkStart w:id="2" w:name="maitre_a_chanter"/>
-      <w:bookmarkEnd w:id="2"/>
-      <w:r>
-        <w:rPr/>
+      <w:bookmarkStart w:id="3" w:name="maitre_a_chanter"/>
+      <w:bookmarkEnd w:id="3"/>
+      <w:r>
+        <w:lastRenderedPageBreak/>
         <w:t xml:space="preserve">Maître à </w:t>
       </w:r>
       <w:r>
@@ -341,7 +272,6 @@
         <w:t>souligner</w:t>
       </w:r>
       <w:r>
-        <w:rPr/>
         <w:t xml:space="preserve"> des </w:t>
       </w:r>
       <w:r>
@@ -351,23 +281,13 @@
         <w:t xml:space="preserve">Petites Capitales </w:t>
       </w:r>
       <w:r>
-        <w:rPr/>
         <w:t xml:space="preserve">mot en latin </w:t>
       </w:r>
     </w:p>
-    <w:p>
-      <w:pPr>
-        <w:pStyle w:val="Normal"/>
-        <w:rPr/>
-      </w:pPr>
-      <w:r>
-        <w:rPr/>
-      </w:r>
-    </w:p>
-    <w:p>
-      <w:pPr>
-        <w:pStyle w:val="Speaker"/>
-        <w:rPr/>
+    <w:p/>
+    <w:p>
+      <w:pPr>
+        <w:pStyle w:val="speaker"/>
       </w:pPr>
       <w:hyperlink w:anchor="maitre_a_danser">
         <w:r>
@@ -386,13 +306,7 @@
           <w:rPr>
             <w:rStyle w:val="LienInternet"/>
           </w:rPr>
-          <w:instrText> REF maitre_a_chanter \h </w:instrText>
-        </w:r>
-        <w:r>
-          <w:rPr>
-            <w:rStyle w:val="LienInternet"/>
-          </w:rPr>
-          <w:fldChar w:fldCharType="separate"/>
+          <w:instrText>REF maitre_a_chanter \h</w:instrText>
         </w:r>
         <w:r>
           <w:rPr>
@@ -409,18 +323,7 @@
           <w:rPr>
             <w:rStyle w:val="LienInternet"/>
           </w:rPr>
-          <w:instrText> REF maitre_a_chanter \h </w:instrText>
-        </w:r>
-        <w:r>
-          <w:rPr>
-            <w:rStyle w:val="LienInternet"/>
-          </w:rPr>
-          <w:fldChar w:fldCharType="separate"/>
-        </w:r>
-        <w:r>
-          <w:rPr>
-            <w:rStyle w:val="LienInternet"/>
-          </w:rPr>
+          <w:instrText>REF maitre_a_chanter \h</w:instrText>
         </w:r>
         <w:r>
           <w:rPr>
@@ -438,13 +341,7 @@
           <w:rPr>
             <w:rStyle w:val="LienInternet"/>
           </w:rPr>
-          <w:instrText> REF maitre_a_chanter \h </w:instrText>
-        </w:r>
-        <w:r>
-          <w:rPr>
-            <w:rStyle w:val="LienInternet"/>
-          </w:rPr>
-          <w:fldChar w:fldCharType="separate"/>
+          <w:instrText>REF maitre_a_chanter \h</w:instrText>
         </w:r>
         <w:r>
           <w:rPr>
@@ -467,13 +364,7 @@
           <w:rPr>
             <w:rStyle w:val="LienInternet"/>
           </w:rPr>
-          <w:instrText> REF maitre_a_chanter \h </w:instrText>
-        </w:r>
-        <w:r>
-          <w:rPr>
-            <w:rStyle w:val="LienInternet"/>
-          </w:rPr>
-          <w:fldChar w:fldCharType="separate"/>
+          <w:instrText>REF maitre_a_chanter \h</w:instrText>
         </w:r>
         <w:r>
           <w:rPr>
@@ -496,13 +387,7 @@
           <w:rPr>
             <w:rStyle w:val="LienInternet"/>
           </w:rPr>
-          <w:instrText> REF maitre_a_chanter \h </w:instrText>
-        </w:r>
-        <w:r>
-          <w:rPr>
-            <w:rStyle w:val="LienInternet"/>
-          </w:rPr>
-          <w:fldChar w:fldCharType="separate"/>
+          <w:instrText>REF maitre_a_chanter \h</w:instrText>
         </w:r>
         <w:r>
           <w:rPr>
@@ -525,13 +410,13 @@
           <w:rPr>
             <w:rStyle w:val="LienInternet"/>
           </w:rPr>
-          <w:instrText> REF maitre_a_danser \h </w:instrText>
-        </w:r>
-        <w:r>
-          <w:rPr>
-            <w:rStyle w:val="LienInternet"/>
-          </w:rPr>
-          <w:fldChar w:fldCharType="separate"/>
+          <w:instrText>REF m</w:instrText>
+        </w:r>
+        <w:r>
+          <w:rPr>
+            <w:rStyle w:val="LienInternet"/>
+          </w:rPr>
+          <w:instrText>aitre_a_danser \h</w:instrText>
         </w:r>
         <w:r>
           <w:rPr>
@@ -554,13 +439,7 @@
           <w:rPr>
             <w:rStyle w:val="LienInternet"/>
           </w:rPr>
-          <w:instrText> REF maitre_a_danser \h </w:instrText>
-        </w:r>
-        <w:r>
-          <w:rPr>
-            <w:rStyle w:val="LienInternet"/>
-          </w:rPr>
-          <w:fldChar w:fldCharType="separate"/>
+          <w:instrText>REF maitre_a_danser \h</w:instrText>
         </w:r>
         <w:r>
           <w:rPr>
@@ -594,7 +473,6 @@
         </w:r>
       </w:hyperlink>
       <w:r>
-        <w:rPr/>
         <w:t xml:space="preserve"> </w:t>
       </w:r>
       <w:r>
@@ -614,15 +492,7 @@
         <w:rPr>
           <w:i/>
         </w:rPr>
-        <w:t xml:space="preserve"> Danse</w:t>
-      </w:r>
-      <w:bookmarkStart w:id="3" w:name="_GoBack"/>
-      <w:bookmarkEnd w:id="3"/>
-      <w:r>
-        <w:rPr>
-          <w:i/>
-        </w:rPr>
-        <w:t xml:space="preserve">urs </w:t>
+        <w:t xml:space="preserve"> Danseurs </w:t>
       </w:r>
       <w:r>
         <w:rPr>
@@ -632,37 +502,31 @@
         <w:t>barrés</w:t>
       </w:r>
       <w:r>
-        <w:rPr/>
         <w:t>.</w:t>
       </w:r>
     </w:p>
     <w:p>
       <w:pPr>
-        <w:pStyle w:val="Stage"/>
-        <w:rPr/>
-      </w:pPr>
-      <w:r>
-        <w:rPr/>
+        <w:pStyle w:val="stage"/>
+      </w:pPr>
+      <w:r>
         <w:t>stage</w:t>
       </w:r>
     </w:p>
     <w:p>
       <w:pPr>
-        <w:pStyle w:val="P"/>
-        <w:rPr/>
-      </w:pPr>
-      <w:r>
-        <w:rPr/>
+        <w:pStyle w:val="p"/>
+      </w:pPr>
+      <w:r>
         <w:t>Rien</w:t>
       </w:r>
       <w:r>
         <w:rPr>
           <w:rStyle w:val="Ancredenotedebasdepage"/>
         </w:rPr>
-        <w:footnoteReference w:id="2"/>
-      </w:r>
-      <w:r>
-        <w:rPr/>
+        <w:footnoteReference w:id="1"/>
+      </w:r>
+      <w:r>
         <w:t xml:space="preserve">. C’est </w:t>
       </w:r>
       <w:r>
@@ -672,35 +536,39 @@
         <w:t>pour voir</w:t>
       </w:r>
       <w:r>
-        <w:rPr/>
-        <w:t xml:space="preserve"> si vous </w:t>
-      </w:r>
-      <w:r>
-        <w:rPr>
-          <w:rStyle w:val="Alert"/>
+        <w:t xml:space="preserve"> si</w:t>
+      </w:r>
+      <w:r>
+        <w:t xml:space="preserve"> vous </w:t>
+      </w:r>
+      <w:r>
+        <w:rPr>
+          <w:rStyle w:val="alert"/>
         </w:rPr>
         <w:t>m’ente</w:t>
       </w:r>
       <w:r>
-        <w:rPr/>
         <w:t xml:space="preserve">ndez </w:t>
       </w:r>
       <w:r>
         <w:rPr>
-          <w:rStyle w:val="Pb"/>
+          <w:rStyle w:val="pb"/>
         </w:rPr>
         <w:t>[p. 11]</w:t>
       </w:r>
       <w:r>
-        <w:rPr/>
         <w:t xml:space="preserve"> avant-tab</w:t>
+      </w:r>
+      <w:r>
         <w:tab/>
+      </w:r>
+      <w:r>
         <w:br/>
         <w:t xml:space="preserve"> bien. </w:t>
       </w:r>
       <w:r>
         <w:rPr>
-          <w:rStyle w:val="Quotec"/>
+          <w:rStyle w:val="quote-c"/>
         </w:rPr>
         <w:t>Aux deux Maîtres</w:t>
       </w:r>
@@ -711,171 +579,141 @@
         <w:t>.</w:t>
       </w:r>
       <w:r>
-        <w:rPr/>
         <w:t xml:space="preserve"> </w:t>
       </w:r>
       <w:r>
         <w:rPr>
-          <w:rStyle w:val="Stagec"/>
+          <w:rStyle w:val="stage-c"/>
         </w:rPr>
         <w:t>Que dites-vous</w:t>
       </w:r>
       <w:r>
-        <w:rPr/>
         <w:t xml:space="preserve"> de mes </w:t>
       </w:r>
-      <w:commentRangeStart w:id="0"/>
+      <w:commentRangeStart w:id="4"/>
       <w:r>
         <w:rPr>
           <w:rStyle w:val="LienInternet"/>
         </w:rPr>
         <w:t>Lien interne</w:t>
       </w:r>
-      <w:r>
-        <w:rPr>
-          <w:rStyle w:val="LienInternet"/>
-        </w:rPr>
-      </w:r>
-      <w:commentRangeEnd w:id="0"/>
-      <w:r>
-        <w:commentReference w:id="0"/>
-      </w:r>
-      <w:r>
-        <w:rPr/>
+      <w:commentRangeEnd w:id="4"/>
+      <w:r>
+        <w:commentReference w:id="4"/>
+      </w:r>
+      <w:r>
         <w:t xml:space="preserve"> ?</w:t>
       </w:r>
     </w:p>
     <w:p>
       <w:pPr>
-        <w:pStyle w:val="L"/>
+        <w:pStyle w:val="l"/>
         <w:rPr>
           <w:rStyle w:val="Ancredenotedebasdepage"/>
         </w:rPr>
       </w:pPr>
       <w:r>
-        <w:rPr/>
         <w:t>Un vers</w:t>
       </w:r>
       <w:r>
         <w:rPr>
           <w:rStyle w:val="Ancredenotedebasdepage"/>
         </w:rPr>
-        <w:footnoteReference w:id="3"/>
-      </w:r>
-    </w:p>
-    <w:p>
-      <w:pPr>
-        <w:pStyle w:val="L"/>
-        <w:rPr/>
-      </w:pPr>
-      <w:r>
-        <w:rPr/>
+        <w:footnoteReference w:id="2"/>
+      </w:r>
+    </w:p>
+    <w:p>
+      <w:pPr>
+        <w:pStyle w:val="l"/>
+      </w:pPr>
+      <w:r>
         <w:t>Note de niveau bloc</w:t>
       </w:r>
     </w:p>
     <w:p>
       <w:pPr>
-        <w:pStyle w:val="Note"/>
-        <w:rPr/>
-      </w:pPr>
-      <w:r>
-        <w:rPr/>
+        <w:pStyle w:val="note"/>
+      </w:pPr>
+      <w:r>
         <w:t>Autre paragraphe dans la note</w:t>
       </w:r>
     </w:p>
     <w:p>
       <w:pPr>
-        <w:pStyle w:val="P"/>
-        <w:rPr/>
-      </w:pPr>
-      <w:r>
-        <w:rPr/>
-      </w:r>
-    </w:p>
-    <w:p>
-      <w:pPr>
-        <w:pStyle w:val="Note"/>
-        <w:rPr/>
-      </w:pPr>
-      <w:r>
-        <w:rPr/>
+        <w:pStyle w:val="p"/>
+      </w:pPr>
+    </w:p>
+    <w:p>
+      <w:pPr>
+        <w:pStyle w:val="note"/>
+      </w:pPr>
+      <w:r>
         <w:t>Encore</w:t>
       </w:r>
     </w:p>
     <w:p>
       <w:pPr>
-        <w:pStyle w:val="Label"/>
-        <w:rPr/>
-      </w:pPr>
-      <w:r>
-        <w:rPr/>
+        <w:pStyle w:val="label"/>
+      </w:pPr>
+      <w:r>
         <w:t>&lt;label&gt;</w:t>
       </w:r>
     </w:p>
     <w:p>
       <w:pPr>
-        <w:pStyle w:val="Normal"/>
         <w:jc w:val="center"/>
-        <w:rPr/>
-      </w:pPr>
-      <w:r>
-        <w:rPr/>
+      </w:pPr>
+      <w:r>
         <w:t xml:space="preserve">Centré, </w:t>
       </w:r>
       <w:r>
         <w:rPr>
-          <w:rStyle w:val="Biblc"/>
+          <w:rStyle w:val="bibl-c"/>
         </w:rPr>
         <w:t>référence biblio de niveau caractère</w:t>
       </w:r>
       <w:r>
-        <w:rPr/>
         <w:t>.</w:t>
       </w:r>
     </w:p>
     <w:p>
       <w:pPr>
-        <w:pStyle w:val="Quote"/>
-        <w:rPr/>
-      </w:pPr>
-      <w:r>
-        <w:rPr/>
+        <w:pStyle w:val="quote"/>
+      </w:pPr>
+      <w:r>
         <w:t>texte cité</w:t>
       </w:r>
     </w:p>
     <w:p>
       <w:pPr>
-        <w:pStyle w:val="Quote"/>
-        <w:rPr/>
-      </w:pPr>
-      <w:r>
-        <w:rPr/>
+        <w:pStyle w:val="quote"/>
+      </w:pPr>
+      <w:r>
         <w:t>texte cité</w:t>
       </w:r>
     </w:p>
     <w:p>
       <w:pPr>
-        <w:pStyle w:val="Quotel"/>
-        <w:rPr/>
-      </w:pPr>
-      <w:r>
-        <w:rPr/>
+        <w:pStyle w:val="quotel"/>
+      </w:pPr>
+      <w:r>
+        <w:t xml:space="preserve">citation </w:t>
+      </w:r>
+      <w:r>
+        <w:t>vers</w:t>
+      </w:r>
+    </w:p>
+    <w:p>
+      <w:pPr>
+        <w:pStyle w:val="quotel"/>
+      </w:pPr>
+      <w:r>
         <w:t>citation vers</w:t>
       </w:r>
     </w:p>
     <w:p>
       <w:pPr>
-        <w:pStyle w:val="Quotel"/>
-        <w:rPr/>
-      </w:pPr>
-      <w:r>
-        <w:rPr/>
-        <w:t>citation vers</w:t>
-      </w:r>
-    </w:p>
-    <w:p>
-      <w:pPr>
-        <w:pStyle w:val="P"/>
+        <w:pStyle w:val="p"/>
         <w:rPr>
           <w:lang w:eastAsia="zh-CN" w:bidi="hi-IN"/>
         </w:rPr>
@@ -902,27 +740,21 @@
     </w:p>
     <w:p>
       <w:pPr>
-        <w:pStyle w:val="Trailer"/>
-        <w:rPr/>
-      </w:pPr>
-      <w:r>
-        <w:rPr/>
+        <w:pStyle w:val="trailer"/>
+      </w:pPr>
+      <w:r>
         <w:t>Fin de document &lt;trailer&gt;</w:t>
       </w:r>
     </w:p>
     <w:tbl>
       <w:tblPr>
         <w:tblW w:w="9211" w:type="dxa"/>
-        <w:jc w:val="left"/>
         <w:tblInd w:w="-20" w:type="dxa"/>
         <w:tblLayout w:type="fixed"/>
         <w:tblCellMar>
-          <w:top w:w="0" w:type="dxa"/>
           <w:left w:w="88" w:type="dxa"/>
-          <w:bottom w:w="0" w:type="dxa"/>
-          <w:right w:w="108" w:type="dxa"/>
         </w:tblCellMar>
-        <w:tblLook w:val="04a0" w:noHBand="0" w:noVBand="1" w:firstColumn="1" w:lastRow="0" w:lastColumn="0" w:firstRow="1"/>
+        <w:tblLook w:val="04A0" w:firstRow="1" w:lastRow="0" w:firstColumn="1" w:lastColumn="0" w:noHBand="0" w:noVBand="1"/>
       </w:tblPr>
       <w:tblGrid>
         <w:gridCol w:w="3070"/>
@@ -930,7 +762,6 @@
         <w:gridCol w:w="3083"/>
       </w:tblGrid>
       <w:tr>
-        <w:trPr/>
         <w:tc>
           <w:tcPr>
             <w:tcW w:w="3070" w:type="dxa"/>
@@ -940,16 +771,13 @@
               <w:bottom w:val="single" w:sz="4" w:space="0" w:color="00000A"/>
               <w:right w:val="single" w:sz="4" w:space="0" w:color="00000A"/>
             </w:tcBorders>
-            <w:shd w:color="auto" w:fill="FFFFFF" w:val="clear"/>
+            <w:shd w:val="clear" w:color="auto" w:fill="FFFFFF"/>
           </w:tcPr>
           <w:p>
             <w:pPr>
-              <w:pStyle w:val="Normal"/>
-              <w:widowControl w:val="false"/>
-              <w:rPr/>
+              <w:widowControl w:val="0"/>
             </w:pPr>
             <w:r>
-              <w:rPr/>
               <w:t>A1</w:t>
             </w:r>
           </w:p>
@@ -963,16 +791,13 @@
               <w:bottom w:val="single" w:sz="4" w:space="0" w:color="00000A"/>
               <w:right w:val="single" w:sz="4" w:space="0" w:color="00000A"/>
             </w:tcBorders>
-            <w:shd w:color="auto" w:fill="FFFFFF" w:val="clear"/>
+            <w:shd w:val="clear" w:color="auto" w:fill="FFFFFF"/>
           </w:tcPr>
           <w:p>
             <w:pPr>
-              <w:pStyle w:val="Normal"/>
-              <w:widowControl w:val="false"/>
-              <w:rPr/>
+              <w:widowControl w:val="0"/>
             </w:pPr>
             <w:r>
-              <w:rPr/>
               <w:t>B1</w:t>
             </w:r>
           </w:p>
@@ -986,23 +811,19 @@
               <w:bottom w:val="single" w:sz="4" w:space="0" w:color="00000A"/>
               <w:right w:val="single" w:sz="4" w:space="0" w:color="00000A"/>
             </w:tcBorders>
-            <w:shd w:color="auto" w:fill="FFFFFF" w:val="clear"/>
+            <w:shd w:val="clear" w:color="auto" w:fill="FFFFFF"/>
           </w:tcPr>
           <w:p>
             <w:pPr>
-              <w:pStyle w:val="Normal"/>
-              <w:widowControl w:val="false"/>
-              <w:rPr/>
+              <w:widowControl w:val="0"/>
             </w:pPr>
             <w:r>
-              <w:rPr/>
               <w:t>C1</w:t>
             </w:r>
           </w:p>
         </w:tc>
       </w:tr>
       <w:tr>
-        <w:trPr/>
         <w:tc>
           <w:tcPr>
             <w:tcW w:w="3070" w:type="dxa"/>
@@ -1012,16 +833,13 @@
               <w:bottom w:val="single" w:sz="4" w:space="0" w:color="00000A"/>
               <w:right w:val="single" w:sz="4" w:space="0" w:color="00000A"/>
             </w:tcBorders>
-            <w:shd w:color="auto" w:fill="FFFFFF" w:val="clear"/>
+            <w:shd w:val="clear" w:color="auto" w:fill="FFFFFF"/>
           </w:tcPr>
           <w:p>
             <w:pPr>
-              <w:pStyle w:val="Normal"/>
-              <w:widowControl w:val="false"/>
-              <w:rPr/>
+              <w:widowControl w:val="0"/>
             </w:pPr>
             <w:r>
-              <w:rPr/>
               <w:t>A2</w:t>
             </w:r>
           </w:p>
@@ -1035,16 +853,13 @@
               <w:bottom w:val="single" w:sz="4" w:space="0" w:color="00000A"/>
               <w:right w:val="single" w:sz="4" w:space="0" w:color="00000A"/>
             </w:tcBorders>
-            <w:shd w:color="auto" w:fill="FFFFFF" w:val="clear"/>
+            <w:shd w:val="clear" w:color="auto" w:fill="FFFFFF"/>
           </w:tcPr>
           <w:p>
             <w:pPr>
-              <w:pStyle w:val="Normal"/>
-              <w:widowControl w:val="false"/>
-              <w:rPr/>
+              <w:widowControl w:val="0"/>
             </w:pPr>
             <w:r>
-              <w:rPr/>
               <w:t>B2</w:t>
             </w:r>
           </w:p>
@@ -1058,16 +873,13 @@
               <w:bottom w:val="single" w:sz="4" w:space="0" w:color="00000A"/>
               <w:right w:val="single" w:sz="4" w:space="0" w:color="00000A"/>
             </w:tcBorders>
-            <w:shd w:color="auto" w:fill="FFFFFF" w:val="clear"/>
+            <w:shd w:val="clear" w:color="auto" w:fill="FFFFFF"/>
           </w:tcPr>
           <w:p>
             <w:pPr>
-              <w:pStyle w:val="Normal"/>
-              <w:widowControl w:val="false"/>
-              <w:rPr/>
+              <w:widowControl w:val="0"/>
             </w:pPr>
             <w:r>
-              <w:rPr/>
               <w:t>C2</w:t>
             </w:r>
           </w:p>
@@ -1076,38 +888,32 @@
     </w:tbl>
     <w:p>
       <w:pPr>
-        <w:pStyle w:val="Normal"/>
-        <w:ind w:left="567" w:hanging="0"/>
-        <w:rPr/>
-      </w:pPr>
-      <w:r>
-        <w:rPr/>
+        <w:ind w:left="567"/>
+      </w:pPr>
+      <w:r>
         <w:t>Indentation</w:t>
       </w:r>
     </w:p>
     <w:sectPr>
-      <w:footnotePr>
-        <w:numFmt w:val="decimal"/>
-      </w:footnotePr>
       <w:type w:val="continuous"/>
       <w:pgSz w:w="11906" w:h="16838"/>
-      <w:pgMar w:left="1134" w:right="1134" w:header="0" w:top="1134" w:footer="709" w:bottom="1350" w:gutter="0"/>
-      <w:lnNumType w:countBy="5" w:restart="continuous" w:distance="283"/>
-      <w:formProt w:val="false"/>
-      <w:textDirection w:val="lrTb"/>
-      <w:docGrid w:type="default" w:linePitch="360" w:charSpace="4294935961"/>
+      <w:pgMar w:top="1134" w:right="1134" w:bottom="1350" w:left="1134" w:header="0" w:footer="709" w:gutter="0"/>
+      <w:lnNumType w:countBy="5" w:distance="283" w:restart="continuous"/>
+      <w:cols w:space="720"/>
+      <w:formProt w:val="0"/>
+      <w:docGrid w:linePitch="360" w:charSpace="-31335"/>
     </w:sectPr>
   </w:body>
 </w:document>
 </file>
 
 <file path=word/comments.xml><?xml version="1.0" encoding="utf-8"?>
-<w:comments xmlns:o="urn:schemas-microsoft-com:office:office" xmlns:r="http://schemas.openxmlformats.org/officeDocument/2006/relationships" xmlns:v="urn:schemas-microsoft-com:vml" xmlns:w="http://schemas.openxmlformats.org/wordprocessingml/2006/main" xmlns:w10="urn:schemas-microsoft-com:office:word" xmlns:wp="http://schemas.openxmlformats.org/drawingml/2006/wordprocessingDrawing" xmlns:wps="http://schemas.microsoft.com/office/word/2010/wordprocessingShape" xmlns:wpg="http://schemas.microsoft.com/office/word/2010/wordprocessingGroup" xmlns:mc="http://schemas.openxmlformats.org/markup-compatibility/2006" xmlns:wp14="http://schemas.microsoft.com/office/word/2010/wordprocessingDrawing" xmlns:w14="http://schemas.microsoft.com/office/word/2010/wordml" mc:Ignorable="w14 wp14">
-  <w:comment w:id="0" w:author="Auteur" w:date="1900-01-01T00:00:00Z" w:initials="A">
-    <w:p>
-      <w:r>
-        <w:rPr>
-          <w:rFonts w:ascii="Liberation Serif" w:hAnsi="Liberation Serif" w:eastAsia="DejaVu Sans" w:cs="DejaVu Sans"/>
+<w:comments xmlns:wpc="http://schemas.microsoft.com/office/word/2010/wordprocessingCanvas" xmlns:cx="http://schemas.microsoft.com/office/drawing/2014/chartex" xmlns:cx1="http://schemas.microsoft.com/office/drawing/2015/9/8/chartex" xmlns:mc="http://schemas.openxmlformats.org/markup-compatibility/2006" xmlns:o="urn:schemas-microsoft-com:office:office" xmlns:r="http://schemas.openxmlformats.org/officeDocument/2006/relationships" xmlns:m="http://schemas.openxmlformats.org/officeDocument/2006/math" xmlns:v="urn:schemas-microsoft-com:vml" xmlns:wp14="http://schemas.microsoft.com/office/word/2010/wordprocessingDrawing" xmlns:wp="http://schemas.openxmlformats.org/drawingml/2006/wordprocessingDrawing" xmlns:w10="urn:schemas-microsoft-com:office:word" xmlns:w="http://schemas.openxmlformats.org/wordprocessingml/2006/main" xmlns:w14="http://schemas.microsoft.com/office/word/2010/wordml" xmlns:w15="http://schemas.microsoft.com/office/word/2012/wordml" xmlns:w16se="http://schemas.microsoft.com/office/word/2015/wordml/symex" xmlns:wpg="http://schemas.microsoft.com/office/word/2010/wordprocessingGroup" xmlns:wpi="http://schemas.microsoft.com/office/word/2010/wordprocessingInk" xmlns:wne="http://schemas.microsoft.com/office/word/2006/wordml" xmlns:wps="http://schemas.microsoft.com/office/word/2010/wordprocessingShape" mc:Ignorable="w14 w15 w16se wp14">
+  <w:comment w:id="4" w:author="Auteur" w:date="1900-01-01T00:00:00Z" w:initials="A">
+    <w:p>
+      <w:r>
+        <w:rPr>
+          <w:rFonts w:ascii="Liberation Serif" w:eastAsia="DejaVu Sans" w:hAnsi="Liberation Serif" w:cs="DejaVu Sans"/>
           <w:sz w:val="24"/>
           <w:szCs w:val="24"/>
           <w:lang w:val="en-US" w:eastAsia="en-US" w:bidi="en-US"/>
@@ -1115,71 +921,73 @@
         <w:t>Commentaire FGL</w:t>
       </w:r>
     </w:p>
-    <w:p>
-      <w:r>
-        <w:rPr>
-          <w:rFonts w:ascii="Liberation Serif" w:hAnsi="Liberation Serif" w:eastAsia="DejaVu Sans" w:cs="DejaVu Sans"/>
-          <w:sz w:val="24"/>
-          <w:szCs w:val="24"/>
-          <w:lang w:val="en-US" w:eastAsia="en-US" w:bidi="en-US"/>
-        </w:rPr>
-      </w:r>
-    </w:p>
+    <w:p/>
   </w:comment>
 </w:comments>
 </file>
 
+<file path=word/commentsExtended.xml><?xml version="1.0" encoding="utf-8"?>
+<w15:commentsEx xmlns:wpc="http://schemas.microsoft.com/office/word/2010/wordprocessingCanvas" xmlns:cx="http://schemas.microsoft.com/office/drawing/2014/chartex" xmlns:cx1="http://schemas.microsoft.com/office/drawing/2015/9/8/chartex" xmlns:mc="http://schemas.openxmlformats.org/markup-compatibility/2006" xmlns:o="urn:schemas-microsoft-com:office:office" xmlns:r="http://schemas.openxmlformats.org/officeDocument/2006/relationships" xmlns:m="http://schemas.openxmlformats.org/officeDocument/2006/math" xmlns:v="urn:schemas-microsoft-com:vml" xmlns:wp14="http://schemas.microsoft.com/office/word/2010/wordprocessingDrawing" xmlns:wp="http://schemas.openxmlformats.org/drawingml/2006/wordprocessingDrawing" xmlns:w10="urn:schemas-microsoft-com:office:word" xmlns:w="http://schemas.openxmlformats.org/wordprocessingml/2006/main" xmlns:w14="http://schemas.microsoft.com/office/word/2010/wordml" xmlns:w15="http://schemas.microsoft.com/office/word/2012/wordml" xmlns:w16se="http://schemas.microsoft.com/office/word/2015/wordml/symex" xmlns:wpg="http://schemas.microsoft.com/office/word/2010/wordprocessingGroup" xmlns:wpi="http://schemas.microsoft.com/office/word/2010/wordprocessingInk" xmlns:wne="http://schemas.microsoft.com/office/word/2006/wordml" xmlns:wps="http://schemas.microsoft.com/office/word/2010/wordprocessingShape" mc:Ignorable="w14 w15 w16se wp14">
+  <w15:commentEx w15:paraId="4BE32C1F" w15:done="0"/>
+</w15:commentsEx>
+</file>
+
+<file path=word/endnotes.xml><?xml version="1.0" encoding="utf-8"?>
+<w:endnotes xmlns:wpc="http://schemas.microsoft.com/office/word/2010/wordprocessingCanvas" xmlns:cx="http://schemas.microsoft.com/office/drawing/2014/chartex" xmlns:cx1="http://schemas.microsoft.com/office/drawing/2015/9/8/chartex" xmlns:mc="http://schemas.openxmlformats.org/markup-compatibility/2006" xmlns:o="urn:schemas-microsoft-com:office:office" xmlns:r="http://schemas.openxmlformats.org/officeDocument/2006/relationships" xmlns:m="http://schemas.openxmlformats.org/officeDocument/2006/math" xmlns:v="urn:schemas-microsoft-com:vml" xmlns:wp14="http://schemas.microsoft.com/office/word/2010/wordprocessingDrawing" xmlns:wp="http://schemas.openxmlformats.org/drawingml/2006/wordprocessingDrawing" xmlns:w10="urn:schemas-microsoft-com:office:word" xmlns:w="http://schemas.openxmlformats.org/wordprocessingml/2006/main" xmlns:w14="http://schemas.microsoft.com/office/word/2010/wordml" xmlns:w15="http://schemas.microsoft.com/office/word/2012/wordml" xmlns:w16se="http://schemas.microsoft.com/office/word/2015/wordml/symex" xmlns:wpg="http://schemas.microsoft.com/office/word/2010/wordprocessingGroup" xmlns:wpi="http://schemas.microsoft.com/office/word/2010/wordprocessingInk" xmlns:wne="http://schemas.microsoft.com/office/word/2006/wordml" xmlns:wps="http://schemas.microsoft.com/office/word/2010/wordprocessingShape" mc:Ignorable="w14 w15 w16se wp14">
+  <w:endnote w:type="separator" w:id="-1">
+    <w:p>
+      <w:pPr>
+        <w:spacing w:line="240" w:lineRule="auto"/>
+      </w:pPr>
+      <w:r>
+        <w:separator/>
+      </w:r>
+    </w:p>
+  </w:endnote>
+  <w:endnote w:type="continuationSeparator" w:id="0">
+    <w:p>
+      <w:pPr>
+        <w:spacing w:line="240" w:lineRule="auto"/>
+      </w:pPr>
+      <w:r>
+        <w:continuationSeparator/>
+      </w:r>
+    </w:p>
+  </w:endnote>
+</w:endnotes>
+</file>
+
 <file path=word/footer1.xml><?xml version="1.0" encoding="utf-8"?>
-<w:ftr xmlns:o="urn:schemas-microsoft-com:office:office" xmlns:r="http://schemas.openxmlformats.org/officeDocument/2006/relationships" xmlns:v="urn:schemas-microsoft-com:vml" xmlns:w="http://schemas.openxmlformats.org/wordprocessingml/2006/main" xmlns:w10="urn:schemas-microsoft-com:office:word" xmlns:wp="http://schemas.openxmlformats.org/drawingml/2006/wordprocessingDrawing" xmlns:wps="http://schemas.microsoft.com/office/word/2010/wordprocessingShape" xmlns:wpg="http://schemas.microsoft.com/office/word/2010/wordprocessingGroup" xmlns:mc="http://schemas.openxmlformats.org/markup-compatibility/2006" xmlns:wp14="http://schemas.microsoft.com/office/word/2010/wordprocessingDrawing" xmlns:w14="http://schemas.microsoft.com/office/word/2010/wordml" mc:Ignorable="w14 wp14">
+<w:ftr xmlns:wpc="http://schemas.microsoft.com/office/word/2010/wordprocessingCanvas" xmlns:cx="http://schemas.microsoft.com/office/drawing/2014/chartex" xmlns:cx1="http://schemas.microsoft.com/office/drawing/2015/9/8/chartex" xmlns:mc="http://schemas.openxmlformats.org/markup-compatibility/2006" xmlns:o="urn:schemas-microsoft-com:office:office" xmlns:r="http://schemas.openxmlformats.org/officeDocument/2006/relationships" xmlns:m="http://schemas.openxmlformats.org/officeDocument/2006/math" xmlns:v="urn:schemas-microsoft-com:vml" xmlns:wp14="http://schemas.microsoft.com/office/word/2010/wordprocessingDrawing" xmlns:wp="http://schemas.openxmlformats.org/drawingml/2006/wordprocessingDrawing" xmlns:w10="urn:schemas-microsoft-com:office:word" xmlns:w="http://schemas.openxmlformats.org/wordprocessingml/2006/main" xmlns:w14="http://schemas.microsoft.com/office/word/2010/wordml" xmlns:w15="http://schemas.microsoft.com/office/word/2012/wordml" xmlns:w16se="http://schemas.microsoft.com/office/word/2015/wordml/symex" xmlns:wpg="http://schemas.microsoft.com/office/word/2010/wordprocessingGroup" xmlns:wpi="http://schemas.microsoft.com/office/word/2010/wordprocessingInk" xmlns:wne="http://schemas.microsoft.com/office/word/2006/wordml" xmlns:wps="http://schemas.microsoft.com/office/word/2010/wordprocessingShape" mc:Ignorable="w14 w15 w16se wp14">
   <w:p>
     <w:pPr>
       <w:pStyle w:val="Pieddepage"/>
-      <w:rPr/>
     </w:pPr>
     <w:r>
-      <w:rPr/>
       <w:tab/>
     </w:r>
     <w:r>
-      <w:rPr>
-        <w:sz w:val="24"/>
-      </w:rPr>
       <w:t>– </w:t>
     </w:r>
     <w:r>
-      <w:rPr>
-        <w:sz w:val="24"/>
-      </w:rPr>
       <w:fldChar w:fldCharType="begin"/>
     </w:r>
     <w:r>
-      <w:rPr>
-        <w:sz w:val="24"/>
-      </w:rPr>
-      <w:instrText> PAGE </w:instrText>
+      <w:instrText>PAGE</w:instrText>
     </w:r>
     <w:r>
-      <w:rPr>
-        <w:sz w:val="24"/>
-      </w:rPr>
       <w:fldChar w:fldCharType="separate"/>
     </w:r>
     <w:r>
       <w:rPr>
-        <w:sz w:val="24"/>
+        <w:noProof/>
       </w:rPr>
       <w:t>2</w:t>
     </w:r>
     <w:r>
-      <w:rPr>
-        <w:sz w:val="24"/>
-      </w:rPr>
       <w:fldChar w:fldCharType="end"/>
     </w:r>
     <w:r>
-      <w:rPr>
-        <w:sz w:val="24"/>
-      </w:rPr>
       <w:t> –</w:t>
     </w:r>
   </w:p>
@@ -1187,8 +995,8 @@
 </file>
 
 <file path=word/footnotes.xml><?xml version="1.0" encoding="utf-8"?>
-<w:footnotes xmlns:o="urn:schemas-microsoft-com:office:office" xmlns:r="http://schemas.openxmlformats.org/officeDocument/2006/relationships" xmlns:v="urn:schemas-microsoft-com:vml" xmlns:w="http://schemas.openxmlformats.org/wordprocessingml/2006/main" xmlns:w10="urn:schemas-microsoft-com:office:word" xmlns:wp="http://schemas.openxmlformats.org/drawingml/2006/wordprocessingDrawing" xmlns:wps="http://schemas.microsoft.com/office/word/2010/wordprocessingShape" xmlns:wpg="http://schemas.microsoft.com/office/word/2010/wordprocessingGroup" xmlns:mc="http://schemas.openxmlformats.org/markup-compatibility/2006" xmlns:wp14="http://schemas.microsoft.com/office/word/2010/wordprocessingDrawing" xmlns:w14="http://schemas.microsoft.com/office/word/2010/wordml" mc:Ignorable="w14 wp14">
-  <w:footnote w:id="0" w:type="separator">
+<w:footnotes xmlns:wpc="http://schemas.microsoft.com/office/word/2010/wordprocessingCanvas" xmlns:cx="http://schemas.microsoft.com/office/drawing/2014/chartex" xmlns:cx1="http://schemas.microsoft.com/office/drawing/2015/9/8/chartex" xmlns:mc="http://schemas.openxmlformats.org/markup-compatibility/2006" xmlns:o="urn:schemas-microsoft-com:office:office" xmlns:r="http://schemas.openxmlformats.org/officeDocument/2006/relationships" xmlns:m="http://schemas.openxmlformats.org/officeDocument/2006/math" xmlns:v="urn:schemas-microsoft-com:vml" xmlns:wp14="http://schemas.microsoft.com/office/word/2010/wordprocessingDrawing" xmlns:wp="http://schemas.openxmlformats.org/drawingml/2006/wordprocessingDrawing" xmlns:w10="urn:schemas-microsoft-com:office:word" xmlns:w="http://schemas.openxmlformats.org/wordprocessingml/2006/main" xmlns:w14="http://schemas.microsoft.com/office/word/2010/wordml" xmlns:w15="http://schemas.microsoft.com/office/word/2012/wordml" xmlns:w16se="http://schemas.microsoft.com/office/word/2015/wordml/symex" xmlns:wpg="http://schemas.microsoft.com/office/word/2010/wordprocessingGroup" xmlns:wpi="http://schemas.microsoft.com/office/word/2010/wordprocessingInk" xmlns:wne="http://schemas.microsoft.com/office/word/2006/wordml" xmlns:wps="http://schemas.microsoft.com/office/word/2010/wordprocessingShape" mc:Ignorable="w14 w15 w16se wp14">
+  <w:footnote w:type="separator" w:id="-1">
     <w:p>
       <w:pPr>
         <w:rPr>
@@ -1200,7 +1008,7 @@
       </w:r>
     </w:p>
   </w:footnote>
-  <w:footnote w:id="1" w:type="continuationSeparator">
+  <w:footnote w:type="continuationSeparator" w:id="0">
     <w:p>
       <w:pPr>
         <w:rPr>
@@ -1209,6 +1017,31 @@
       </w:pPr>
       <w:r>
         <w:continuationSeparator/>
+      </w:r>
+    </w:p>
+  </w:footnote>
+  <w:footnote w:id="1">
+    <w:p>
+      <w:pPr>
+        <w:pStyle w:val="Notedebasdepage"/>
+        <w:rPr>
+          <w:lang w:val="fr-CH"/>
+        </w:rPr>
+      </w:pPr>
+      <w:r>
+        <w:rPr>
+          <w:rStyle w:val="Caractresdenotedebasdepage"/>
+        </w:rPr>
+        <w:footnoteRef/>
+      </w:r>
+      <w:r>
+        <w:t xml:space="preserve"> </w:t>
+      </w:r>
+      <w:r>
+        <w:rPr>
+          <w:lang w:val="fr-CH"/>
+        </w:rPr>
+        <w:t>Note de bas de page.</w:t>
       </w:r>
     </w:p>
   </w:footnote>
@@ -1227,33 +1060,6 @@
         <w:footnoteRef/>
       </w:r>
       <w:r>
-        <w:rPr/>
-        <w:t xml:space="preserve"> </w:t>
-      </w:r>
-      <w:r>
-        <w:rPr>
-          <w:lang w:val="fr-CH"/>
-        </w:rPr>
-        <w:t>Note de bas de page.</w:t>
-      </w:r>
-    </w:p>
-  </w:footnote>
-  <w:footnote w:id="3">
-    <w:p>
-      <w:pPr>
-        <w:pStyle w:val="Notedebasdepage"/>
-        <w:rPr>
-          <w:lang w:val="fr-CH"/>
-        </w:rPr>
-      </w:pPr>
-      <w:r>
-        <w:rPr>
-          <w:rStyle w:val="Caractresdenotedebasdepage"/>
-        </w:rPr>
-        <w:footnoteRef/>
-      </w:r>
-      <w:r>
-        <w:rPr/>
         <w:t xml:space="preserve"> </w:t>
       </w:r>
       <w:r>
@@ -1268,8 +1074,11 @@
 </file>
 
 <file path=word/numbering.xml><?xml version="1.0" encoding="utf-8"?>
-<w:numbering xmlns:w="http://schemas.openxmlformats.org/wordprocessingml/2006/main" xmlns:o="urn:schemas-microsoft-com:office:office" xmlns:r="http://schemas.openxmlformats.org/officeDocument/2006/relationships" xmlns:v="urn:schemas-microsoft-com:vml" xmlns:mc="http://schemas.openxmlformats.org/markup-compatibility/2006" xmlns:w14="http://schemas.microsoft.com/office/word/2010/wordml" mc:Ignorable="w14">
-  <w:abstractNum w:abstractNumId="1">
+<w:numbering xmlns:wpc="http://schemas.microsoft.com/office/word/2010/wordprocessingCanvas" xmlns:cx="http://schemas.microsoft.com/office/drawing/2014/chartex" xmlns:cx1="http://schemas.microsoft.com/office/drawing/2015/9/8/chartex" xmlns:mc="http://schemas.openxmlformats.org/markup-compatibility/2006" xmlns:o="urn:schemas-microsoft-com:office:office" xmlns:r="http://schemas.openxmlformats.org/officeDocument/2006/relationships" xmlns:m="http://schemas.openxmlformats.org/officeDocument/2006/math" xmlns:v="urn:schemas-microsoft-com:vml" xmlns:wp14="http://schemas.microsoft.com/office/word/2010/wordprocessingDrawing" xmlns:wp="http://schemas.openxmlformats.org/drawingml/2006/wordprocessingDrawing" xmlns:w10="urn:schemas-microsoft-com:office:word" xmlns:w="http://schemas.openxmlformats.org/wordprocessingml/2006/main" xmlns:w14="http://schemas.microsoft.com/office/word/2010/wordml" xmlns:w15="http://schemas.microsoft.com/office/word/2012/wordml" xmlns:w16se="http://schemas.microsoft.com/office/word/2015/wordml/symex" xmlns:wpg="http://schemas.microsoft.com/office/word/2010/wordprocessingGroup" xmlns:wpi="http://schemas.microsoft.com/office/word/2010/wordprocessingInk" xmlns:wne="http://schemas.microsoft.com/office/word/2006/wordml" xmlns:wps="http://schemas.microsoft.com/office/word/2010/wordprocessingShape" mc:Ignorable="w14 w15 w16se wp14">
+  <w:abstractNum w:abstractNumId="0" w15:restartNumberingAfterBreak="0">
+    <w:nsid w:val="1E3D423E"/>
+    <w:multiLevelType w:val="multilevel"/>
+    <w:tmpl w:val="FEDE308A"/>
     <w:lvl w:ilvl="0">
       <w:start w:val="1"/>
       <w:numFmt w:val="none"/>
@@ -1280,7 +1089,7 @@
         <w:tabs>
           <w:tab w:val="num" w:pos="0"/>
         </w:tabs>
-        <w:ind w:left="0" w:hanging="0"/>
+        <w:ind w:left="0" w:firstLine="0"/>
       </w:pPr>
     </w:lvl>
     <w:lvl w:ilvl="1">
@@ -1293,7 +1102,7 @@
         <w:tabs>
           <w:tab w:val="num" w:pos="0"/>
         </w:tabs>
-        <w:ind w:left="0" w:hanging="0"/>
+        <w:ind w:left="0" w:firstLine="0"/>
       </w:pPr>
     </w:lvl>
     <w:lvl w:ilvl="2">
@@ -1306,7 +1115,7 @@
         <w:tabs>
           <w:tab w:val="num" w:pos="0"/>
         </w:tabs>
-        <w:ind w:left="0" w:hanging="0"/>
+        <w:ind w:left="0" w:firstLine="0"/>
       </w:pPr>
     </w:lvl>
     <w:lvl w:ilvl="3">
@@ -1319,7 +1128,7 @@
         <w:tabs>
           <w:tab w:val="num" w:pos="0"/>
         </w:tabs>
-        <w:ind w:left="0" w:hanging="0"/>
+        <w:ind w:left="0" w:firstLine="0"/>
       </w:pPr>
     </w:lvl>
     <w:lvl w:ilvl="4">
@@ -1332,7 +1141,7 @@
         <w:tabs>
           <w:tab w:val="num" w:pos="0"/>
         </w:tabs>
-        <w:ind w:left="0" w:hanging="0"/>
+        <w:ind w:left="0" w:firstLine="0"/>
       </w:pPr>
     </w:lvl>
     <w:lvl w:ilvl="5">
@@ -1345,7 +1154,7 @@
         <w:tabs>
           <w:tab w:val="num" w:pos="0"/>
         </w:tabs>
-        <w:ind w:left="0" w:hanging="0"/>
+        <w:ind w:left="0" w:firstLine="0"/>
       </w:pPr>
     </w:lvl>
     <w:lvl w:ilvl="6">
@@ -1358,7 +1167,7 @@
         <w:tabs>
           <w:tab w:val="num" w:pos="0"/>
         </w:tabs>
-        <w:ind w:left="0" w:hanging="0"/>
+        <w:ind w:left="0" w:firstLine="0"/>
       </w:pPr>
     </w:lvl>
     <w:lvl w:ilvl="7">
@@ -1371,12 +1180,13 @@
         <w:tabs>
           <w:tab w:val="num" w:pos="0"/>
         </w:tabs>
-        <w:ind w:left="0" w:hanging="0"/>
+        <w:ind w:left="0" w:firstLine="0"/>
       </w:pPr>
     </w:lvl>
     <w:lvl w:ilvl="8">
       <w:start w:val="1"/>
       <w:numFmt w:val="none"/>
+      <w:pStyle w:val="Titre10"/>
       <w:suff w:val="nothing"/>
       <w:lvlText w:val=""/>
       <w:lvlJc w:val="left"/>
@@ -1384,42 +1194,42 @@
         <w:tabs>
           <w:tab w:val="num" w:pos="0"/>
         </w:tabs>
-        <w:ind w:left="0" w:hanging="0"/>
+        <w:ind w:left="0" w:firstLine="0"/>
       </w:pPr>
     </w:lvl>
   </w:abstractNum>
   <w:num w:numId="1">
-    <w:abstractNumId w:val="1"/>
+    <w:abstractNumId w:val="0"/>
   </w:num>
 </w:numbering>
 </file>
 
 <file path=word/styles.xml><?xml version="1.0" encoding="utf-8"?>
-<w:styles xmlns:w="http://schemas.openxmlformats.org/wordprocessingml/2006/main" xmlns:w14="http://schemas.microsoft.com/office/word/2010/wordml" xmlns:mc="http://schemas.openxmlformats.org/markup-compatibility/2006" mc:Ignorable="w14">
+<w:styles xmlns:mc="http://schemas.openxmlformats.org/markup-compatibility/2006" xmlns:r="http://schemas.openxmlformats.org/officeDocument/2006/relationships" xmlns:w="http://schemas.openxmlformats.org/wordprocessingml/2006/main" xmlns:w14="http://schemas.microsoft.com/office/word/2010/wordml" xmlns:w15="http://schemas.microsoft.com/office/word/2012/wordml" xmlns:w16se="http://schemas.microsoft.com/office/word/2015/wordml/symex" mc:Ignorable="w14 w15 w16se">
   <w:docDefaults>
     <w:rPrDefault>
       <w:rPr>
-        <w:rFonts w:ascii="Times New Roman" w:hAnsi="Times New Roman" w:eastAsia="Times New Roman" w:cs="Times New Roman"/>
+        <w:rFonts w:ascii="Times New Roman" w:eastAsia="Times New Roman" w:hAnsi="Times New Roman" w:cs="Times New Roman"/>
         <w:lang w:val="fr-FR" w:eastAsia="fr-FR" w:bidi="ar-SA"/>
       </w:rPr>
     </w:rPrDefault>
     <w:pPrDefault>
       <w:pPr>
-        <w:suppressAutoHyphens w:val="true"/>
+        <w:suppressAutoHyphens/>
       </w:pPr>
     </w:pPrDefault>
   </w:docDefaults>
   <w:latentStyles w:defLockedState="0" w:defUIPriority="99" w:defSemiHidden="0" w:defUnhideWhenUsed="0" w:defQFormat="0" w:count="371">
     <w:lsdException w:name="Normal" w:uiPriority="0" w:qFormat="1"/>
     <w:lsdException w:name="heading 1" w:uiPriority="9" w:qFormat="1"/>
-    <w:lsdException w:name="heading 2" w:uiPriority="9" w:semiHidden="1" w:unhideWhenUsed="1" w:qFormat="1"/>
-    <w:lsdException w:name="heading 3" w:uiPriority="9" w:semiHidden="1" w:unhideWhenUsed="1" w:qFormat="1"/>
-    <w:lsdException w:name="heading 4" w:uiPriority="9" w:semiHidden="1" w:unhideWhenUsed="1" w:qFormat="1"/>
-    <w:lsdException w:name="heading 5" w:uiPriority="9" w:semiHidden="1" w:unhideWhenUsed="1" w:qFormat="1"/>
-    <w:lsdException w:name="heading 6" w:uiPriority="9" w:semiHidden="1" w:unhideWhenUsed="1" w:qFormat="1"/>
-    <w:lsdException w:name="heading 7" w:uiPriority="9" w:semiHidden="1" w:unhideWhenUsed="1" w:qFormat="1"/>
-    <w:lsdException w:name="heading 8" w:uiPriority="9" w:semiHidden="1" w:unhideWhenUsed="1" w:qFormat="1"/>
-    <w:lsdException w:name="heading 9" w:uiPriority="9" w:semiHidden="1" w:unhideWhenUsed="1" w:qFormat="1"/>
+    <w:lsdException w:name="heading 2" w:semiHidden="1" w:uiPriority="9" w:unhideWhenUsed="1" w:qFormat="1"/>
+    <w:lsdException w:name="heading 3" w:semiHidden="1" w:uiPriority="9" w:unhideWhenUsed="1" w:qFormat="1"/>
+    <w:lsdException w:name="heading 4" w:semiHidden="1" w:uiPriority="9" w:unhideWhenUsed="1" w:qFormat="1"/>
+    <w:lsdException w:name="heading 5" w:semiHidden="1" w:uiPriority="9" w:unhideWhenUsed="1" w:qFormat="1"/>
+    <w:lsdException w:name="heading 6" w:semiHidden="1" w:uiPriority="9" w:unhideWhenUsed="1" w:qFormat="1"/>
+    <w:lsdException w:name="heading 7" w:semiHidden="1" w:uiPriority="9" w:unhideWhenUsed="1" w:qFormat="1"/>
+    <w:lsdException w:name="heading 8" w:semiHidden="1" w:uiPriority="9" w:unhideWhenUsed="1" w:qFormat="1"/>
+    <w:lsdException w:name="heading 9" w:semiHidden="1" w:uiPriority="9" w:unhideWhenUsed="1" w:qFormat="1"/>
     <w:lsdException w:name="index 1" w:semiHidden="1" w:unhideWhenUsed="1"/>
     <w:lsdException w:name="index 2" w:semiHidden="1" w:unhideWhenUsed="1"/>
     <w:lsdException w:name="index 3" w:semiHidden="1" w:unhideWhenUsed="1"/>
@@ -1429,22 +1239,22 @@
     <w:lsdException w:name="index 7" w:semiHidden="1" w:unhideWhenUsed="1"/>
     <w:lsdException w:name="index 8" w:semiHidden="1" w:unhideWhenUsed="1"/>
     <w:lsdException w:name="index 9" w:semiHidden="1" w:unhideWhenUsed="1"/>
-    <w:lsdException w:name="toc 1" w:uiPriority="39" w:semiHidden="1" w:unhideWhenUsed="1"/>
-    <w:lsdException w:name="toc 2" w:uiPriority="39" w:semiHidden="1" w:unhideWhenUsed="1"/>
-    <w:lsdException w:name="toc 3" w:uiPriority="39" w:semiHidden="1" w:unhideWhenUsed="1"/>
-    <w:lsdException w:name="toc 4" w:uiPriority="39" w:semiHidden="1" w:unhideWhenUsed="1"/>
-    <w:lsdException w:name="toc 5" w:uiPriority="39" w:semiHidden="1" w:unhideWhenUsed="1"/>
-    <w:lsdException w:name="toc 6" w:uiPriority="39" w:semiHidden="1" w:unhideWhenUsed="1"/>
-    <w:lsdException w:name="toc 7" w:uiPriority="39" w:semiHidden="1" w:unhideWhenUsed="1"/>
-    <w:lsdException w:name="toc 8" w:uiPriority="39" w:semiHidden="1" w:unhideWhenUsed="1"/>
-    <w:lsdException w:name="toc 9" w:uiPriority="39" w:semiHidden="1" w:unhideWhenUsed="1"/>
+    <w:lsdException w:name="toc 1" w:semiHidden="1" w:uiPriority="39" w:unhideWhenUsed="1"/>
+    <w:lsdException w:name="toc 2" w:semiHidden="1" w:uiPriority="39" w:unhideWhenUsed="1"/>
+    <w:lsdException w:name="toc 3" w:semiHidden="1" w:uiPriority="39" w:unhideWhenUsed="1"/>
+    <w:lsdException w:name="toc 4" w:semiHidden="1" w:uiPriority="39" w:unhideWhenUsed="1"/>
+    <w:lsdException w:name="toc 5" w:semiHidden="1" w:uiPriority="39" w:unhideWhenUsed="1"/>
+    <w:lsdException w:name="toc 6" w:semiHidden="1" w:uiPriority="39" w:unhideWhenUsed="1"/>
+    <w:lsdException w:name="toc 7" w:semiHidden="1" w:uiPriority="39" w:unhideWhenUsed="1"/>
+    <w:lsdException w:name="toc 8" w:semiHidden="1" w:uiPriority="39" w:unhideWhenUsed="1"/>
+    <w:lsdException w:name="toc 9" w:semiHidden="1" w:uiPriority="39" w:unhideWhenUsed="1"/>
     <w:lsdException w:name="Normal Indent" w:semiHidden="1" w:unhideWhenUsed="1"/>
     <w:lsdException w:name="footnote text" w:semiHidden="1" w:unhideWhenUsed="1"/>
     <w:lsdException w:name="annotation text" w:semiHidden="1" w:unhideWhenUsed="1"/>
     <w:lsdException w:name="header" w:semiHidden="1" w:unhideWhenUsed="1"/>
     <w:lsdException w:name="footer" w:semiHidden="1" w:unhideWhenUsed="1"/>
     <w:lsdException w:name="index heading" w:semiHidden="1" w:unhideWhenUsed="1"/>
-    <w:lsdException w:name="caption" w:uiPriority="35" w:semiHidden="1" w:unhideWhenUsed="1" w:qFormat="1"/>
+    <w:lsdException w:name="caption" w:semiHidden="1" w:uiPriority="35" w:unhideWhenUsed="1" w:qFormat="1"/>
     <w:lsdException w:name="table of figures" w:semiHidden="1" w:unhideWhenUsed="1"/>
     <w:lsdException w:name="envelope address" w:semiHidden="1" w:unhideWhenUsed="1"/>
     <w:lsdException w:name="envelope return" w:semiHidden="1" w:unhideWhenUsed="1"/>
@@ -1475,7 +1285,7 @@
     <w:lsdException w:name="Title" w:uiPriority="10" w:qFormat="1"/>
     <w:lsdException w:name="Closing" w:semiHidden="1" w:unhideWhenUsed="1"/>
     <w:lsdException w:name="Signature" w:semiHidden="1" w:unhideWhenUsed="1"/>
-    <w:lsdException w:name="Default Paragraph Font" w:uiPriority="1" w:semiHidden="1" w:unhideWhenUsed="1"/>
+    <w:lsdException w:name="Default Paragraph Font" w:semiHidden="1" w:uiPriority="1" w:unhideWhenUsed="1"/>
     <w:lsdException w:name="Body Text" w:semiHidden="1" w:unhideWhenUsed="1"/>
     <w:lsdException w:name="Body Text Indent" w:semiHidden="1" w:unhideWhenUsed="1"/>
     <w:lsdException w:name="List Continue" w:semiHidden="1" w:unhideWhenUsed="1"/>
@@ -1675,8 +1485,8 @@
     <w:lsdException w:name="Subtle Reference" w:uiPriority="31" w:qFormat="1"/>
     <w:lsdException w:name="Intense Reference" w:uiPriority="32" w:qFormat="1"/>
     <w:lsdException w:name="Book Title" w:uiPriority="33" w:qFormat="1"/>
-    <w:lsdException w:name="Bibliography" w:uiPriority="37" w:semiHidden="1" w:unhideWhenUsed="1"/>
-    <w:lsdException w:name="TOC Heading" w:uiPriority="39" w:semiHidden="1" w:unhideWhenUsed="1" w:qFormat="1"/>
+    <w:lsdException w:name="Bibliography" w:semiHidden="1" w:uiPriority="37" w:unhideWhenUsed="1"/>
+    <w:lsdException w:name="TOC Heading" w:semiHidden="1" w:uiPriority="39" w:unhideWhenUsed="1" w:qFormat="1"/>
     <w:lsdException w:name="Plain Table 1" w:uiPriority="41"/>
     <w:lsdException w:name="Plain Table 2" w:uiPriority="42"/>
     <w:lsdException w:name="Plain Table 3" w:uiPriority="43"/>
@@ -1782,38 +1592,30 @@
     <w:lsdException w:name="List Table 6 Colorful Accent 6" w:uiPriority="51"/>
     <w:lsdException w:name="List Table 7 Colorful Accent 6" w:uiPriority="52"/>
   </w:latentStyles>
-  <w:style w:type="paragraph" w:styleId="Normal" w:default="1">
+  <w:style w:type="paragraph" w:default="1" w:styleId="Normal">
     <w:name w:val="Normal"/>
     <w:qFormat/>
-    <w:rsid w:val="00472e6e"/>
-    <w:pPr>
-      <w:widowControl/>
+    <w:rsid w:val="00D226BD"/>
+    <w:pPr>
       <w:suppressLineNumbers/>
-      <w:suppressAutoHyphens w:val="true"/>
-      <w:bidi w:val="0"/>
-      <w:spacing w:lineRule="auto" w:line="312" w:before="0" w:after="0"/>
-      <w:jc w:val="left"/>
-    </w:pPr>
-    <w:rPr>
-      <w:rFonts w:ascii="Arial" w:hAnsi="Arial" w:eastAsia="Times New Roman" w:cs="Times New Roman"/>
-      <w:color w:val="auto"/>
-      <w:kern w:val="0"/>
+      <w:spacing w:line="312" w:lineRule="auto"/>
+    </w:pPr>
+    <w:rPr>
+      <w:rFonts w:ascii="Amasis30" w:hAnsi="Amasis30"/>
       <w:sz w:val="36"/>
-      <w:szCs w:val="20"/>
-      <w:lang w:val="fr-FR" w:eastAsia="fr-FR" w:bidi="ar-SA"/>
     </w:rPr>
   </w:style>
   <w:style w:type="paragraph" w:styleId="Titre1">
-    <w:name w:val="Heading 1"/>
+    <w:name w:val="heading 1"/>
     <w:basedOn w:val="Normal"/>
     <w:next w:val="Normal"/>
     <w:qFormat/>
-    <w:rsid w:val="00f15483"/>
-    <w:pPr>
-      <w:keepNext w:val="true"/>
+    <w:rsid w:val="00F15483"/>
+    <w:pPr>
+      <w:keepNext/>
       <w:keepLines/>
       <w:spacing w:before="567" w:after="567"/>
-      <w:ind w:left="567" w:right="567" w:hanging="0"/>
+      <w:ind w:left="567" w:right="567"/>
       <w:jc w:val="center"/>
       <w:outlineLvl w:val="0"/>
     </w:pPr>
@@ -1824,19 +1626,18 @@
     </w:rPr>
   </w:style>
   <w:style w:type="paragraph" w:styleId="Titre2">
-    <w:name w:val="Heading 2"/>
+    <w:name w:val="heading 2"/>
     <w:basedOn w:val="Normal"/>
     <w:next w:val="Normal"/>
     <w:qFormat/>
-    <w:rsid w:val="00ed1daf"/>
-    <w:pPr>
-      <w:keepNext w:val="true"/>
+    <w:rsid w:val="00ED1DAF"/>
+    <w:pPr>
+      <w:keepNext/>
       <w:keepLines/>
       <w:tabs>
-        <w:tab w:val="clear" w:pos="720"/>
-        <w:tab w:val="left" w:pos="0" w:leader="none"/>
+        <w:tab w:val="left" w:pos="0"/>
       </w:tabs>
-      <w:spacing w:lineRule="auto" w:line="288" w:before="567" w:after="425"/>
+      <w:spacing w:before="567" w:after="425" w:line="288" w:lineRule="auto"/>
       <w:outlineLvl w:val="1"/>
     </w:pPr>
     <w:rPr>
@@ -1846,16 +1647,16 @@
     </w:rPr>
   </w:style>
   <w:style w:type="paragraph" w:styleId="Titre3">
-    <w:name w:val="Heading 3"/>
+    <w:name w:val="heading 3"/>
     <w:basedOn w:val="Normal"/>
     <w:next w:val="Normal"/>
     <w:qFormat/>
-    <w:rsid w:val="00ed1daf"/>
-    <w:pPr>
-      <w:keepNext w:val="true"/>
+    <w:rsid w:val="00ED1DAF"/>
+    <w:pPr>
+      <w:keepNext/>
       <w:keepLines/>
       <w:spacing w:before="480" w:after="240"/>
-      <w:ind w:left="567" w:hanging="0"/>
+      <w:ind w:left="567"/>
       <w:outlineLvl w:val="2"/>
     </w:pPr>
     <w:rPr>
@@ -1865,145 +1666,158 @@
     </w:rPr>
   </w:style>
   <w:style w:type="paragraph" w:styleId="Titre4">
-    <w:name w:val="Heading 4"/>
+    <w:name w:val="heading 4"/>
     <w:basedOn w:val="Normal"/>
     <w:next w:val="Normal"/>
     <w:qFormat/>
-    <w:rsid w:val="00d101a6"/>
-    <w:pPr>
-      <w:keepNext w:val="true"/>
+    <w:rsid w:val="00D101A6"/>
+    <w:pPr>
+      <w:keepNext/>
       <w:ind w:firstLine="1134"/>
       <w:outlineLvl w:val="3"/>
     </w:pPr>
-    <w:rPr/>
   </w:style>
   <w:style w:type="paragraph" w:styleId="Titre5">
-    <w:name w:val="Heading 5"/>
+    <w:name w:val="heading 5"/>
     <w:basedOn w:val="Normal"/>
     <w:next w:val="Normal"/>
     <w:qFormat/>
-    <w:rsid w:val="00d101a6"/>
-    <w:pPr>
-      <w:keepNext w:val="true"/>
+    <w:rsid w:val="00D101A6"/>
+    <w:pPr>
+      <w:keepNext/>
       <w:jc w:val="center"/>
       <w:outlineLvl w:val="4"/>
     </w:pPr>
-    <w:rPr/>
   </w:style>
   <w:style w:type="paragraph" w:styleId="Titre6">
-    <w:name w:val="Heading 6"/>
+    <w:name w:val="heading 6"/>
     <w:basedOn w:val="Normal"/>
     <w:next w:val="Normal"/>
     <w:qFormat/>
-    <w:rsid w:val="00d101a6"/>
-    <w:pPr>
-      <w:keepNext w:val="true"/>
+    <w:rsid w:val="00D101A6"/>
+    <w:pPr>
+      <w:keepNext/>
       <w:spacing w:before="113" w:after="57"/>
       <w:outlineLvl w:val="5"/>
     </w:pPr>
-    <w:rPr/>
   </w:style>
   <w:style w:type="paragraph" w:styleId="Titre7">
-    <w:name w:val="Heading 7"/>
+    <w:name w:val="heading 7"/>
     <w:basedOn w:val="Normal"/>
     <w:next w:val="Normal"/>
     <w:qFormat/>
-    <w:rsid w:val="00d101a6"/>
-    <w:pPr>
-      <w:keepNext w:val="true"/>
+    <w:rsid w:val="00D101A6"/>
+    <w:pPr>
+      <w:keepNext/>
       <w:jc w:val="center"/>
       <w:outlineLvl w:val="6"/>
     </w:pPr>
-    <w:rPr/>
   </w:style>
   <w:style w:type="paragraph" w:styleId="Titre8">
-    <w:name w:val="Heading 8"/>
+    <w:name w:val="heading 8"/>
     <w:basedOn w:val="Normal"/>
     <w:next w:val="Normal"/>
     <w:qFormat/>
-    <w:rsid w:val="00d101a6"/>
-    <w:pPr>
-      <w:keepNext w:val="true"/>
+    <w:rsid w:val="00D101A6"/>
+    <w:pPr>
+      <w:keepNext/>
       <w:jc w:val="center"/>
       <w:outlineLvl w:val="7"/>
     </w:pPr>
-    <w:rPr/>
   </w:style>
   <w:style w:type="paragraph" w:styleId="Titre9">
-    <w:name w:val="Heading 9"/>
+    <w:name w:val="heading 9"/>
     <w:basedOn w:val="Normal"/>
     <w:next w:val="Normal"/>
     <w:qFormat/>
-    <w:rsid w:val="00d101a6"/>
-    <w:pPr>
-      <w:keepNext w:val="true"/>
+    <w:rsid w:val="00D101A6"/>
+    <w:pPr>
+      <w:keepNext/>
       <w:jc w:val="center"/>
       <w:outlineLvl w:val="8"/>
     </w:pPr>
-    <w:rPr/>
-  </w:style>
-  <w:style w:type="character" w:styleId="DefaultParagraphFont" w:default="1">
+  </w:style>
+  <w:style w:type="character" w:default="1" w:styleId="Policepardfaut">
     <w:name w:val="Default Paragraph Font"/>
     <w:uiPriority w:val="1"/>
     <w:semiHidden/>
     <w:unhideWhenUsed/>
-    <w:qFormat/>
-    <w:rPr/>
-  </w:style>
-  <w:style w:type="character" w:styleId="LienInternet" w:customStyle="1">
+  </w:style>
+  <w:style w:type="table" w:default="1" w:styleId="TableauNormal">
+    <w:name w:val="Normal Table"/>
+    <w:uiPriority w:val="99"/>
+    <w:semiHidden/>
+    <w:unhideWhenUsed/>
+    <w:tblPr>
+      <w:tblInd w:w="0" w:type="dxa"/>
+      <w:tblCellMar>
+        <w:top w:w="0" w:type="dxa"/>
+        <w:left w:w="108" w:type="dxa"/>
+        <w:bottom w:w="0" w:type="dxa"/>
+        <w:right w:w="108" w:type="dxa"/>
+      </w:tblCellMar>
+    </w:tblPr>
+  </w:style>
+  <w:style w:type="numbering" w:default="1" w:styleId="Aucuneliste">
+    <w:name w:val="No List"/>
+    <w:uiPriority w:val="99"/>
+    <w:semiHidden/>
+    <w:unhideWhenUsed/>
+  </w:style>
+  <w:style w:type="character" w:customStyle="1" w:styleId="LienInternet">
     <w:name w:val="Lien Internet"/>
     <w:uiPriority w:val="99"/>
     <w:unhideWhenUsed/>
-    <w:rsid w:val="00ed0c68"/>
+    <w:rsid w:val="00ED0C68"/>
     <w:rPr>
       <w:color w:val="0000FF"/>
       <w:u w:val="single"/>
     </w:rPr>
   </w:style>
-  <w:style w:type="character" w:styleId="LienInternetvisit" w:customStyle="1">
+  <w:style w:type="character" w:customStyle="1" w:styleId="LienInternetvisit">
     <w:name w:val="Lien Internet visité"/>
     <w:basedOn w:val="LienInternet"/>
-    <w:rsid w:val="00d101a6"/>
+    <w:rsid w:val="00D101A6"/>
     <w:rPr>
       <w:color w:val="800000"/>
       <w:u w:val="none"/>
     </w:rPr>
   </w:style>
-  <w:style w:type="character" w:styleId="Title" w:customStyle="1">
+  <w:style w:type="character" w:customStyle="1" w:styleId="title">
     <w:name w:val="&lt;title&gt;"/>
     <w:qFormat/>
-    <w:rsid w:val="00d101a6"/>
+    <w:rsid w:val="00D101A6"/>
     <w:rPr>
       <w:i/>
       <w:u w:val="single"/>
     </w:rPr>
   </w:style>
-  <w:style w:type="character" w:styleId="Author" w:customStyle="1">
+  <w:style w:type="character" w:customStyle="1" w:styleId="author">
     <w:name w:val="&lt;author&gt;"/>
     <w:qFormat/>
-    <w:rsid w:val="00d101a6"/>
+    <w:rsid w:val="00D101A6"/>
     <w:rPr>
       <w:smallCaps/>
-      <w:shd w:fill="E6E6E6" w:val="clear"/>
-    </w:rPr>
-  </w:style>
-  <w:style w:type="character" w:styleId="Character" w:customStyle="1">
+      <w:shd w:val="clear" w:color="auto" w:fill="E6E6E6"/>
+    </w:rPr>
+  </w:style>
+  <w:style w:type="character" w:customStyle="1" w:styleId="character">
     <w:name w:val="&lt;character&gt;"/>
     <w:qFormat/>
-    <w:rsid w:val="00d101a6"/>
-    <w:rPr>
-      <w:shd w:fill="FFFF99" w:val="clear"/>
-    </w:rPr>
-  </w:style>
-  <w:style w:type="character" w:styleId="Ancredenotedebasdepage" w:customStyle="1">
+    <w:rsid w:val="00D101A6"/>
+    <w:rPr>
+      <w:shd w:val="clear" w:color="auto" w:fill="FFFF99"/>
+    </w:rPr>
+  </w:style>
+  <w:style w:type="character" w:customStyle="1" w:styleId="Ancredenotedebasdepage">
     <w:name w:val="Ancre de note de bas de page"/>
     <w:rPr>
       <w:vertAlign w:val="superscript"/>
     </w:rPr>
   </w:style>
-  <w:style w:type="character" w:styleId="FootnoteCharacters">
+  <w:style w:type="character" w:customStyle="1" w:styleId="FootnoteCharacters">
     <w:name w:val="Footnote Characters"/>
-    <w:basedOn w:val="DefaultParagraphFont"/>
+    <w:basedOn w:val="Policepardfaut"/>
     <w:uiPriority w:val="99"/>
     <w:semiHidden/>
     <w:unhideWhenUsed/>
@@ -2013,102 +1827,100 @@
       <w:vertAlign w:val="superscript"/>
     </w:rPr>
   </w:style>
-  <w:style w:type="character" w:styleId="Stagec" w:customStyle="1">
+  <w:style w:type="character" w:customStyle="1" w:styleId="stage-c">
     <w:name w:val="&lt;stage-c&gt;"/>
     <w:qFormat/>
-    <w:rsid w:val="00472e6e"/>
+    <w:rsid w:val="00472E6E"/>
     <w:rPr>
       <w:i/>
       <w:color w:val="auto"/>
       <w:sz w:val="36"/>
     </w:rPr>
   </w:style>
-  <w:style w:type="character" w:styleId="Alert" w:customStyle="1">
+  <w:style w:type="character" w:customStyle="1" w:styleId="alert">
     <w:name w:val="alert"/>
     <w:qFormat/>
-    <w:rsid w:val="00b92088"/>
+    <w:rsid w:val="00B92088"/>
     <w:rPr>
       <w:color w:val="FF0000"/>
     </w:rPr>
   </w:style>
-  <w:style w:type="character" w:styleId="Caractresdenotedebasdepage" w:customStyle="1">
+  <w:style w:type="character" w:customStyle="1" w:styleId="Caractresdenotedebasdepage">
     <w:name w:val="Caractères de note de bas de page"/>
     <w:qFormat/>
-    <w:rPr/>
-  </w:style>
-  <w:style w:type="character" w:styleId="Ancredenotedefin" w:customStyle="1">
+  </w:style>
+  <w:style w:type="character" w:customStyle="1" w:styleId="Ancredenotedefin">
     <w:name w:val="Ancre de note de fin"/>
     <w:rPr>
       <w:vertAlign w:val="superscript"/>
     </w:rPr>
   </w:style>
-  <w:style w:type="character" w:styleId="Caractresdenotedefin" w:customStyle="1">
+  <w:style w:type="character" w:customStyle="1" w:styleId="Caractresdenotedefin">
     <w:name w:val="Caractères de note de fin"/>
     <w:qFormat/>
-    <w:rPr/>
-  </w:style>
-  <w:style w:type="character" w:styleId="Quotec" w:customStyle="1">
+  </w:style>
+  <w:style w:type="character" w:customStyle="1" w:styleId="quote-c">
     <w:name w:val="&lt;quote-c&gt;"/>
     <w:uiPriority w:val="1"/>
     <w:qFormat/>
-    <w:rsid w:val="00472e6e"/>
+    <w:rsid w:val="00472E6E"/>
     <w:rPr>
       <w:color w:val="auto"/>
     </w:rPr>
   </w:style>
-  <w:style w:type="character" w:styleId="Pb" w:customStyle="1">
+  <w:style w:type="character" w:customStyle="1" w:styleId="pb">
     <w:name w:val="&lt;pb&gt;"/>
     <w:uiPriority w:val="1"/>
     <w:qFormat/>
-    <w:rsid w:val="002f0e65"/>
+    <w:rsid w:val="002F0E65"/>
     <w:rPr>
       <w:color w:val="A6A6A6"/>
       <w:sz w:val="20"/>
     </w:rPr>
   </w:style>
-  <w:style w:type="character" w:styleId="Annotationreference">
+  <w:style w:type="character" w:styleId="Marquedecommentaire">
     <w:name w:val="annotation reference"/>
     <w:uiPriority w:val="99"/>
     <w:semiHidden/>
     <w:unhideWhenUsed/>
     <w:qFormat/>
-    <w:rsid w:val="00b83622"/>
+    <w:rsid w:val="00B83622"/>
     <w:rPr>
       <w:sz w:val="16"/>
       <w:szCs w:val="16"/>
     </w:rPr>
   </w:style>
-  <w:style w:type="character" w:styleId="CommentaireCar" w:customStyle="1">
+  <w:style w:type="character" w:customStyle="1" w:styleId="CommentaireCar">
     <w:name w:val="Commentaire Car"/>
     <w:link w:val="Commentaire"/>
     <w:uiPriority w:val="99"/>
     <w:semiHidden/>
     <w:qFormat/>
-    <w:rsid w:val="00b83622"/>
+    <w:rsid w:val="00B83622"/>
     <w:rPr>
       <w:color w:val="00000A"/>
     </w:rPr>
   </w:style>
-  <w:style w:type="character" w:styleId="ObjetducommentaireCar" w:customStyle="1">
+  <w:style w:type="character" w:customStyle="1" w:styleId="ObjetducommentaireCar">
     <w:name w:val="Objet du commentaire Car"/>
     <w:basedOn w:val="CommentaireCar"/>
     <w:link w:val="Objetducommentaire"/>
     <w:uiPriority w:val="99"/>
     <w:semiHidden/>
     <w:qFormat/>
-    <w:rsid w:val="00b83622"/>
+    <w:rsid w:val="00B83622"/>
     <w:rPr>
       <w:b/>
       <w:bCs/>
       <w:color w:val="00000A"/>
     </w:rPr>
   </w:style>
-  <w:style w:type="character" w:styleId="TextedebullesCar" w:customStyle="1">
+  <w:style w:type="character" w:customStyle="1" w:styleId="TextedebullesCar">
     <w:name w:val="Texte de bulles Car"/>
     <w:uiPriority w:val="99"/>
     <w:semiHidden/>
     <w:qFormat/>
-    <w:rsid w:val="00b83622"/>
+    <w:rsid w:val="00B83622"/>
     <w:rPr>
       <w:rFonts w:ascii="Tahoma" w:hAnsi="Tahoma" w:cs="Tahoma"/>
       <w:color w:val="00000A"/>
@@ -2116,20 +1928,20 @@
       <w:szCs w:val="16"/>
     </w:rPr>
   </w:style>
-  <w:style w:type="character" w:styleId="Num" w:customStyle="1">
+  <w:style w:type="character" w:customStyle="1" w:styleId="num">
     <w:name w:val="&lt;num&gt;"/>
     <w:uiPriority w:val="1"/>
     <w:qFormat/>
-    <w:rsid w:val="00aa2498"/>
+    <w:rsid w:val="00AA2498"/>
     <w:rPr>
       <w:smallCaps/>
     </w:rPr>
   </w:style>
-  <w:style w:type="character" w:styleId="Biblc" w:customStyle="1">
+  <w:style w:type="character" w:customStyle="1" w:styleId="bibl-c">
     <w:name w:val="&lt;bibl-c&gt;"/>
     <w:uiPriority w:val="1"/>
     <w:qFormat/>
-    <w:rsid w:val="00472e6e"/>
+    <w:rsid w:val="00472E6E"/>
     <w:rPr>
       <w:rFonts w:ascii="Arial" w:hAnsi="Arial"/>
       <w:color w:val="ED7D31" w:themeColor="accent2"/>
@@ -2137,11 +1949,11 @@
       <w:u w:val="none"/>
     </w:rPr>
   </w:style>
-  <w:style w:type="character" w:styleId="Titlec" w:customStyle="1">
+  <w:style w:type="character" w:customStyle="1" w:styleId="title-c">
     <w:name w:val="&lt;title-c&gt;"/>
     <w:uiPriority w:val="1"/>
     <w:qFormat/>
-    <w:rsid w:val="006f24a7"/>
+    <w:rsid w:val="006F24A7"/>
     <w:rPr>
       <w:rFonts w:ascii="Arial" w:hAnsi="Arial"/>
       <w:i/>
@@ -2150,56 +1962,52 @@
       <w:lang w:val="fr-FR"/>
     </w:rPr>
   </w:style>
-  <w:style w:type="character" w:styleId="Linenumber">
+  <w:style w:type="character" w:styleId="Numrodeligne">
     <w:name w:val="line number"/>
     <w:uiPriority w:val="99"/>
     <w:semiHidden/>
     <w:unhideWhenUsed/>
     <w:qFormat/>
-    <w:rsid w:val="00c265ac"/>
-    <w:rPr/>
-  </w:style>
-  <w:style w:type="character" w:styleId="Id" w:customStyle="1">
+    <w:rsid w:val="00C265AC"/>
+  </w:style>
+  <w:style w:type="character" w:customStyle="1" w:styleId="id">
     <w:name w:val="&lt;id&gt;"/>
     <w:uiPriority w:val="1"/>
     <w:qFormat/>
     <w:rsid w:val="00352370"/>
     <w:rPr>
       <w:rFonts w:ascii="Arial" w:hAnsi="Arial"/>
-      <w:b w:val="false"/>
-      <w:i w:val="false"/>
+      <w:b w:val="0"/>
+      <w:i w:val="0"/>
       <w:color w:val="525252" w:themeColor="accent3" w:themeShade="80"/>
       <w:sz w:val="20"/>
     </w:rPr>
   </w:style>
-  <w:style w:type="character" w:styleId="Name" w:customStyle="1">
+  <w:style w:type="character" w:customStyle="1" w:styleId="name">
     <w:name w:val="&lt;name&gt;"/>
     <w:uiPriority w:val="1"/>
     <w:qFormat/>
-    <w:rsid w:val="00205dce"/>
-    <w:rPr/>
-  </w:style>
-  <w:style w:type="character" w:styleId="Resp" w:customStyle="1">
+    <w:rsid w:val="00205DCE"/>
+  </w:style>
+  <w:style w:type="character" w:customStyle="1" w:styleId="resp">
     <w:name w:val="&lt;resp&gt;"/>
     <w:uiPriority w:val="1"/>
     <w:qFormat/>
-    <w:rsid w:val="00205dce"/>
-    <w:rPr/>
-  </w:style>
-  <w:style w:type="character" w:styleId="Numrotationdelignes" w:customStyle="1">
+    <w:rsid w:val="00205DCE"/>
+  </w:style>
+  <w:style w:type="character" w:customStyle="1" w:styleId="Numrotationdelignes">
     <w:name w:val="Numérotation de lignes"/>
-    <w:rPr/>
-  </w:style>
-  <w:style w:type="character" w:styleId="Caractresdenumrotationverticale" w:customStyle="1">
+  </w:style>
+  <w:style w:type="character" w:customStyle="1" w:styleId="Caractresdenumrotationverticale">
     <w:name w:val="Caractères de numérotation verticale"/>
     <w:qFormat/>
     <w:rPr>
-      <w:eastAsianLayout w:vert="true"/>
-    </w:rPr>
-  </w:style>
-  <w:style w:type="character" w:styleId="TextedebullesCar1" w:customStyle="1">
+      <w:eastAsianLayout w:id="-1705717759" w:vert="1"/>
+    </w:rPr>
+  </w:style>
+  <w:style w:type="character" w:customStyle="1" w:styleId="TextedebullesCar1">
     <w:name w:val="Texte de bulles Car1"/>
-    <w:basedOn w:val="DefaultParagraphFont"/>
+    <w:basedOn w:val="Policepardfaut"/>
     <w:link w:val="Textedebulles"/>
     <w:uiPriority w:val="99"/>
     <w:semiHidden/>
@@ -2212,16 +2020,16 @@
     </w:rPr>
   </w:style>
   <w:style w:type="paragraph" w:styleId="Titre">
-    <w:name w:val="Titre"/>
+    <w:name w:val="Title"/>
     <w:basedOn w:val="Normal"/>
     <w:next w:val="Corpsdetexte"/>
     <w:qFormat/>
     <w:pPr>
-      <w:keepNext w:val="true"/>
+      <w:keepNext/>
       <w:spacing w:before="240" w:after="120"/>
     </w:pPr>
     <w:rPr>
-      <w:rFonts w:ascii="Liberation Sans" w:hAnsi="Liberation Sans" w:eastAsia="Noto Sans CJK SC" w:cs="Lohit Devanagari"/>
+      <w:rFonts w:ascii="Liberation Sans" w:eastAsia="Noto Sans CJK SC" w:hAnsi="Liberation Sans" w:cs="Lohit Devanagari"/>
       <w:sz w:val="28"/>
       <w:szCs w:val="28"/>
     </w:rPr>
@@ -2229,62 +2037,20 @@
   <w:style w:type="paragraph" w:styleId="Corpsdetexte">
     <w:name w:val="Body Text"/>
     <w:basedOn w:val="Normal"/>
-    <w:rsid w:val="00e05b8c"/>
+    <w:rsid w:val="00E05B8C"/>
     <w:pPr>
       <w:ind w:firstLine="284"/>
       <w:jc w:val="both"/>
     </w:pPr>
-    <w:rPr/>
   </w:style>
   <w:style w:type="paragraph" w:styleId="Liste">
     <w:name w:val="List"/>
     <w:basedOn w:val="Corpsdetexte"/>
-    <w:pPr/>
     <w:rPr>
       <w:rFonts w:cs="Mangal"/>
     </w:rPr>
   </w:style>
   <w:style w:type="paragraph" w:styleId="Lgende">
-    <w:name w:val="Caption"/>
-    <w:basedOn w:val="Normal"/>
-    <w:qFormat/>
-    <w:pPr>
-      <w:suppressLineNumbers/>
-      <w:spacing w:before="120" w:after="120"/>
-    </w:pPr>
-    <w:rPr>
-      <w:rFonts w:cs="Lohit Devanagari"/>
-      <w:i/>
-      <w:iCs/>
-      <w:sz w:val="24"/>
-      <w:szCs w:val="24"/>
-    </w:rPr>
-  </w:style>
-  <w:style w:type="paragraph" w:styleId="Index" w:customStyle="1">
-    <w:name w:val="Index"/>
-    <w:basedOn w:val="Normal"/>
-    <w:qFormat/>
-    <w:pPr/>
-    <w:rPr>
-      <w:rFonts w:cs="Lohit Devanagari"/>
-    </w:rPr>
-  </w:style>
-  <w:style w:type="paragraph" w:styleId="Titreprincipal">
-    <w:name w:val="Title"/>
-    <w:basedOn w:val="Normal"/>
-    <w:next w:val="Corpsdetexte"/>
-    <w:qFormat/>
-    <w:pPr>
-      <w:keepNext w:val="true"/>
-      <w:spacing w:before="240" w:after="120"/>
-    </w:pPr>
-    <w:rPr>
-      <w:rFonts w:ascii="Liberation Sans" w:hAnsi="Liberation Sans" w:eastAsia="Noto Sans CJK SC" w:cs="Lohit Devanagari"/>
-      <w:sz w:val="28"/>
-      <w:szCs w:val="28"/>
-    </w:rPr>
-  </w:style>
-  <w:style w:type="paragraph" w:styleId="Caption">
     <w:name w:val="caption"/>
     <w:basedOn w:val="Normal"/>
     <w:qFormat/>
@@ -2297,31 +2063,39 @@
       <w:iCs/>
     </w:rPr>
   </w:style>
-  <w:style w:type="paragraph" w:styleId="Titre11" w:customStyle="1">
+  <w:style w:type="paragraph" w:customStyle="1" w:styleId="Index">
+    <w:name w:val="Index"/>
+    <w:basedOn w:val="Normal"/>
+    <w:qFormat/>
+    <w:rPr>
+      <w:rFonts w:cs="Lohit Devanagari"/>
+    </w:rPr>
+  </w:style>
+  <w:style w:type="paragraph" w:customStyle="1" w:styleId="Titre11">
     <w:name w:val="Titre1"/>
     <w:basedOn w:val="Normal"/>
     <w:next w:val="Corpsdetexte"/>
     <w:qFormat/>
-    <w:rsid w:val="00ed1daf"/>
-    <w:pPr>
-      <w:keepNext w:val="true"/>
-      <w:spacing w:lineRule="auto" w:line="360" w:before="240" w:after="480"/>
+    <w:rsid w:val="00ED1DAF"/>
+    <w:pPr>
+      <w:keepNext/>
+      <w:spacing w:before="240" w:after="480" w:line="360" w:lineRule="auto"/>
       <w:jc w:val="center"/>
     </w:pPr>
     <w:rPr>
-      <w:rFonts w:ascii="Trebuchet MS" w:hAnsi="Trebuchet MS" w:eastAsia="Microsoft YaHei" w:cs="Mangal"/>
+      <w:rFonts w:ascii="Trebuchet MS" w:eastAsia="Microsoft YaHei" w:hAnsi="Trebuchet MS" w:cs="Mangal"/>
       <w:b/>
       <w:sz w:val="40"/>
       <w:szCs w:val="28"/>
     </w:rPr>
   </w:style>
-  <w:style w:type="paragraph" w:styleId="Bibl" w:customStyle="1">
+  <w:style w:type="paragraph" w:customStyle="1" w:styleId="bibl">
     <w:name w:val="&lt;bibl&gt;"/>
     <w:basedOn w:val="Normal"/>
     <w:qFormat/>
-    <w:rsid w:val="004e0811"/>
-    <w:pPr>
-      <w:widowControl w:val="false"/>
+    <w:rsid w:val="004E0811"/>
+    <w:pPr>
+      <w:widowControl w:val="0"/>
       <w:ind w:left="709" w:hanging="709"/>
       <w:textAlignment w:val="baseline"/>
     </w:pPr>
@@ -2329,27 +2103,26 @@
       <w:rFonts w:ascii="sans-serif" w:hAnsi="sans-serif"/>
     </w:rPr>
   </w:style>
-  <w:style w:type="paragraph" w:styleId="Dateline" w:customStyle="1">
+  <w:style w:type="paragraph" w:customStyle="1" w:styleId="dateline">
     <w:name w:val="&lt;dateline&gt;"/>
     <w:basedOn w:val="Normal"/>
     <w:next w:val="Normal"/>
     <w:qFormat/>
-    <w:rsid w:val="00d101a6"/>
-    <w:pPr>
-      <w:widowControl w:val="false"/>
+    <w:rsid w:val="00D101A6"/>
+    <w:pPr>
+      <w:widowControl w:val="0"/>
       <w:jc w:val="right"/>
       <w:textAlignment w:val="baseline"/>
     </w:pPr>
-    <w:rPr/>
-  </w:style>
-  <w:style w:type="paragraph" w:styleId="Salute" w:customStyle="1">
+  </w:style>
+  <w:style w:type="paragraph" w:customStyle="1" w:styleId="salute">
     <w:name w:val="&lt;salute&gt;"/>
     <w:basedOn w:val="Normal"/>
-    <w:next w:val="P"/>
-    <w:qFormat/>
-    <w:rsid w:val="00f02e31"/>
-    <w:pPr>
-      <w:widowControl w:val="false"/>
+    <w:next w:val="p"/>
+    <w:qFormat/>
+    <w:rsid w:val="00F02E31"/>
+    <w:pPr>
+      <w:widowControl w:val="0"/>
       <w:spacing w:before="240" w:after="480"/>
       <w:jc w:val="right"/>
       <w:textAlignment w:val="baseline"/>
@@ -2358,131 +2131,124 @@
       <w:i/>
     </w:rPr>
   </w:style>
-  <w:style w:type="paragraph" w:styleId="Signed" w:customStyle="1">
+  <w:style w:type="paragraph" w:customStyle="1" w:styleId="signed">
     <w:name w:val="&lt;signed&gt;"/>
     <w:basedOn w:val="Normal"/>
     <w:next w:val="Normal"/>
     <w:qFormat/>
-    <w:rsid w:val="00e2507e"/>
-    <w:pPr>
-      <w:widowControl w:val="false"/>
+    <w:rsid w:val="00E2507E"/>
+    <w:pPr>
+      <w:widowControl w:val="0"/>
       <w:textAlignment w:val="baseline"/>
     </w:pPr>
-    <w:rPr/>
-  </w:style>
-  <w:style w:type="paragraph" w:styleId="Byline" w:customStyle="1">
+  </w:style>
+  <w:style w:type="paragraph" w:customStyle="1" w:styleId="byline">
     <w:name w:val="&lt;byline&gt;"/>
     <w:basedOn w:val="Normal"/>
     <w:qFormat/>
-    <w:rsid w:val="005554bf"/>
-    <w:pPr>
-      <w:widowControl w:val="false"/>
+    <w:rsid w:val="005554BF"/>
+    <w:pPr>
+      <w:widowControl w:val="0"/>
       <w:jc w:val="right"/>
       <w:textAlignment w:val="baseline"/>
     </w:pPr>
-    <w:rPr/>
-  </w:style>
-  <w:style w:type="paragraph" w:styleId="Argument" w:customStyle="1">
+  </w:style>
+  <w:style w:type="paragraph" w:customStyle="1" w:styleId="argument">
     <w:name w:val="&lt;argument&gt;"/>
     <w:basedOn w:val="Normal"/>
     <w:qFormat/>
-    <w:rsid w:val="00d101a6"/>
-    <w:pPr>
-      <w:widowControl w:val="false"/>
+    <w:rsid w:val="00D101A6"/>
+    <w:pPr>
+      <w:widowControl w:val="0"/>
       <w:pBdr>
         <w:top w:val="single" w:sz="2" w:space="1" w:color="C0C0C0"/>
         <w:left w:val="single" w:sz="2" w:space="7" w:color="C0C0C0"/>
         <w:bottom w:val="single" w:sz="2" w:space="1" w:color="C0C0C0"/>
         <w:right w:val="single" w:sz="2" w:space="7" w:color="C0C0C0"/>
       </w:pBdr>
-      <w:spacing w:lineRule="auto" w:line="216" w:before="567" w:after="0"/>
+      <w:spacing w:before="567" w:line="216" w:lineRule="auto"/>
       <w:jc w:val="both"/>
       <w:textAlignment w:val="baseline"/>
     </w:pPr>
-    <w:rPr/>
-  </w:style>
-  <w:style w:type="paragraph" w:styleId="Space" w:customStyle="1">
+  </w:style>
+  <w:style w:type="paragraph" w:customStyle="1" w:styleId="space">
     <w:name w:val="&lt;space&gt;"/>
     <w:basedOn w:val="Normal"/>
     <w:next w:val="Normal"/>
     <w:qFormat/>
-    <w:rsid w:val="00d101a6"/>
-    <w:pPr>
-      <w:widowControl w:val="false"/>
+    <w:rsid w:val="00D101A6"/>
+    <w:pPr>
+      <w:widowControl w:val="0"/>
       <w:textAlignment w:val="baseline"/>
     </w:pPr>
     <w:rPr>
       <w:color w:val="00000A"/>
     </w:rPr>
   </w:style>
-  <w:style w:type="paragraph" w:styleId="L" w:customStyle="1">
+  <w:style w:type="paragraph" w:customStyle="1" w:styleId="l">
     <w:name w:val="&lt;l&gt;"/>
     <w:basedOn w:val="Normal"/>
     <w:qFormat/>
-    <w:rsid w:val="00ed1daf"/>
-    <w:pPr>
-      <w:widowControl w:val="false"/>
-      <w:spacing w:lineRule="auto" w:line="264"/>
+    <w:rsid w:val="00ED1DAF"/>
+    <w:pPr>
+      <w:widowControl w:val="0"/>
+      <w:spacing w:line="264" w:lineRule="auto"/>
       <w:textAlignment w:val="baseline"/>
     </w:pPr>
-    <w:rPr>
-      <w:sz w:val="36"/>
-    </w:rPr>
-  </w:style>
-  <w:style w:type="paragraph" w:styleId="Quote" w:customStyle="1">
+  </w:style>
+  <w:style w:type="paragraph" w:customStyle="1" w:styleId="quote">
     <w:name w:val="&lt;quote&gt;"/>
     <w:basedOn w:val="Normal"/>
     <w:next w:val="Normal"/>
     <w:qFormat/>
-    <w:rsid w:val="00472e6e"/>
-    <w:pPr>
-      <w:widowControl w:val="false"/>
-      <w:spacing w:lineRule="auto" w:line="228" w:before="142" w:after="113"/>
-      <w:ind w:left="851" w:hanging="0"/>
+    <w:rsid w:val="00472E6E"/>
+    <w:pPr>
+      <w:widowControl w:val="0"/>
+      <w:spacing w:before="142" w:after="113" w:line="228" w:lineRule="auto"/>
+      <w:ind w:left="851"/>
       <w:jc w:val="both"/>
       <w:textAlignment w:val="baseline"/>
     </w:pPr>
-    <w:rPr/>
-  </w:style>
-  <w:style w:type="paragraph" w:styleId="Quotel" w:customStyle="1">
+  </w:style>
+  <w:style w:type="paragraph" w:customStyle="1" w:styleId="quotel">
     <w:name w:val="&lt;quote.l&gt;"/>
-    <w:basedOn w:val="L"/>
-    <w:qFormat/>
-    <w:rsid w:val="00472e6e"/>
+    <w:basedOn w:val="l"/>
+    <w:qFormat/>
+    <w:rsid w:val="00472E6E"/>
     <w:pPr>
       <w:ind w:left="1135" w:hanging="284"/>
     </w:pPr>
-    <w:rPr/>
-  </w:style>
-  <w:style w:type="paragraph" w:styleId="Speaker" w:customStyle="1">
+  </w:style>
+  <w:style w:type="paragraph" w:customStyle="1" w:styleId="speaker">
     <w:name w:val="&lt;speaker&gt;"/>
     <w:basedOn w:val="Normal"/>
     <w:next w:val="Normal"/>
     <w:qFormat/>
-    <w:rsid w:val="009a172d"/>
-    <w:pPr>
-      <w:spacing w:lineRule="auto" w:line="240" w:before="120" w:after="60"/>
-      <w:ind w:left="1418" w:hanging="0"/>
-    </w:pPr>
-    <w:rPr/>
-  </w:style>
-  <w:style w:type="paragraph" w:styleId="Stage" w:customStyle="1">
+    <w:rsid w:val="009A172D"/>
+    <w:pPr>
+      <w:spacing w:before="120" w:after="60" w:line="240" w:lineRule="auto"/>
+      <w:ind w:left="1418"/>
+    </w:pPr>
+  </w:style>
+  <w:style w:type="paragraph" w:customStyle="1" w:styleId="stage">
     <w:name w:val="&lt;stage&gt;"/>
     <w:basedOn w:val="Normal"/>
     <w:next w:val="Normal"/>
     <w:qFormat/>
-    <w:rsid w:val="00505bfe"/>
+    <w:rsid w:val="00D226BD"/>
     <w:pPr>
       <w:spacing w:before="120" w:after="120"/>
     </w:pPr>
     <w:rPr>
+      <w:rFonts w:ascii="Arial" w:hAnsi="Arial"/>
       <w:i/>
+      <w:sz w:val="28"/>
     </w:rPr>
   </w:style>
   <w:style w:type="paragraph" w:styleId="Notedebasdepage">
-    <w:name w:val="Footnote Text"/>
-    <w:basedOn w:val="Normal"/>
-    <w:rsid w:val="007262f0"/>
+    <w:name w:val="footnote text"/>
+    <w:basedOn w:val="Normal"/>
+    <w:rsid w:val="007262F0"/>
     <w:pPr>
       <w:jc w:val="both"/>
     </w:pPr>
@@ -2491,47 +2257,45 @@
       <w:sz w:val="30"/>
     </w:rPr>
   </w:style>
-  <w:style w:type="paragraph" w:styleId="Label" w:customStyle="1">
+  <w:style w:type="paragraph" w:customStyle="1" w:styleId="label">
     <w:name w:val="&lt;label&gt;"/>
     <w:basedOn w:val="Normal"/>
     <w:qFormat/>
-    <w:rsid w:val="00d30e13"/>
+    <w:rsid w:val="00D30E13"/>
     <w:pPr>
       <w:spacing w:before="120" w:after="120"/>
       <w:jc w:val="center"/>
     </w:pPr>
-    <w:rPr/>
-  </w:style>
-  <w:style w:type="paragraph" w:styleId="Trailer" w:customStyle="1">
+  </w:style>
+  <w:style w:type="paragraph" w:customStyle="1" w:styleId="trailer">
     <w:name w:val="&lt;trailer&gt;"/>
     <w:basedOn w:val="Normal"/>
     <w:qFormat/>
-    <w:rsid w:val="00d60bf8"/>
-    <w:pPr>
-      <w:spacing w:before="400" w:after="0"/>
+    <w:rsid w:val="00D60BF8"/>
+    <w:pPr>
+      <w:spacing w:before="400"/>
       <w:jc w:val="center"/>
     </w:pPr>
     <w:rPr>
       <w:i/>
     </w:rPr>
   </w:style>
-  <w:style w:type="paragraph" w:styleId="P" w:customStyle="1">
+  <w:style w:type="paragraph" w:customStyle="1" w:styleId="p">
     <w:name w:val="&lt;p&gt;"/>
     <w:basedOn w:val="Corpsdetexte"/>
     <w:qFormat/>
-    <w:rsid w:val="00c26f5a"/>
-    <w:pPr/>
+    <w:rsid w:val="00C26F5A"/>
     <w:rPr>
       <w:color w:val="00000A"/>
     </w:rPr>
   </w:style>
-  <w:style w:type="paragraph" w:styleId="Term" w:customStyle="1">
+  <w:style w:type="paragraph" w:customStyle="1" w:styleId="term">
     <w:name w:val="&lt;term&gt;"/>
     <w:basedOn w:val="Normal"/>
     <w:qFormat/>
-    <w:rsid w:val="00c265ac"/>
-    <w:pPr>
-      <w:widowControl w:val="false"/>
+    <w:rsid w:val="00C265AC"/>
+    <w:pPr>
+      <w:widowControl w:val="0"/>
       <w:pBdr>
         <w:top w:val="single" w:sz="2" w:space="6" w:color="000001"/>
         <w:left w:val="single" w:sz="2" w:space="6" w:color="000001"/>
@@ -2542,20 +2306,20 @@
       <w:textAlignment w:val="baseline"/>
     </w:pPr>
     <w:rPr>
-      <w:rFonts w:ascii="Arial" w:hAnsi="Arial" w:eastAsia="Lucida Sans Unicode" w:cs="Mangal"/>
+      <w:rFonts w:ascii="Arial" w:eastAsia="Lucida Sans Unicode" w:hAnsi="Arial" w:cs="Mangal"/>
       <w:color w:val="00000A"/>
       <w:sz w:val="20"/>
     </w:rPr>
   </w:style>
-  <w:style w:type="paragraph" w:styleId="Epigraph" w:customStyle="1">
+  <w:style w:type="paragraph" w:customStyle="1" w:styleId="epigraph">
     <w:name w:val="&lt;epigraph&gt;"/>
     <w:basedOn w:val="Normal"/>
     <w:qFormat/>
-    <w:rsid w:val="00f9627d"/>
-    <w:pPr>
-      <w:widowControl w:val="false"/>
-      <w:spacing w:lineRule="auto" w:line="240"/>
-      <w:ind w:left="4956" w:hanging="0"/>
+    <w:rsid w:val="00F9627D"/>
+    <w:pPr>
+      <w:widowControl w:val="0"/>
+      <w:spacing w:line="240" w:lineRule="auto"/>
+      <w:ind w:left="4956"/>
       <w:jc w:val="both"/>
       <w:textAlignment w:val="baseline"/>
     </w:pPr>
@@ -2564,11 +2328,11 @@
       <w:sz w:val="32"/>
     </w:rPr>
   </w:style>
-  <w:style w:type="paragraph" w:styleId="Note" w:customStyle="1">
+  <w:style w:type="paragraph" w:customStyle="1" w:styleId="note">
     <w:name w:val="&lt;note&gt;"/>
     <w:basedOn w:val="Normal"/>
     <w:qFormat/>
-    <w:rsid w:val="003f0e9f"/>
+    <w:rsid w:val="003F0E9F"/>
     <w:pPr>
       <w:pBdr>
         <w:top w:val="dotted" w:sz="4" w:space="2" w:color="EEECE1"/>
@@ -2583,7 +2347,7 @@
       <w:rFonts w:ascii="Arial" w:hAnsi="Arial"/>
     </w:rPr>
   </w:style>
-  <w:style w:type="paragraph" w:styleId="Annotationtext">
+  <w:style w:type="paragraph" w:styleId="Commentaire">
     <w:name w:val="annotation text"/>
     <w:basedOn w:val="Normal"/>
     <w:link w:val="CommentaireCar"/>
@@ -2591,39 +2355,36 @@
     <w:semiHidden/>
     <w:unhideWhenUsed/>
     <w:qFormat/>
-    <w:rsid w:val="00b83622"/>
-    <w:pPr/>
+    <w:rsid w:val="00B83622"/>
     <w:rPr>
       <w:sz w:val="20"/>
     </w:rPr>
   </w:style>
-  <w:style w:type="paragraph" w:styleId="Annotationsubject">
+  <w:style w:type="paragraph" w:styleId="Objetducommentaire">
     <w:name w:val="annotation subject"/>
-    <w:basedOn w:val="Annotationtext"/>
+    <w:basedOn w:val="Commentaire"/>
     <w:link w:val="ObjetducommentaireCar"/>
     <w:uiPriority w:val="99"/>
     <w:semiHidden/>
     <w:unhideWhenUsed/>
     <w:qFormat/>
-    <w:rsid w:val="00b83622"/>
-    <w:pPr/>
+    <w:rsid w:val="00B83622"/>
     <w:rPr>
       <w:b/>
       <w:bCs/>
     </w:rPr>
   </w:style>
-  <w:style w:type="paragraph" w:styleId="Ab" w:customStyle="1">
+  <w:style w:type="paragraph" w:customStyle="1" w:styleId="ab">
     <w:name w:val="&lt;ab&gt;"/>
     <w:basedOn w:val="Normal"/>
     <w:qFormat/>
-    <w:rsid w:val="003a06ab"/>
+    <w:rsid w:val="003A06AB"/>
     <w:pPr>
       <w:spacing w:before="240" w:after="240"/>
       <w:jc w:val="center"/>
     </w:pPr>
-    <w:rPr/>
-  </w:style>
-  <w:style w:type="paragraph" w:styleId="Figure" w:customStyle="1">
+  </w:style>
+  <w:style w:type="paragraph" w:customStyle="1" w:styleId="figure">
     <w:name w:val="&lt;figure&gt;"/>
     <w:basedOn w:val="Normal"/>
     <w:next w:val="Corpsdetexte"/>
@@ -2642,33 +2403,28 @@
       <w:lang w:val="en-US"/>
     </w:rPr>
   </w:style>
-  <w:style w:type="paragraph" w:styleId="Form" w:customStyle="1">
+  <w:style w:type="paragraph" w:customStyle="1" w:styleId="form">
     <w:name w:val="&lt;form&gt;"/>
     <w:basedOn w:val="Normal"/>
     <w:qFormat/>
-    <w:rsid w:val="00472e6e"/>
-    <w:pPr>
-      <w:spacing w:before="360" w:after="0"/>
-    </w:pPr>
-    <w:rPr/>
-  </w:style>
-  <w:style w:type="paragraph" w:styleId="Def" w:customStyle="1">
+    <w:rsid w:val="00472E6E"/>
+    <w:pPr>
+      <w:spacing w:before="360"/>
+    </w:pPr>
+  </w:style>
+  <w:style w:type="paragraph" w:customStyle="1" w:styleId="def">
     <w:name w:val="&lt;def&gt;"/>
     <w:basedOn w:val="Normal"/>
     <w:qFormat/>
     <w:rsid w:val="00134022"/>
-    <w:pPr/>
-    <w:rPr/>
-  </w:style>
-  <w:style w:type="paragraph" w:styleId="Q" w:customStyle="1">
+  </w:style>
+  <w:style w:type="paragraph" w:customStyle="1" w:styleId="q">
     <w:name w:val="&lt;q&gt;"/>
-    <w:basedOn w:val="P"/>
-    <w:qFormat/>
-    <w:rsid w:val="00211a42"/>
-    <w:pPr/>
-    <w:rPr/>
-  </w:style>
-  <w:style w:type="paragraph" w:styleId="BalloonText">
+    <w:basedOn w:val="p"/>
+    <w:qFormat/>
+    <w:rsid w:val="00211A42"/>
+  </w:style>
+  <w:style w:type="paragraph" w:styleId="Textedebulles">
     <w:name w:val="Balloon Text"/>
     <w:basedOn w:val="Normal"/>
     <w:link w:val="TextedebullesCar1"/>
@@ -2678,7 +2434,7 @@
     <w:qFormat/>
     <w:rsid w:val="00884821"/>
     <w:pPr>
-      <w:spacing w:lineRule="auto" w:line="240"/>
+      <w:spacing w:line="240" w:lineRule="auto"/>
     </w:pPr>
     <w:rPr>
       <w:rFonts w:ascii="Segoe UI" w:hAnsi="Segoe UI" w:cs="Segoe UI"/>
@@ -2686,7 +2442,7 @@
       <w:szCs w:val="18"/>
     </w:rPr>
   </w:style>
-  <w:style w:type="paragraph" w:styleId="Titre10">
+  <w:style w:type="paragraph" w:customStyle="1" w:styleId="Titre10">
     <w:name w:val="Titre 10"/>
     <w:basedOn w:val="Normal"/>
     <w:next w:val="Corpsdetexte"/>
@@ -2706,65 +2462,38 @@
       <w:szCs w:val="15"/>
     </w:rPr>
   </w:style>
-  <w:style w:type="paragraph" w:styleId="Entteetpieddepage">
+  <w:style w:type="paragraph" w:customStyle="1" w:styleId="En-tteetpieddepage">
     <w:name w:val="En-tête et pied de page"/>
     <w:basedOn w:val="Normal"/>
     <w:qFormat/>
     <w:pPr>
-      <w:suppressLineNumbers/>
       <w:tabs>
-        <w:tab w:val="clear" w:pos="720"/>
-        <w:tab w:val="center" w:pos="4819" w:leader="none"/>
-        <w:tab w:val="right" w:pos="9638" w:leader="none"/>
+        <w:tab w:val="center" w:pos="4819"/>
+        <w:tab w:val="right" w:pos="9638"/>
       </w:tabs>
     </w:pPr>
-    <w:rPr/>
   </w:style>
   <w:style w:type="paragraph" w:styleId="Pieddepage">
-    <w:name w:val="Footer"/>
-    <w:basedOn w:val="Entteetpieddepage"/>
-    <w:pPr>
-      <w:suppressLineNumbers/>
-    </w:pPr>
+    <w:name w:val="footer"/>
+    <w:basedOn w:val="En-tteetpieddepage"/>
     <w:rPr>
       <w:sz w:val="24"/>
     </w:rPr>
-  </w:style>
-  <w:style w:type="numbering" w:styleId="NoList" w:default="1">
-    <w:name w:val="No List"/>
-    <w:uiPriority w:val="99"/>
-    <w:semiHidden/>
-    <w:unhideWhenUsed/>
-    <w:qFormat/>
-  </w:style>
-  <w:style w:type="table" w:default="1" w:styleId="TableauNormal">
-    <w:name w:val="Normal Table"/>
-    <w:uiPriority w:val="99"/>
-    <w:semiHidden/>
-    <w:unhideWhenUsed/>
-    <w:tblPr>
-      <w:tblCellMar>
-        <w:top w:w="0" w:type="dxa"/>
-        <w:left w:w="108" w:type="dxa"/>
-        <w:bottom w:w="0" w:type="dxa"/>
-        <w:right w:w="108" w:type="dxa"/>
-      </w:tblCellMar>
-    </w:tblPr>
   </w:style>
   <w:style w:type="table" w:styleId="Grilledutableau">
     <w:name w:val="Table Grid"/>
     <w:basedOn w:val="TableauNormal"/>
     <w:uiPriority w:val="99"/>
     <w:unhideWhenUsed/>
-    <w:rsid w:val="007725a5"/>
+    <w:rsid w:val="007725A5"/>
     <w:tblPr>
       <w:tblBorders>
-        <w:top w:val="single" w:color="auto" w:sz="4" w:space="0"/>
-        <w:left w:val="single" w:color="auto" w:sz="4" w:space="0"/>
-        <w:bottom w:val="single" w:color="auto" w:sz="4" w:space="0"/>
-        <w:right w:val="single" w:color="auto" w:sz="4" w:space="0"/>
-        <w:insideH w:val="single" w:color="auto" w:sz="4" w:space="0"/>
-        <w:insideV w:val="single" w:color="auto" w:sz="4" w:space="0"/>
+        <w:top w:val="single" w:sz="4" w:space="0" w:color="auto"/>
+        <w:left w:val="single" w:sz="4" w:space="0" w:color="auto"/>
+        <w:bottom w:val="single" w:sz="4" w:space="0" w:color="auto"/>
+        <w:right w:val="single" w:sz="4" w:space="0" w:color="auto"/>
+        <w:insideH w:val="single" w:sz="4" w:space="0" w:color="auto"/>
+        <w:insideV w:val="single" w:sz="4" w:space="0" w:color="auto"/>
       </w:tblBorders>
     </w:tblPr>
   </w:style>
@@ -3037,7 +2766,7 @@
 </file>
 
 <file path=customXml/itemProps1.xml><?xml version="1.0" encoding="utf-8"?>
-<ds:datastoreItem xmlns:ds="http://schemas.openxmlformats.org/officeDocument/2006/customXml" ds:itemID="{B2CF6768-6599-48C5-B965-A3C9B924BF26}">
+<ds:datastoreItem xmlns:ds="http://schemas.openxmlformats.org/officeDocument/2006/customXml" ds:itemID="{C8C100DB-A74B-4475-AC03-0079B4ABF97F}">
   <ds:schemaRefs>
     <ds:schemaRef ds:uri="http://schemas.openxmlformats.org/officeDocument/2006/bibliography"/>
   </ds:schemaRefs>

--- a/bnr/template.docx
+++ b/bnr/template.docx
@@ -116,19 +116,13 @@
         <w:t>Titre principal</w:t>
       </w:r>
     </w:p>
-    <w:p>
-      <w:bookmarkStart w:id="0" w:name="_GoBack"/>
-      <w:bookmarkEnd w:id="0"/>
-    </w:p>
+    <w:p/>
     <w:p>
       <w:pPr>
         <w:pStyle w:val="epigraph"/>
       </w:pPr>
       <w:r>
-        <w:t>Ce mo</w:t>
-      </w:r>
-      <w:r>
-        <w:t>dèle de document doit être enregistré avec Word 2010 pour Windows (sinon le code ne marchera pas).</w:t>
+        <w:t>Ce modèle de document doit être enregistré avec Word 2010 pour Windows (sinon le code ne marchera pas).</w:t>
       </w:r>
     </w:p>
     <w:p>
@@ -158,105 +152,104 @@
       <w:pPr>
         <w:pStyle w:val="Titre1"/>
       </w:pPr>
-      <w:bookmarkStart w:id="1" w:name="Signet"/>
+      <w:bookmarkStart w:id="0" w:name="Signet"/>
+      <w:bookmarkEnd w:id="0"/>
+      <w:r>
+        <w:t>Acte I</w:t>
+      </w:r>
+    </w:p>
+    <w:p>
+      <w:pPr>
+        <w:pStyle w:val="Titre2"/>
+      </w:pPr>
+      <w:r>
+        <w:rPr>
+          <w:rStyle w:val="id"/>
+        </w:rPr>
+        <w:t xml:space="preserve">[identifiant] </w:t>
+      </w:r>
+      <w:r>
+        <w:t>Scène première</w:t>
+      </w:r>
+    </w:p>
+    <w:p>
+      <w:pPr>
+        <w:pStyle w:val="quotel"/>
+      </w:pPr>
+      <w:r>
+        <w:t>Et je chantais cette romance</w:t>
+      </w:r>
+      <w:r>
+        <w:fldChar w:fldCharType="begin"/>
+      </w:r>
+      <w:r>
+        <w:instrText>XE "romance:Sous-entrée: : : "</w:instrText>
+      </w:r>
+      <w:r>
+        <w:fldChar w:fldCharType="end"/>
+      </w:r>
+    </w:p>
+    <w:p>
+      <w:pPr>
+        <w:pStyle w:val="epigraph"/>
+      </w:pPr>
+      <w:r>
+        <w:t xml:space="preserve">En </w:t>
+      </w:r>
+      <w:r>
+        <w:rPr>
+          <w:rStyle w:val="num"/>
+        </w:rPr>
+        <w:t>190x3</w:t>
+      </w:r>
+      <w:r>
+        <w:t xml:space="preserve"> sans savoir</w:t>
+      </w:r>
+    </w:p>
+    <w:p>
+      <w:pPr>
+        <w:pStyle w:val="form"/>
+      </w:pPr>
+      <w:r>
+        <w:t>DICO</w:t>
+      </w:r>
+    </w:p>
+    <w:p>
+      <w:pPr>
+        <w:pStyle w:val="def"/>
+      </w:pPr>
+      <w:r>
+        <w:t>Définition</w:t>
+      </w:r>
+    </w:p>
+    <w:p>
+      <w:pPr>
+        <w:rPr>
+          <w:vertAlign w:val="subscript"/>
+        </w:rPr>
+      </w:pPr>
+      <w:bookmarkStart w:id="1" w:name="maitre_a_danser"/>
       <w:bookmarkEnd w:id="1"/>
       <w:r>
-        <w:t>Acte I</w:t>
-      </w:r>
-    </w:p>
-    <w:p>
-      <w:pPr>
-        <w:pStyle w:val="Titre2"/>
-      </w:pPr>
-      <w:r>
-        <w:rPr>
-          <w:rStyle w:val="id"/>
-        </w:rPr>
-        <w:t xml:space="preserve">[identifiant] </w:t>
-      </w:r>
-      <w:r>
-        <w:t>Scène première</w:t>
-      </w:r>
-    </w:p>
-    <w:p>
-      <w:pPr>
-        <w:pStyle w:val="quotel"/>
-      </w:pPr>
-      <w:r>
-        <w:t>Et je</w:t>
-      </w:r>
-      <w:r>
-        <w:t xml:space="preserve"> chantais cette romance</w:t>
-      </w:r>
-      <w:r>
-        <w:fldChar w:fldCharType="begin"/>
-      </w:r>
-      <w:r>
-        <w:instrText>XE "romance:Sous-entrée: : : "</w:instrText>
-      </w:r>
-      <w:r>
-        <w:fldChar w:fldCharType="end"/>
-      </w:r>
-    </w:p>
-    <w:p>
-      <w:pPr>
-        <w:pStyle w:val="epigraph"/>
-      </w:pPr>
-      <w:r>
-        <w:t xml:space="preserve">En </w:t>
-      </w:r>
-      <w:r>
-        <w:rPr>
-          <w:rStyle w:val="num"/>
-        </w:rPr>
-        <w:t>190x3</w:t>
-      </w:r>
-      <w:r>
-        <w:t xml:space="preserve"> sans savoir</w:t>
-      </w:r>
-    </w:p>
-    <w:p>
-      <w:pPr>
-        <w:pStyle w:val="form"/>
-      </w:pPr>
-      <w:r>
-        <w:t>DICO</w:t>
-      </w:r>
-    </w:p>
-    <w:p>
-      <w:pPr>
-        <w:pStyle w:val="def"/>
-      </w:pPr>
-      <w:r>
-        <w:t>Définition</w:t>
-      </w:r>
-    </w:p>
-    <w:p>
-      <w:pPr>
+        <w:t>Maître</w:t>
+      </w:r>
+      <w:r>
+        <w:rPr>
+          <w:vertAlign w:val="superscript"/>
+        </w:rPr>
+        <w:t>exposant</w:t>
+      </w:r>
+      <w:r>
+        <w:t xml:space="preserve"> à danser</w:t>
+      </w:r>
+      <w:r>
         <w:rPr>
           <w:vertAlign w:val="subscript"/>
         </w:rPr>
-      </w:pPr>
-      <w:bookmarkStart w:id="2" w:name="maitre_a_danser"/>
+        <w:t>indice</w:t>
+      </w:r>
+      <w:bookmarkStart w:id="2" w:name="_GoBack"/>
       <w:bookmarkEnd w:id="2"/>
-      <w:r>
-        <w:t>Maître</w:t>
-      </w:r>
-      <w:r>
-        <w:rPr>
-          <w:vertAlign w:val="superscript"/>
-        </w:rPr>
-        <w:t>exposant</w:t>
-      </w:r>
-      <w:r>
-        <w:t xml:space="preserve"> à danser</w:t>
-      </w:r>
-      <w:r>
-        <w:rPr>
-          <w:vertAlign w:val="subscript"/>
-        </w:rPr>
-        <w:t>indice</w:t>
-      </w:r>
     </w:p>
     <w:p>
       <w:bookmarkStart w:id="3" w:name="maitre_a_chanter"/>
@@ -410,13 +403,7 @@
           <w:rPr>
             <w:rStyle w:val="LienInternet"/>
           </w:rPr>
-          <w:instrText>REF m</w:instrText>
-        </w:r>
-        <w:r>
-          <w:rPr>
-            <w:rStyle w:val="LienInternet"/>
-          </w:rPr>
-          <w:instrText>aitre_a_danser \h</w:instrText>
+          <w:instrText>REF maitre_a_danser \h</w:instrText>
         </w:r>
         <w:r>
           <w:rPr>
@@ -536,10 +523,7 @@
         <w:t>pour voir</w:t>
       </w:r>
       <w:r>
-        <w:t xml:space="preserve"> si</w:t>
-      </w:r>
-      <w:r>
-        <w:t xml:space="preserve"> vous </w:t>
+        <w:t xml:space="preserve"> si vous </w:t>
       </w:r>
       <w:r>
         <w:rPr>
@@ -697,10 +681,7 @@
         <w:pStyle w:val="quotel"/>
       </w:pPr>
       <w:r>
-        <w:t xml:space="preserve">citation </w:t>
-      </w:r>
-      <w:r>
-        <w:t>vers</w:t>
+        <w:t>citation vers</w:t>
       </w:r>
     </w:p>
     <w:p>
@@ -891,6 +872,7 @@
         <w:ind w:left="567"/>
       </w:pPr>
       <w:r>
+        <w:lastRenderedPageBreak/>
         <w:t>Indentation</w:t>
       </w:r>
     </w:p>
@@ -965,8 +947,6 @@
     </w:pPr>
     <w:r>
       <w:tab/>
-    </w:r>
-    <w:r>
       <w:t>– </w:t>
     </w:r>
     <w:r>
@@ -2224,11 +2204,14 @@
     <w:basedOn w:val="Normal"/>
     <w:next w:val="Normal"/>
     <w:qFormat/>
-    <w:rsid w:val="009A172D"/>
+    <w:rsid w:val="00597326"/>
     <w:pPr>
       <w:spacing w:before="120" w:after="60" w:line="240" w:lineRule="auto"/>
       <w:ind w:left="1418"/>
     </w:pPr>
+    <w:rPr>
+      <w:rFonts w:ascii="Arial" w:hAnsi="Arial"/>
+    </w:rPr>
   </w:style>
   <w:style w:type="paragraph" w:customStyle="1" w:styleId="stage">
     <w:name w:val="&lt;stage&gt;"/>
@@ -2766,7 +2749,7 @@
 </file>
 
 <file path=customXml/itemProps1.xml><?xml version="1.0" encoding="utf-8"?>
-<ds:datastoreItem xmlns:ds="http://schemas.openxmlformats.org/officeDocument/2006/customXml" ds:itemID="{C8C100DB-A74B-4475-AC03-0079B4ABF97F}">
+<ds:datastoreItem xmlns:ds="http://schemas.openxmlformats.org/officeDocument/2006/customXml" ds:itemID="{E6A1F225-D894-4368-A53B-CCABCA4E10BC}">
   <ds:schemaRefs>
     <ds:schemaRef ds:uri="http://schemas.openxmlformats.org/officeDocument/2006/bibliography"/>
   </ds:schemaRefs>

--- a/bnr/template.docx
+++ b/bnr/template.docx
@@ -19,106 +19,20 @@
       </w:r>
     </w:p>
     <w:p>
-      <w:pPr>
-        <w:pStyle w:val="term"/>
-      </w:pPr>
-      <w:r>
-        <w:t>Translator : Constans, Léopold-Albert (1891 – 1936)</w:t>
-      </w:r>
-    </w:p>
-    <w:p>
-      <w:pPr>
-        <w:pStyle w:val="term"/>
-      </w:pPr>
-      <w:r>
-        <w:t>Created : 1926</w:t>
-      </w:r>
-    </w:p>
-    <w:p>
-      <w:pPr>
-        <w:pStyle w:val="term"/>
-      </w:pPr>
-      <w:r>
-        <w:t>Publisher : OBVIL</w:t>
-      </w:r>
-    </w:p>
-    <w:p>
-      <w:pPr>
-        <w:pStyle w:val="term"/>
-      </w:pPr>
-      <w:r>
-        <w:t>Issued : 2014</w:t>
-      </w:r>
-    </w:p>
-    <w:p>
-      <w:pPr>
-        <w:pStyle w:val="term"/>
-        <w:rPr>
-          <w:rStyle w:val="LienInternet"/>
-        </w:rPr>
-      </w:pPr>
-      <w:r>
-        <w:t xml:space="preserve">Licence : </w:t>
-      </w:r>
-      <w:hyperlink r:id="rId8">
-        <w:r>
-          <w:rPr>
-            <w:rStyle w:val="LienInternet"/>
-          </w:rPr>
-          <w:t>Domaine public</w:t>
-        </w:r>
-      </w:hyperlink>
-    </w:p>
-    <w:p>
-      <w:pPr>
-        <w:pStyle w:val="term"/>
-      </w:pPr>
-      <w:r>
-        <w:t xml:space="preserve">Copyeditor : </w:t>
-      </w:r>
-      <w:hyperlink r:id="rId9">
-        <w:r>
-          <w:rPr>
-            <w:rStyle w:val="LienInternet"/>
-          </w:rPr>
-          <w:t>Frédéric Glorieux</w:t>
-        </w:r>
-      </w:hyperlink>
-      <w:r>
-        <w:t xml:space="preserve"> (2014, encodage TEI)</w:t>
-      </w:r>
-    </w:p>
-    <w:p>
-      <w:pPr>
-        <w:pStyle w:val="term"/>
-        <w:rPr>
-          <w:rStyle w:val="LienInternet"/>
-        </w:rPr>
-      </w:pPr>
-      <w:r>
-        <w:t xml:space="preserve">Source : </w:t>
-      </w:r>
-      <w:hyperlink r:id="rId10">
-        <w:r>
-          <w:rPr>
-            <w:rStyle w:val="LienInternet"/>
-          </w:rPr>
-          <w:t>http://ugo.bratelli.free.fr/Cesar/CesarGuerreGaules.htm</w:t>
-        </w:r>
-      </w:hyperlink>
+      <w:bookmarkStart w:id="0" w:name="_GoBack"/>
+      <w:bookmarkEnd w:id="0"/>
+    </w:p>
+    <w:p>
+      <w:pPr>
+        <w:pStyle w:val="Titre11"/>
+      </w:pPr>
+      <w:r>
+        <w:t>Titre principal</w:t>
+      </w:r>
     </w:p>
     <w:p/>
     <w:p>
       <w:pPr>
-        <w:pStyle w:val="Titre11"/>
-      </w:pPr>
-      <w:r>
-        <w:t>Titre principal</w:t>
-      </w:r>
-    </w:p>
-    <w:p/>
-    <w:p>
-      <w:pPr>
         <w:pStyle w:val="epigraph"/>
       </w:pPr>
       <w:r>
@@ -138,7 +52,7 @@
     <w:p>
       <w:pPr>
         <w:sectPr>
-          <w:footerReference w:type="default" r:id="rId11"/>
+          <w:footerReference w:type="default" r:id="rId8"/>
           <w:pgSz w:w="11906" w:h="16838"/>
           <w:pgMar w:top="1134" w:right="1134" w:bottom="1350" w:left="1134" w:header="0" w:footer="709" w:gutter="0"/>
           <w:lnNumType w:countBy="5" w:distance="283" w:restart="continuous"/>
@@ -152,8 +66,8 @@
       <w:pPr>
         <w:pStyle w:val="Titre1"/>
       </w:pPr>
-      <w:bookmarkStart w:id="0" w:name="Signet"/>
-      <w:bookmarkEnd w:id="0"/>
+      <w:bookmarkStart w:id="1" w:name="Signet"/>
+      <w:bookmarkEnd w:id="1"/>
       <w:r>
         <w:t>Acte I</w:t>
       </w:r>
@@ -228,8 +142,8 @@
           <w:vertAlign w:val="subscript"/>
         </w:rPr>
       </w:pPr>
-      <w:bookmarkStart w:id="1" w:name="maitre_a_danser"/>
-      <w:bookmarkEnd w:id="1"/>
+      <w:bookmarkStart w:id="2" w:name="maitre_a_danser"/>
+      <w:bookmarkEnd w:id="2"/>
       <w:r>
         <w:t>Maître</w:t>
       </w:r>
@@ -248,14 +162,11 @@
         </w:rPr>
         <w:t>indice</w:t>
       </w:r>
-      <w:bookmarkStart w:id="2" w:name="_GoBack"/>
-      <w:bookmarkEnd w:id="2"/>
     </w:p>
     <w:p>
       <w:bookmarkStart w:id="3" w:name="maitre_a_chanter"/>
       <w:bookmarkEnd w:id="3"/>
       <w:r>
-        <w:lastRenderedPageBreak/>
         <w:t xml:space="preserve">Maître à </w:t>
       </w:r>
       <w:r>
@@ -497,6 +408,7 @@
         <w:pStyle w:val="stage"/>
       </w:pPr>
       <w:r>
+        <w:lastRenderedPageBreak/>
         <w:t>stage</w:t>
       </w:r>
     </w:p>
@@ -872,7 +784,6 @@
         <w:ind w:left="567"/>
       </w:pPr>
       <w:r>
-        <w:lastRenderedPageBreak/>
         <w:t>Indentation</w:t>
       </w:r>
     </w:p>
@@ -962,7 +873,7 @@
       <w:rPr>
         <w:noProof/>
       </w:rPr>
-      <w:t>2</w:t>
+      <w:t>1</w:t>
     </w:r>
     <w:r>
       <w:fldChar w:fldCharType="end"/>
@@ -2749,7 +2660,7 @@
 </file>
 
 <file path=customXml/itemProps1.xml><?xml version="1.0" encoding="utf-8"?>
-<ds:datastoreItem xmlns:ds="http://schemas.openxmlformats.org/officeDocument/2006/customXml" ds:itemID="{E6A1F225-D894-4368-A53B-CCABCA4E10BC}">
+<ds:datastoreItem xmlns:ds="http://schemas.openxmlformats.org/officeDocument/2006/customXml" ds:itemID="{F31AE3B4-14D1-44D9-B6A7-D95D957E9014}">
   <ds:schemaRefs>
     <ds:schemaRef ds:uri="http://schemas.openxmlformats.org/officeDocument/2006/bibliography"/>
   </ds:schemaRefs>

--- a/bnr/template.docx
+++ b/bnr/template.docx
@@ -18,14 +18,8 @@
         <w:t>Creator : Nom, Prénom (AAAA-AAAA)</w:t>
       </w:r>
     </w:p>
-    <w:p>
-      <w:bookmarkStart w:id="0" w:name="_GoBack"/>
-      <w:bookmarkEnd w:id="0"/>
-    </w:p>
-    <w:p>
-      <w:pPr>
-        <w:pStyle w:val="Titre11"/>
-      </w:pPr>
+    <w:p/>
+    <w:p>
       <w:r>
         <w:t>Titre principal</w:t>
       </w:r>
@@ -66,106 +60,106 @@
       <w:pPr>
         <w:pStyle w:val="Titre1"/>
       </w:pPr>
-      <w:bookmarkStart w:id="1" w:name="Signet"/>
+      <w:bookmarkStart w:id="0" w:name="Signet"/>
+      <w:bookmarkEnd w:id="0"/>
+      <w:r>
+        <w:t>Acte I</w:t>
+      </w:r>
+    </w:p>
+    <w:p>
+      <w:pPr>
+        <w:pStyle w:val="Titre2"/>
+      </w:pPr>
+      <w:r>
+        <w:rPr>
+          <w:rStyle w:val="id"/>
+        </w:rPr>
+        <w:t xml:space="preserve">[identifiant] </w:t>
+      </w:r>
+      <w:r>
+        <w:t>Scène première</w:t>
+      </w:r>
+    </w:p>
+    <w:p>
+      <w:pPr>
+        <w:pStyle w:val="quotel"/>
+      </w:pPr>
+      <w:r>
+        <w:t>Et je chantais cette romance</w:t>
+      </w:r>
+      <w:r>
+        <w:fldChar w:fldCharType="begin"/>
+      </w:r>
+      <w:r>
+        <w:instrText>XE "romance:Sous-entrée: : : "</w:instrText>
+      </w:r>
+      <w:r>
+        <w:fldChar w:fldCharType="end"/>
+      </w:r>
+    </w:p>
+    <w:p>
+      <w:pPr>
+        <w:pStyle w:val="epigraph"/>
+      </w:pPr>
+      <w:r>
+        <w:t xml:space="preserve">En </w:t>
+      </w:r>
+      <w:r>
+        <w:rPr>
+          <w:rStyle w:val="num"/>
+        </w:rPr>
+        <w:t>190x3</w:t>
+      </w:r>
+      <w:r>
+        <w:t xml:space="preserve"> sans savoir</w:t>
+      </w:r>
+    </w:p>
+    <w:p>
+      <w:pPr>
+        <w:pStyle w:val="form"/>
+      </w:pPr>
+      <w:r>
+        <w:t>DICO</w:t>
+      </w:r>
+    </w:p>
+    <w:p>
+      <w:pPr>
+        <w:pStyle w:val="def"/>
+      </w:pPr>
+      <w:r>
+        <w:t>Définition</w:t>
+      </w:r>
+    </w:p>
+    <w:p>
+      <w:pPr>
+        <w:rPr>
+          <w:vertAlign w:val="subscript"/>
+        </w:rPr>
+      </w:pPr>
+      <w:bookmarkStart w:id="1" w:name="maitre_a_danser"/>
       <w:bookmarkEnd w:id="1"/>
       <w:r>
-        <w:t>Acte I</w:t>
-      </w:r>
-    </w:p>
-    <w:p>
-      <w:pPr>
-        <w:pStyle w:val="Titre2"/>
-      </w:pPr>
-      <w:r>
-        <w:rPr>
-          <w:rStyle w:val="id"/>
-        </w:rPr>
-        <w:t xml:space="preserve">[identifiant] </w:t>
-      </w:r>
-      <w:r>
-        <w:t>Scène première</w:t>
-      </w:r>
-    </w:p>
-    <w:p>
-      <w:pPr>
-        <w:pStyle w:val="quotel"/>
-      </w:pPr>
-      <w:r>
-        <w:t>Et je chantais cette romance</w:t>
-      </w:r>
-      <w:r>
-        <w:fldChar w:fldCharType="begin"/>
-      </w:r>
-      <w:r>
-        <w:instrText>XE "romance:Sous-entrée: : : "</w:instrText>
-      </w:r>
-      <w:r>
-        <w:fldChar w:fldCharType="end"/>
-      </w:r>
-    </w:p>
-    <w:p>
-      <w:pPr>
-        <w:pStyle w:val="epigraph"/>
-      </w:pPr>
-      <w:r>
-        <w:t xml:space="preserve">En </w:t>
-      </w:r>
-      <w:r>
-        <w:rPr>
-          <w:rStyle w:val="num"/>
-        </w:rPr>
-        <w:t>190x3</w:t>
-      </w:r>
-      <w:r>
-        <w:t xml:space="preserve"> sans savoir</w:t>
-      </w:r>
-    </w:p>
-    <w:p>
-      <w:pPr>
-        <w:pStyle w:val="form"/>
-      </w:pPr>
-      <w:r>
-        <w:t>DICO</w:t>
-      </w:r>
-    </w:p>
-    <w:p>
-      <w:pPr>
-        <w:pStyle w:val="def"/>
-      </w:pPr>
-      <w:r>
-        <w:t>Définition</w:t>
-      </w:r>
-    </w:p>
-    <w:p>
-      <w:pPr>
+        <w:t>Maître</w:t>
+      </w:r>
+      <w:r>
+        <w:rPr>
+          <w:vertAlign w:val="superscript"/>
+        </w:rPr>
+        <w:t>exposant</w:t>
+      </w:r>
+      <w:r>
+        <w:t xml:space="preserve"> à danser</w:t>
+      </w:r>
+      <w:r>
         <w:rPr>
           <w:vertAlign w:val="subscript"/>
         </w:rPr>
-      </w:pPr>
-      <w:bookmarkStart w:id="2" w:name="maitre_a_danser"/>
+        <w:t>indice</w:t>
+      </w:r>
+    </w:p>
+    <w:p>
+      <w:bookmarkStart w:id="2" w:name="maitre_a_chanter"/>
       <w:bookmarkEnd w:id="2"/>
-      <w:r>
-        <w:t>Maître</w:t>
-      </w:r>
-      <w:r>
-        <w:rPr>
-          <w:vertAlign w:val="superscript"/>
-        </w:rPr>
-        <w:t>exposant</w:t>
-      </w:r>
-      <w:r>
-        <w:t xml:space="preserve"> à danser</w:t>
-      </w:r>
-      <w:r>
-        <w:rPr>
-          <w:vertAlign w:val="subscript"/>
-        </w:rPr>
-        <w:t>indice</w:t>
-      </w:r>
-    </w:p>
-    <w:p>
-      <w:bookmarkStart w:id="3" w:name="maitre_a_chanter"/>
-      <w:bookmarkEnd w:id="3"/>
       <w:r>
         <w:t xml:space="preserve">Maître à </w:t>
       </w:r>
@@ -408,15 +402,15 @@
         <w:pStyle w:val="stage"/>
       </w:pPr>
       <w:r>
+        <w:t>stage</w:t>
+      </w:r>
+    </w:p>
+    <w:p>
+      <w:pPr>
+        <w:pStyle w:val="p"/>
+      </w:pPr>
+      <w:r>
         <w:lastRenderedPageBreak/>
-        <w:t>stage</w:t>
-      </w:r>
-    </w:p>
-    <w:p>
-      <w:pPr>
-        <w:pStyle w:val="p"/>
-      </w:pPr>
-      <w:r>
         <w:t>Rien</w:t>
       </w:r>
       <w:r>
@@ -486,16 +480,16 @@
       <w:r>
         <w:t xml:space="preserve"> de mes </w:t>
       </w:r>
-      <w:commentRangeStart w:id="4"/>
+      <w:commentRangeStart w:id="3"/>
       <w:r>
         <w:rPr>
           <w:rStyle w:val="LienInternet"/>
         </w:rPr>
         <w:t>Lien interne</w:t>
       </w:r>
-      <w:commentRangeEnd w:id="4"/>
-      <w:r>
-        <w:commentReference w:id="4"/>
+      <w:commentRangeEnd w:id="3"/>
+      <w:r>
+        <w:commentReference w:id="3"/>
       </w:r>
       <w:r>
         <w:t xml:space="preserve"> ?</w:t>
@@ -786,6 +780,8 @@
       <w:r>
         <w:t>Indentation</w:t>
       </w:r>
+      <w:bookmarkStart w:id="4" w:name="_GoBack"/>
+      <w:bookmarkEnd w:id="4"/>
     </w:p>
     <w:sectPr>
       <w:type w:val="continuous"/>
@@ -802,7 +798,7 @@
 
 <file path=word/comments.xml><?xml version="1.0" encoding="utf-8"?>
 <w:comments xmlns:wpc="http://schemas.microsoft.com/office/word/2010/wordprocessingCanvas" xmlns:cx="http://schemas.microsoft.com/office/drawing/2014/chartex" xmlns:cx1="http://schemas.microsoft.com/office/drawing/2015/9/8/chartex" xmlns:mc="http://schemas.openxmlformats.org/markup-compatibility/2006" xmlns:o="urn:schemas-microsoft-com:office:office" xmlns:r="http://schemas.openxmlformats.org/officeDocument/2006/relationships" xmlns:m="http://schemas.openxmlformats.org/officeDocument/2006/math" xmlns:v="urn:schemas-microsoft-com:vml" xmlns:wp14="http://schemas.microsoft.com/office/word/2010/wordprocessingDrawing" xmlns:wp="http://schemas.openxmlformats.org/drawingml/2006/wordprocessingDrawing" xmlns:w10="urn:schemas-microsoft-com:office:word" xmlns:w="http://schemas.openxmlformats.org/wordprocessingml/2006/main" xmlns:w14="http://schemas.microsoft.com/office/word/2010/wordml" xmlns:w15="http://schemas.microsoft.com/office/word/2012/wordml" xmlns:w16se="http://schemas.microsoft.com/office/word/2015/wordml/symex" xmlns:wpg="http://schemas.microsoft.com/office/word/2010/wordprocessingGroup" xmlns:wpi="http://schemas.microsoft.com/office/word/2010/wordprocessingInk" xmlns:wne="http://schemas.microsoft.com/office/word/2006/wordml" xmlns:wps="http://schemas.microsoft.com/office/word/2010/wordprocessingShape" mc:Ignorable="w14 w15 w16se wp14">
-  <w:comment w:id="4" w:author="Auteur" w:date="1900-01-01T00:00:00Z" w:initials="A">
+  <w:comment w:id="3" w:author="Auteur" w:date="1900-01-01T00:00:00Z" w:initials="A">
     <w:p>
       <w:r>
         <w:rPr>
@@ -873,7 +869,7 @@
       <w:rPr>
         <w:noProof/>
       </w:rPr>
-      <w:t>1</w:t>
+      <w:t>2</w:t>
     </w:r>
     <w:r>
       <w:fldChar w:fldCharType="end"/>
@@ -1521,7 +1517,7 @@
     <w:basedOn w:val="Normal"/>
     <w:next w:val="Normal"/>
     <w:qFormat/>
-    <w:rsid w:val="00ED1DAF"/>
+    <w:rsid w:val="00CF4A86"/>
     <w:pPr>
       <w:keepNext/>
       <w:keepLines/>
@@ -1529,12 +1525,12 @@
         <w:tab w:val="left" w:pos="0"/>
       </w:tabs>
       <w:spacing w:before="567" w:after="425" w:line="288" w:lineRule="auto"/>
+      <w:jc w:val="center"/>
       <w:outlineLvl w:val="1"/>
     </w:pPr>
     <w:rPr>
       <w:rFonts w:ascii="Arial" w:hAnsi="Arial"/>
-      <w:b/>
-      <w:sz w:val="44"/>
+      <w:sz w:val="48"/>
     </w:rPr>
   </w:style>
   <w:style w:type="paragraph" w:styleId="Titre3">
@@ -1962,24 +1958,6 @@
       <w:rFonts w:cs="Lohit Devanagari"/>
     </w:rPr>
   </w:style>
-  <w:style w:type="paragraph" w:customStyle="1" w:styleId="Titre11">
-    <w:name w:val="Titre1"/>
-    <w:basedOn w:val="Normal"/>
-    <w:next w:val="Corpsdetexte"/>
-    <w:qFormat/>
-    <w:rsid w:val="00ED1DAF"/>
-    <w:pPr>
-      <w:keepNext/>
-      <w:spacing w:before="240" w:after="480" w:line="360" w:lineRule="auto"/>
-      <w:jc w:val="center"/>
-    </w:pPr>
-    <w:rPr>
-      <w:rFonts w:ascii="Trebuchet MS" w:eastAsia="Microsoft YaHei" w:hAnsi="Trebuchet MS" w:cs="Mangal"/>
-      <w:b/>
-      <w:sz w:val="40"/>
-      <w:szCs w:val="28"/>
-    </w:rPr>
-  </w:style>
   <w:style w:type="paragraph" w:customStyle="1" w:styleId="bibl">
     <w:name w:val="&lt;bibl&gt;"/>
     <w:basedOn w:val="Normal"/>
@@ -2115,13 +2093,15 @@
     <w:basedOn w:val="Normal"/>
     <w:next w:val="Normal"/>
     <w:qFormat/>
-    <w:rsid w:val="00597326"/>
+    <w:rsid w:val="00A76743"/>
     <w:pPr>
       <w:spacing w:before="120" w:after="60" w:line="240" w:lineRule="auto"/>
       <w:ind w:left="1418"/>
+      <w:jc w:val="center"/>
     </w:pPr>
     <w:rPr>
       <w:rFonts w:ascii="Arial" w:hAnsi="Arial"/>
+      <w:sz w:val="30"/>
     </w:rPr>
   </w:style>
   <w:style w:type="paragraph" w:customStyle="1" w:styleId="stage">
@@ -2129,14 +2109,15 @@
     <w:basedOn w:val="Normal"/>
     <w:next w:val="Normal"/>
     <w:qFormat/>
-    <w:rsid w:val="00D226BD"/>
+    <w:rsid w:val="00E06B93"/>
     <w:pPr>
       <w:spacing w:before="120" w:after="120"/>
+      <w:jc w:val="both"/>
     </w:pPr>
     <w:rPr>
       <w:rFonts w:ascii="Arial" w:hAnsi="Arial"/>
       <w:i/>
-      <w:sz w:val="28"/>
+      <w:sz w:val="30"/>
     </w:rPr>
   </w:style>
   <w:style w:type="paragraph" w:styleId="Notedebasdepage">
@@ -2370,7 +2351,9 @@
   <w:style w:type="paragraph" w:styleId="Pieddepage">
     <w:name w:val="footer"/>
     <w:basedOn w:val="En-tteetpieddepage"/>
-    <w:rPr>
+    <w:rsid w:val="001D6AF7"/>
+    <w:rPr>
+      <w:rFonts w:ascii="Arial" w:hAnsi="Arial"/>
       <w:sz w:val="24"/>
     </w:rPr>
   </w:style>
@@ -2390,6 +2373,32 @@
         <w:insideV w:val="single" w:sz="4" w:space="0" w:color="auto"/>
       </w:tblBorders>
     </w:tblPr>
+  </w:style>
+  <w:style w:type="paragraph" w:styleId="En-tte">
+    <w:name w:val="header"/>
+    <w:basedOn w:val="Normal"/>
+    <w:link w:val="En-tteCar"/>
+    <w:uiPriority w:val="99"/>
+    <w:unhideWhenUsed/>
+    <w:rsid w:val="001D6AF7"/>
+    <w:pPr>
+      <w:tabs>
+        <w:tab w:val="center" w:pos="4536"/>
+        <w:tab w:val="right" w:pos="9072"/>
+      </w:tabs>
+      <w:spacing w:line="240" w:lineRule="auto"/>
+    </w:pPr>
+  </w:style>
+  <w:style w:type="character" w:customStyle="1" w:styleId="En-tteCar">
+    <w:name w:val="En-tête Car"/>
+    <w:basedOn w:val="Policepardfaut"/>
+    <w:link w:val="En-tte"/>
+    <w:uiPriority w:val="99"/>
+    <w:rsid w:val="001D6AF7"/>
+    <w:rPr>
+      <w:rFonts w:ascii="Amasis30" w:hAnsi="Amasis30"/>
+      <w:sz w:val="36"/>
+    </w:rPr>
   </w:style>
 </w:styles>
 </file>
@@ -2660,7 +2669,7 @@
 </file>
 
 <file path=customXml/itemProps1.xml><?xml version="1.0" encoding="utf-8"?>
-<ds:datastoreItem xmlns:ds="http://schemas.openxmlformats.org/officeDocument/2006/customXml" ds:itemID="{F31AE3B4-14D1-44D9-B6A7-D95D957E9014}">
+<ds:datastoreItem xmlns:ds="http://schemas.openxmlformats.org/officeDocument/2006/customXml" ds:itemID="{1308566A-986C-4B2E-A698-7BCB1FF0DADE}">
   <ds:schemaRefs>
     <ds:schemaRef ds:uri="http://schemas.openxmlformats.org/officeDocument/2006/bibliography"/>
   </ds:schemaRefs>

--- a/bnr/template.docx
+++ b/bnr/template.docx
@@ -20,9 +20,44 @@
     </w:p>
     <w:p/>
     <w:p>
-      <w:r>
-        <w:t>Titre principal</w:t>
-      </w:r>
+      <w:pPr>
+        <w:pStyle w:val="titlePart"/>
+      </w:pPr>
+      <w:r>
+        <w:t>Page de</w:t>
+      </w:r>
+      <w:r>
+        <w:t xml:space="preserve"> </w:t>
+      </w:r>
+      <w:r>
+        <w:t>titre</w:t>
+      </w:r>
+    </w:p>
+    <w:p>
+      <w:pPr>
+        <w:pStyle w:val="docAuthor"/>
+      </w:pPr>
+      <w:r>
+        <w:t>Auteur</w:t>
+      </w:r>
+    </w:p>
+    <w:p>
+      <w:pPr>
+        <w:pStyle w:val="docImprint"/>
+      </w:pPr>
+      <w:r>
+        <w:t>Adresse d’impression</w:t>
+      </w:r>
+    </w:p>
+    <w:p>
+      <w:pPr>
+        <w:pStyle w:val="docDate"/>
+      </w:pPr>
+      <w:r>
+        <w:t>1664</w:t>
+      </w:r>
+      <w:bookmarkStart w:id="0" w:name="_GoBack"/>
+      <w:bookmarkEnd w:id="0"/>
     </w:p>
     <w:p/>
     <w:p>
@@ -60,8 +95,8 @@
       <w:pPr>
         <w:pStyle w:val="Titre1"/>
       </w:pPr>
-      <w:bookmarkStart w:id="0" w:name="Signet"/>
-      <w:bookmarkEnd w:id="0"/>
+      <w:bookmarkStart w:id="1" w:name="Signet"/>
+      <w:bookmarkEnd w:id="1"/>
       <w:r>
         <w:t>Acte I</w:t>
       </w:r>
@@ -136,8 +171,8 @@
           <w:vertAlign w:val="subscript"/>
         </w:rPr>
       </w:pPr>
-      <w:bookmarkStart w:id="1" w:name="maitre_a_danser"/>
-      <w:bookmarkEnd w:id="1"/>
+      <w:bookmarkStart w:id="2" w:name="maitre_a_danser"/>
+      <w:bookmarkEnd w:id="2"/>
       <w:r>
         <w:t>Maître</w:t>
       </w:r>
@@ -158,8 +193,8 @@
       </w:r>
     </w:p>
     <w:p>
-      <w:bookmarkStart w:id="2" w:name="maitre_a_chanter"/>
-      <w:bookmarkEnd w:id="2"/>
+      <w:bookmarkStart w:id="3" w:name="maitre_a_chanter"/>
+      <w:bookmarkEnd w:id="3"/>
       <w:r>
         <w:t xml:space="preserve">Maître à </w:t>
       </w:r>
@@ -410,7 +445,6 @@
         <w:pStyle w:val="p"/>
       </w:pPr>
       <w:r>
-        <w:lastRenderedPageBreak/>
         <w:t>Rien</w:t>
       </w:r>
       <w:r>
@@ -480,16 +514,16 @@
       <w:r>
         <w:t xml:space="preserve"> de mes </w:t>
       </w:r>
-      <w:commentRangeStart w:id="3"/>
+      <w:commentRangeStart w:id="4"/>
       <w:r>
         <w:rPr>
           <w:rStyle w:val="LienInternet"/>
         </w:rPr>
         <w:t>Lien interne</w:t>
       </w:r>
-      <w:commentRangeEnd w:id="3"/>
-      <w:r>
-        <w:commentReference w:id="3"/>
+      <w:commentRangeEnd w:id="4"/>
+      <w:r>
+        <w:commentReference w:id="4"/>
       </w:r>
       <w:r>
         <w:t xml:space="preserve"> ?</w:t>
@@ -780,8 +814,6 @@
       <w:r>
         <w:t>Indentation</w:t>
       </w:r>
-      <w:bookmarkStart w:id="4" w:name="_GoBack"/>
-      <w:bookmarkEnd w:id="4"/>
     </w:p>
     <w:sectPr>
       <w:type w:val="continuous"/>
@@ -798,7 +830,7 @@
 
 <file path=word/comments.xml><?xml version="1.0" encoding="utf-8"?>
 <w:comments xmlns:wpc="http://schemas.microsoft.com/office/word/2010/wordprocessingCanvas" xmlns:cx="http://schemas.microsoft.com/office/drawing/2014/chartex" xmlns:cx1="http://schemas.microsoft.com/office/drawing/2015/9/8/chartex" xmlns:mc="http://schemas.openxmlformats.org/markup-compatibility/2006" xmlns:o="urn:schemas-microsoft-com:office:office" xmlns:r="http://schemas.openxmlformats.org/officeDocument/2006/relationships" xmlns:m="http://schemas.openxmlformats.org/officeDocument/2006/math" xmlns:v="urn:schemas-microsoft-com:vml" xmlns:wp14="http://schemas.microsoft.com/office/word/2010/wordprocessingDrawing" xmlns:wp="http://schemas.openxmlformats.org/drawingml/2006/wordprocessingDrawing" xmlns:w10="urn:schemas-microsoft-com:office:word" xmlns:w="http://schemas.openxmlformats.org/wordprocessingml/2006/main" xmlns:w14="http://schemas.microsoft.com/office/word/2010/wordml" xmlns:w15="http://schemas.microsoft.com/office/word/2012/wordml" xmlns:w16se="http://schemas.microsoft.com/office/word/2015/wordml/symex" xmlns:wpg="http://schemas.microsoft.com/office/word/2010/wordprocessingGroup" xmlns:wpi="http://schemas.microsoft.com/office/word/2010/wordprocessingInk" xmlns:wne="http://schemas.microsoft.com/office/word/2006/wordml" xmlns:wps="http://schemas.microsoft.com/office/word/2010/wordprocessingShape" mc:Ignorable="w14 w15 w16se wp14">
-  <w:comment w:id="3" w:author="Auteur" w:date="1900-01-01T00:00:00Z" w:initials="A">
+  <w:comment w:id="4" w:author="Auteur" w:date="1900-01-01T00:00:00Z" w:initials="A">
     <w:p>
       <w:r>
         <w:rPr>
@@ -869,7 +901,7 @@
       <w:rPr>
         <w:noProof/>
       </w:rPr>
-      <w:t>2</w:t>
+      <w:t>1</w:t>
     </w:r>
     <w:r>
       <w:fldChar w:fldCharType="end"/>
@@ -1958,6 +1990,20 @@
       <w:rFonts w:cs="Lohit Devanagari"/>
     </w:rPr>
   </w:style>
+  <w:style w:type="paragraph" w:customStyle="1" w:styleId="titlePart">
+    <w:name w:val="&lt;titlePart&gt;"/>
+    <w:basedOn w:val="Normal"/>
+    <w:link w:val="titlePartCar"/>
+    <w:qFormat/>
+    <w:rsid w:val="00440E8B"/>
+    <w:pPr>
+      <w:jc w:val="center"/>
+    </w:pPr>
+    <w:rPr>
+      <w:b/>
+      <w:sz w:val="48"/>
+    </w:rPr>
+  </w:style>
   <w:style w:type="paragraph" w:customStyle="1" w:styleId="bibl">
     <w:name w:val="&lt;bibl&gt;"/>
     <w:basedOn w:val="Normal"/>
@@ -2093,10 +2139,9 @@
     <w:basedOn w:val="Normal"/>
     <w:next w:val="Normal"/>
     <w:qFormat/>
-    <w:rsid w:val="00A76743"/>
+    <w:rsid w:val="009F379D"/>
     <w:pPr>
       <w:spacing w:before="120" w:after="60" w:line="240" w:lineRule="auto"/>
-      <w:ind w:left="1418"/>
       <w:jc w:val="center"/>
     </w:pPr>
     <w:rPr>
@@ -2395,6 +2440,81 @@
     <w:link w:val="En-tte"/>
     <w:uiPriority w:val="99"/>
     <w:rsid w:val="001D6AF7"/>
+    <w:rPr>
+      <w:rFonts w:ascii="Amasis30" w:hAnsi="Amasis30"/>
+      <w:sz w:val="36"/>
+    </w:rPr>
+  </w:style>
+  <w:style w:type="paragraph" w:customStyle="1" w:styleId="docAuthor">
+    <w:name w:val="&lt;docAuthor&gt;"/>
+    <w:basedOn w:val="titlePart"/>
+    <w:link w:val="docAuthorCar"/>
+    <w:qFormat/>
+    <w:rsid w:val="00440E8B"/>
+    <w:rPr>
+      <w:b w:val="0"/>
+    </w:rPr>
+  </w:style>
+  <w:style w:type="character" w:customStyle="1" w:styleId="titlePartCar">
+    <w:name w:val="&lt;titlePart&gt; Car"/>
+    <w:basedOn w:val="Policepardfaut"/>
+    <w:link w:val="titlePart"/>
+    <w:rsid w:val="00440E8B"/>
+    <w:rPr>
+      <w:rFonts w:ascii="Amasis30" w:hAnsi="Amasis30"/>
+      <w:b/>
+      <w:sz w:val="48"/>
+    </w:rPr>
+  </w:style>
+  <w:style w:type="paragraph" w:customStyle="1" w:styleId="docImprint">
+    <w:name w:val="&lt;docImprint&gt;"/>
+    <w:link w:val="docImprintCar"/>
+    <w:qFormat/>
+    <w:rsid w:val="00440E8B"/>
+    <w:pPr>
+      <w:jc w:val="center"/>
+    </w:pPr>
+    <w:rPr>
+      <w:rFonts w:ascii="Amasis30" w:hAnsi="Amasis30"/>
+      <w:sz w:val="30"/>
+    </w:rPr>
+  </w:style>
+  <w:style w:type="character" w:customStyle="1" w:styleId="docAuthorCar">
+    <w:name w:val="&lt;docAuthor&gt; Car"/>
+    <w:basedOn w:val="titlePartCar"/>
+    <w:link w:val="docAuthor"/>
+    <w:rsid w:val="00440E8B"/>
+    <w:rPr>
+      <w:rFonts w:ascii="Amasis30" w:hAnsi="Amasis30"/>
+      <w:b w:val="0"/>
+      <w:sz w:val="48"/>
+    </w:rPr>
+  </w:style>
+  <w:style w:type="paragraph" w:customStyle="1" w:styleId="docDate">
+    <w:name w:val="&lt;docDate&gt;"/>
+    <w:basedOn w:val="docImprint"/>
+    <w:link w:val="docDateCar"/>
+    <w:qFormat/>
+    <w:rsid w:val="00440E8B"/>
+    <w:rPr>
+      <w:sz w:val="36"/>
+    </w:rPr>
+  </w:style>
+  <w:style w:type="character" w:customStyle="1" w:styleId="docImprintCar">
+    <w:name w:val="&lt;docImprint&gt; Car"/>
+    <w:basedOn w:val="Policepardfaut"/>
+    <w:link w:val="docImprint"/>
+    <w:rsid w:val="00440E8B"/>
+    <w:rPr>
+      <w:rFonts w:ascii="Amasis30" w:hAnsi="Amasis30"/>
+      <w:sz w:val="30"/>
+    </w:rPr>
+  </w:style>
+  <w:style w:type="character" w:customStyle="1" w:styleId="docDateCar">
+    <w:name w:val="&lt;docDate&gt; Car"/>
+    <w:basedOn w:val="docImprintCar"/>
+    <w:link w:val="docDate"/>
+    <w:rsid w:val="00440E8B"/>
     <w:rPr>
       <w:rFonts w:ascii="Amasis30" w:hAnsi="Amasis30"/>
       <w:sz w:val="36"/>
@@ -2669,7 +2789,7 @@
 </file>
 
 <file path=customXml/itemProps1.xml><?xml version="1.0" encoding="utf-8"?>
-<ds:datastoreItem xmlns:ds="http://schemas.openxmlformats.org/officeDocument/2006/customXml" ds:itemID="{1308566A-986C-4B2E-A698-7BCB1FF0DADE}">
+<ds:datastoreItem xmlns:ds="http://schemas.openxmlformats.org/officeDocument/2006/customXml" ds:itemID="{34445DBB-11F9-42BB-8CD0-A6BDD8025A07}">
   <ds:schemaRefs>
     <ds:schemaRef ds:uri="http://schemas.openxmlformats.org/officeDocument/2006/bibliography"/>
   </ds:schemaRefs>

--- a/bnr/template.docx
+++ b/bnr/template.docx
@@ -56,8 +56,6 @@
       <w:r>
         <w:t>1664</w:t>
       </w:r>
-      <w:bookmarkStart w:id="0" w:name="_GoBack"/>
-      <w:bookmarkEnd w:id="0"/>
     </w:p>
     <w:p/>
     <w:p>
@@ -95,106 +93,106 @@
       <w:pPr>
         <w:pStyle w:val="Titre1"/>
       </w:pPr>
-      <w:bookmarkStart w:id="1" w:name="Signet"/>
+      <w:bookmarkStart w:id="0" w:name="Signet"/>
+      <w:bookmarkEnd w:id="0"/>
+      <w:r>
+        <w:t>Acte I</w:t>
+      </w:r>
+    </w:p>
+    <w:p>
+      <w:pPr>
+        <w:pStyle w:val="Titre2"/>
+      </w:pPr>
+      <w:r>
+        <w:rPr>
+          <w:rStyle w:val="id"/>
+        </w:rPr>
+        <w:t xml:space="preserve">[identifiant] </w:t>
+      </w:r>
+      <w:r>
+        <w:t>Scène première</w:t>
+      </w:r>
+    </w:p>
+    <w:p>
+      <w:pPr>
+        <w:pStyle w:val="quotel"/>
+      </w:pPr>
+      <w:r>
+        <w:t>Et je chantais cette romance</w:t>
+      </w:r>
+      <w:r>
+        <w:fldChar w:fldCharType="begin"/>
+      </w:r>
+      <w:r>
+        <w:instrText>XE "romance:Sous-entrée: : : "</w:instrText>
+      </w:r>
+      <w:r>
+        <w:fldChar w:fldCharType="end"/>
+      </w:r>
+    </w:p>
+    <w:p>
+      <w:pPr>
+        <w:pStyle w:val="epigraph"/>
+      </w:pPr>
+      <w:r>
+        <w:t xml:space="preserve">En </w:t>
+      </w:r>
+      <w:r>
+        <w:rPr>
+          <w:rStyle w:val="num"/>
+        </w:rPr>
+        <w:t>190x3</w:t>
+      </w:r>
+      <w:r>
+        <w:t xml:space="preserve"> sans savoir</w:t>
+      </w:r>
+    </w:p>
+    <w:p>
+      <w:pPr>
+        <w:pStyle w:val="form"/>
+      </w:pPr>
+      <w:r>
+        <w:t>DICO</w:t>
+      </w:r>
+    </w:p>
+    <w:p>
+      <w:pPr>
+        <w:pStyle w:val="def"/>
+      </w:pPr>
+      <w:r>
+        <w:t>Définition</w:t>
+      </w:r>
+    </w:p>
+    <w:p>
+      <w:pPr>
+        <w:rPr>
+          <w:vertAlign w:val="subscript"/>
+        </w:rPr>
+      </w:pPr>
+      <w:bookmarkStart w:id="1" w:name="maitre_a_danser"/>
       <w:bookmarkEnd w:id="1"/>
       <w:r>
-        <w:t>Acte I</w:t>
-      </w:r>
-    </w:p>
-    <w:p>
-      <w:pPr>
-        <w:pStyle w:val="Titre2"/>
-      </w:pPr>
-      <w:r>
-        <w:rPr>
-          <w:rStyle w:val="id"/>
-        </w:rPr>
-        <w:t xml:space="preserve">[identifiant] </w:t>
-      </w:r>
-      <w:r>
-        <w:t>Scène première</w:t>
-      </w:r>
-    </w:p>
-    <w:p>
-      <w:pPr>
-        <w:pStyle w:val="quotel"/>
-      </w:pPr>
-      <w:r>
-        <w:t>Et je chantais cette romance</w:t>
-      </w:r>
-      <w:r>
-        <w:fldChar w:fldCharType="begin"/>
-      </w:r>
-      <w:r>
-        <w:instrText>XE "romance:Sous-entrée: : : "</w:instrText>
-      </w:r>
-      <w:r>
-        <w:fldChar w:fldCharType="end"/>
-      </w:r>
-    </w:p>
-    <w:p>
-      <w:pPr>
-        <w:pStyle w:val="epigraph"/>
-      </w:pPr>
-      <w:r>
-        <w:t xml:space="preserve">En </w:t>
-      </w:r>
-      <w:r>
-        <w:rPr>
-          <w:rStyle w:val="num"/>
-        </w:rPr>
-        <w:t>190x3</w:t>
-      </w:r>
-      <w:r>
-        <w:t xml:space="preserve"> sans savoir</w:t>
-      </w:r>
-    </w:p>
-    <w:p>
-      <w:pPr>
-        <w:pStyle w:val="form"/>
-      </w:pPr>
-      <w:r>
-        <w:t>DICO</w:t>
-      </w:r>
-    </w:p>
-    <w:p>
-      <w:pPr>
-        <w:pStyle w:val="def"/>
-      </w:pPr>
-      <w:r>
-        <w:t>Définition</w:t>
-      </w:r>
-    </w:p>
-    <w:p>
-      <w:pPr>
+        <w:t>Maître</w:t>
+      </w:r>
+      <w:r>
+        <w:rPr>
+          <w:vertAlign w:val="superscript"/>
+        </w:rPr>
+        <w:t>exposant</w:t>
+      </w:r>
+      <w:r>
+        <w:t xml:space="preserve"> à danser</w:t>
+      </w:r>
+      <w:r>
         <w:rPr>
           <w:vertAlign w:val="subscript"/>
         </w:rPr>
-      </w:pPr>
-      <w:bookmarkStart w:id="2" w:name="maitre_a_danser"/>
+        <w:t>indice</w:t>
+      </w:r>
+    </w:p>
+    <w:p>
+      <w:bookmarkStart w:id="2" w:name="maitre_a_chanter"/>
       <w:bookmarkEnd w:id="2"/>
-      <w:r>
-        <w:t>Maître</w:t>
-      </w:r>
-      <w:r>
-        <w:rPr>
-          <w:vertAlign w:val="superscript"/>
-        </w:rPr>
-        <w:t>exposant</w:t>
-      </w:r>
-      <w:r>
-        <w:t xml:space="preserve"> à danser</w:t>
-      </w:r>
-      <w:r>
-        <w:rPr>
-          <w:vertAlign w:val="subscript"/>
-        </w:rPr>
-        <w:t>indice</w:t>
-      </w:r>
-    </w:p>
-    <w:p>
-      <w:bookmarkStart w:id="3" w:name="maitre_a_chanter"/>
-      <w:bookmarkEnd w:id="3"/>
       <w:r>
         <w:t xml:space="preserve">Maître à </w:t>
       </w:r>
@@ -442,7 +440,7 @@
     </w:p>
     <w:p>
       <w:pPr>
-        <w:pStyle w:val="p"/>
+        <w:pStyle w:val="sp"/>
       </w:pPr>
       <w:r>
         <w:t>Rien</w:t>
@@ -494,7 +492,15 @@
         <w:rPr>
           <w:rStyle w:val="quote-c"/>
         </w:rPr>
-        <w:t>Aux deux Maîtres</w:t>
+        <w:t>Aux deux M</w:t>
+      </w:r>
+      <w:bookmarkStart w:id="3" w:name="_GoBack"/>
+      <w:bookmarkEnd w:id="3"/>
+      <w:r>
+        <w:rPr>
+          <w:rStyle w:val="quote-c"/>
+        </w:rPr>
+        <w:t>aîtres</w:t>
       </w:r>
       <w:r>
         <w:rPr>
@@ -1956,6 +1962,7 @@
   <w:style w:type="paragraph" w:styleId="Corpsdetexte">
     <w:name w:val="Body Text"/>
     <w:basedOn w:val="Normal"/>
+    <w:link w:val="CorpsdetexteCar"/>
     <w:rsid w:val="00E05B8C"/>
     <w:pPr>
       <w:ind w:firstLine="284"/>
@@ -2203,6 +2210,7 @@
   <w:style w:type="paragraph" w:customStyle="1" w:styleId="p">
     <w:name w:val="&lt;p&gt;"/>
     <w:basedOn w:val="Corpsdetexte"/>
+    <w:link w:val="pCar"/>
     <w:qFormat/>
     <w:rsid w:val="00C26F5A"/>
     <w:rPr>
@@ -2517,6 +2525,50 @@
     <w:rsid w:val="00440E8B"/>
     <w:rPr>
       <w:rFonts w:ascii="Amasis30" w:hAnsi="Amasis30"/>
+      <w:sz w:val="36"/>
+    </w:rPr>
+  </w:style>
+  <w:style w:type="paragraph" w:customStyle="1" w:styleId="sp">
+    <w:name w:val="&lt;sp&gt;"/>
+    <w:basedOn w:val="p"/>
+    <w:next w:val="speaker"/>
+    <w:link w:val="spCar"/>
+    <w:qFormat/>
+    <w:rsid w:val="001C2CDB"/>
+    <w:pPr>
+      <w:spacing w:line="240" w:lineRule="auto"/>
+      <w:ind w:firstLine="0"/>
+    </w:pPr>
+  </w:style>
+  <w:style w:type="character" w:customStyle="1" w:styleId="CorpsdetexteCar">
+    <w:name w:val="Corps de texte Car"/>
+    <w:basedOn w:val="Policepardfaut"/>
+    <w:link w:val="Corpsdetexte"/>
+    <w:rsid w:val="001C2CDB"/>
+    <w:rPr>
+      <w:rFonts w:ascii="Amasis30" w:hAnsi="Amasis30"/>
+      <w:sz w:val="36"/>
+    </w:rPr>
+  </w:style>
+  <w:style w:type="character" w:customStyle="1" w:styleId="pCar">
+    <w:name w:val="&lt;p&gt; Car"/>
+    <w:basedOn w:val="CorpsdetexteCar"/>
+    <w:link w:val="p"/>
+    <w:rsid w:val="001C2CDB"/>
+    <w:rPr>
+      <w:rFonts w:ascii="Amasis30" w:hAnsi="Amasis30"/>
+      <w:color w:val="00000A"/>
+      <w:sz w:val="36"/>
+    </w:rPr>
+  </w:style>
+  <w:style w:type="character" w:customStyle="1" w:styleId="spCar">
+    <w:name w:val="&lt;sp&gt; Car"/>
+    <w:basedOn w:val="pCar"/>
+    <w:link w:val="sp"/>
+    <w:rsid w:val="001C2CDB"/>
+    <w:rPr>
+      <w:rFonts w:ascii="Amasis30" w:hAnsi="Amasis30"/>
+      <w:color w:val="00000A"/>
       <w:sz w:val="36"/>
     </w:rPr>
   </w:style>
@@ -2789,7 +2841,7 @@
 </file>
 
 <file path=customXml/itemProps1.xml><?xml version="1.0" encoding="utf-8"?>
-<ds:datastoreItem xmlns:ds="http://schemas.openxmlformats.org/officeDocument/2006/customXml" ds:itemID="{34445DBB-11F9-42BB-8CD0-A6BDD8025A07}">
+<ds:datastoreItem xmlns:ds="http://schemas.openxmlformats.org/officeDocument/2006/customXml" ds:itemID="{3A0AC330-FCA9-453A-ACC0-F3A94190F730}">
   <ds:schemaRefs>
     <ds:schemaRef ds:uri="http://schemas.openxmlformats.org/officeDocument/2006/bibliography"/>
   </ds:schemaRefs>

--- a/bnr/template.docx
+++ b/bnr/template.docx
@@ -1,1001 +1,8 @@
-
-<file path=word/document.xml><?xml version="1.0" encoding="utf-8"?>
-<w:document xmlns:wpc="http://schemas.microsoft.com/office/word/2010/wordprocessingCanvas" xmlns:cx="http://schemas.microsoft.com/office/drawing/2014/chartex" xmlns:cx1="http://schemas.microsoft.com/office/drawing/2015/9/8/chartex" xmlns:mc="http://schemas.openxmlformats.org/markup-compatibility/2006" xmlns:o="urn:schemas-microsoft-com:office:office" xmlns:r="http://schemas.openxmlformats.org/officeDocument/2006/relationships" xmlns:m="http://schemas.openxmlformats.org/officeDocument/2006/math" xmlns:v="urn:schemas-microsoft-com:vml" xmlns:wp14="http://schemas.microsoft.com/office/word/2010/wordprocessingDrawing" xmlns:wp="http://schemas.openxmlformats.org/drawingml/2006/wordprocessingDrawing" xmlns:w10="urn:schemas-microsoft-com:office:word" xmlns:w="http://schemas.openxmlformats.org/wordprocessingml/2006/main" xmlns:w14="http://schemas.microsoft.com/office/word/2010/wordml" xmlns:w15="http://schemas.microsoft.com/office/word/2012/wordml" xmlns:w16se="http://schemas.microsoft.com/office/word/2015/wordml/symex" xmlns:wpg="http://schemas.microsoft.com/office/word/2010/wordprocessingGroup" xmlns:wpi="http://schemas.microsoft.com/office/word/2010/wordprocessingInk" xmlns:wne="http://schemas.microsoft.com/office/word/2006/wordml" xmlns:wps="http://schemas.microsoft.com/office/word/2010/wordprocessingShape" mc:Ignorable="w14 w15 w16se wp14">
-  <w:body>
-    <w:p>
-      <w:pPr>
-        <w:pStyle w:val="term"/>
-      </w:pPr>
-      <w:r>
-        <w:t>Title : titre</w:t>
-      </w:r>
-    </w:p>
-    <w:p>
-      <w:pPr>
-        <w:pStyle w:val="term"/>
-      </w:pPr>
-      <w:r>
-        <w:t>Creator : Nom, Prénom (AAAA-AAAA)</w:t>
-      </w:r>
-    </w:p>
-    <w:p/>
-    <w:p>
-      <w:pPr>
-        <w:pStyle w:val="titlePart"/>
-      </w:pPr>
-      <w:r>
-        <w:t>Page de</w:t>
-      </w:r>
-      <w:r>
-        <w:t xml:space="preserve"> </w:t>
-      </w:r>
-      <w:r>
-        <w:t>titre</w:t>
-      </w:r>
-    </w:p>
-    <w:p>
-      <w:pPr>
-        <w:pStyle w:val="docAuthor"/>
-      </w:pPr>
-      <w:r>
-        <w:t>Auteur</w:t>
-      </w:r>
-    </w:p>
-    <w:p>
-      <w:pPr>
-        <w:pStyle w:val="docImprint"/>
-      </w:pPr>
-      <w:r>
-        <w:t>Adresse d’impression</w:t>
-      </w:r>
-    </w:p>
-    <w:p>
-      <w:pPr>
-        <w:pStyle w:val="docDate"/>
-      </w:pPr>
-      <w:r>
-        <w:t>1664</w:t>
-      </w:r>
-    </w:p>
-    <w:p/>
-    <w:p>
-      <w:pPr>
-        <w:pStyle w:val="epigraph"/>
-      </w:pPr>
-      <w:r>
-        <w:t>Ce modèle de document doit être enregistré avec Word 2010 pour Windows (sinon le code ne marchera pas).</w:t>
-      </w:r>
-    </w:p>
-    <w:p>
-      <w:pPr>
-        <w:pStyle w:val="p"/>
-      </w:pPr>
-    </w:p>
-    <w:p>
-      <w:pPr>
-        <w:pStyle w:val="l"/>
-      </w:pPr>
-    </w:p>
-    <w:p>
-      <w:pPr>
-        <w:sectPr>
-          <w:footerReference w:type="default" r:id="rId8"/>
-          <w:pgSz w:w="11906" w:h="16838"/>
-          <w:pgMar w:top="1134" w:right="1134" w:bottom="1350" w:left="1134" w:header="0" w:footer="709" w:gutter="0"/>
-          <w:lnNumType w:countBy="5" w:distance="283" w:restart="continuous"/>
-          <w:cols w:space="720"/>
-          <w:formProt w:val="0"/>
-          <w:docGrid w:linePitch="360" w:charSpace="-31335"/>
-        </w:sectPr>
-      </w:pPr>
-    </w:p>
-    <w:p>
-      <w:pPr>
-        <w:pStyle w:val="Titre1"/>
-      </w:pPr>
-      <w:bookmarkStart w:id="0" w:name="Signet"/>
-      <w:bookmarkEnd w:id="0"/>
-      <w:r>
-        <w:t>Acte I</w:t>
-      </w:r>
-    </w:p>
-    <w:p>
-      <w:pPr>
-        <w:pStyle w:val="Titre2"/>
-      </w:pPr>
-      <w:r>
-        <w:rPr>
-          <w:rStyle w:val="id"/>
-        </w:rPr>
-        <w:t xml:space="preserve">[identifiant] </w:t>
-      </w:r>
-      <w:r>
-        <w:t>Scène première</w:t>
-      </w:r>
-    </w:p>
-    <w:p>
-      <w:pPr>
-        <w:pStyle w:val="quotel"/>
-      </w:pPr>
-      <w:r>
-        <w:t>Et je chantais cette romance</w:t>
-      </w:r>
-      <w:r>
-        <w:fldChar w:fldCharType="begin"/>
-      </w:r>
-      <w:r>
-        <w:instrText>XE "romance:Sous-entrée: : : "</w:instrText>
-      </w:r>
-      <w:r>
-        <w:fldChar w:fldCharType="end"/>
-      </w:r>
-    </w:p>
-    <w:p>
-      <w:pPr>
-        <w:pStyle w:val="epigraph"/>
-      </w:pPr>
-      <w:r>
-        <w:t xml:space="preserve">En </w:t>
-      </w:r>
-      <w:r>
-        <w:rPr>
-          <w:rStyle w:val="num"/>
-        </w:rPr>
-        <w:t>190x3</w:t>
-      </w:r>
-      <w:r>
-        <w:t xml:space="preserve"> sans savoir</w:t>
-      </w:r>
-    </w:p>
-    <w:p>
-      <w:pPr>
-        <w:pStyle w:val="form"/>
-      </w:pPr>
-      <w:r>
-        <w:t>DICO</w:t>
-      </w:r>
-    </w:p>
-    <w:p>
-      <w:pPr>
-        <w:pStyle w:val="def"/>
-      </w:pPr>
-      <w:r>
-        <w:t>Définition</w:t>
-      </w:r>
-    </w:p>
-    <w:p>
-      <w:pPr>
-        <w:rPr>
-          <w:vertAlign w:val="subscript"/>
-        </w:rPr>
-      </w:pPr>
-      <w:bookmarkStart w:id="1" w:name="maitre_a_danser"/>
-      <w:bookmarkEnd w:id="1"/>
-      <w:r>
-        <w:t>Maître</w:t>
-      </w:r>
-      <w:r>
-        <w:rPr>
-          <w:vertAlign w:val="superscript"/>
-        </w:rPr>
-        <w:t>exposant</w:t>
-      </w:r>
-      <w:r>
-        <w:t xml:space="preserve"> à danser</w:t>
-      </w:r>
-      <w:r>
-        <w:rPr>
-          <w:vertAlign w:val="subscript"/>
-        </w:rPr>
-        <w:t>indice</w:t>
-      </w:r>
-    </w:p>
-    <w:p>
-      <w:bookmarkStart w:id="2" w:name="maitre_a_chanter"/>
-      <w:bookmarkEnd w:id="2"/>
-      <w:r>
-        <w:t xml:space="preserve">Maître à </w:t>
-      </w:r>
-      <w:r>
-        <w:rPr>
-          <w:u w:val="single"/>
-        </w:rPr>
-        <w:t>souligner</w:t>
-      </w:r>
-      <w:r>
-        <w:t xml:space="preserve"> des </w:t>
-      </w:r>
-      <w:r>
-        <w:rPr>
-          <w:smallCaps/>
-        </w:rPr>
-        <w:t xml:space="preserve">Petites Capitales </w:t>
-      </w:r>
-      <w:r>
-        <w:t xml:space="preserve">mot en latin </w:t>
-      </w:r>
-    </w:p>
-    <w:p/>
-    <w:p>
-      <w:pPr>
-        <w:pStyle w:val="speaker"/>
-      </w:pPr>
-      <w:hyperlink w:anchor="maitre_a_danser">
-        <w:r>
-          <w:rPr>
-            <w:rStyle w:val="LienInternet"/>
-          </w:rPr>
-          <w:fldChar w:fldCharType="begin"/>
-        </w:r>
-        <w:r>
-          <w:rPr>
-            <w:rStyle w:val="LienInternet"/>
-          </w:rPr>
-          <w:fldChar w:fldCharType="begin"/>
-        </w:r>
-        <w:r>
-          <w:rPr>
-            <w:rStyle w:val="LienInternet"/>
-          </w:rPr>
-          <w:instrText>REF maitre_a_chanter \h</w:instrText>
-        </w:r>
-        <w:r>
-          <w:rPr>
-            <w:rStyle w:val="LienInternet"/>
-          </w:rPr>
-        </w:r>
-        <w:r>
-          <w:rPr>
-            <w:rStyle w:val="LienInternet"/>
-          </w:rPr>
-          <w:fldChar w:fldCharType="end"/>
-        </w:r>
-        <w:r>
-          <w:rPr>
-            <w:rStyle w:val="LienInternet"/>
-          </w:rPr>
-          <w:instrText>REF maitre_a_chanter \h</w:instrText>
-        </w:r>
-        <w:r>
-          <w:rPr>
-            <w:rStyle w:val="LienInternet"/>
-          </w:rPr>
-          <w:fldChar w:fldCharType="end"/>
-        </w:r>
-        <w:r>
-          <w:rPr>
-            <w:rStyle w:val="LienInternet"/>
-          </w:rPr>
-          <w:fldChar w:fldCharType="begin"/>
-        </w:r>
-        <w:r>
-          <w:rPr>
-            <w:rStyle w:val="LienInternet"/>
-          </w:rPr>
-          <w:instrText>REF maitre_a_chanter \h</w:instrText>
-        </w:r>
-        <w:r>
-          <w:rPr>
-            <w:rStyle w:val="LienInternet"/>
-          </w:rPr>
-        </w:r>
-        <w:r>
-          <w:rPr>
-            <w:rStyle w:val="LienInternet"/>
-          </w:rPr>
-          <w:fldChar w:fldCharType="end"/>
-        </w:r>
-        <w:r>
-          <w:rPr>
-            <w:rStyle w:val="LienInternet"/>
-          </w:rPr>
-          <w:fldChar w:fldCharType="begin"/>
-        </w:r>
-        <w:r>
-          <w:rPr>
-            <w:rStyle w:val="LienInternet"/>
-          </w:rPr>
-          <w:instrText>REF maitre_a_chanter \h</w:instrText>
-        </w:r>
-        <w:r>
-          <w:rPr>
-            <w:rStyle w:val="LienInternet"/>
-          </w:rPr>
-        </w:r>
-        <w:r>
-          <w:rPr>
-            <w:rStyle w:val="LienInternet"/>
-          </w:rPr>
-          <w:fldChar w:fldCharType="end"/>
-        </w:r>
-        <w:r>
-          <w:rPr>
-            <w:rStyle w:val="LienInternet"/>
-          </w:rPr>
-          <w:fldChar w:fldCharType="begin"/>
-        </w:r>
-        <w:r>
-          <w:rPr>
-            <w:rStyle w:val="LienInternet"/>
-          </w:rPr>
-          <w:instrText>REF maitre_a_chanter \h</w:instrText>
-        </w:r>
-        <w:r>
-          <w:rPr>
-            <w:rStyle w:val="LienInternet"/>
-          </w:rPr>
-        </w:r>
-        <w:r>
-          <w:rPr>
-            <w:rStyle w:val="LienInternet"/>
-          </w:rPr>
-          <w:fldChar w:fldCharType="end"/>
-        </w:r>
-        <w:r>
-          <w:rPr>
-            <w:rStyle w:val="LienInternet"/>
-          </w:rPr>
-          <w:fldChar w:fldCharType="begin"/>
-        </w:r>
-        <w:r>
-          <w:rPr>
-            <w:rStyle w:val="LienInternet"/>
-          </w:rPr>
-          <w:instrText>REF maitre_a_danser \h</w:instrText>
-        </w:r>
-        <w:r>
-          <w:rPr>
-            <w:rStyle w:val="LienInternet"/>
-          </w:rPr>
-        </w:r>
-        <w:r>
-          <w:rPr>
-            <w:rStyle w:val="LienInternet"/>
-          </w:rPr>
-          <w:fldChar w:fldCharType="end"/>
-        </w:r>
-        <w:r>
-          <w:rPr>
-            <w:rStyle w:val="LienInternet"/>
-          </w:rPr>
-          <w:fldChar w:fldCharType="begin"/>
-        </w:r>
-        <w:r>
-          <w:rPr>
-            <w:rStyle w:val="LienInternet"/>
-          </w:rPr>
-          <w:instrText>REF maitre_a_danser \h</w:instrText>
-        </w:r>
-        <w:r>
-          <w:rPr>
-            <w:rStyle w:val="LienInternet"/>
-          </w:rPr>
-        </w:r>
-        <w:r>
-          <w:rPr>
-            <w:rStyle w:val="LienInternet"/>
-          </w:rPr>
-          <w:fldChar w:fldCharType="end"/>
-        </w:r>
-        <w:r>
-          <w:rPr>
-            <w:rStyle w:val="LienInternet"/>
-          </w:rPr>
-          <w:t>M</w:t>
-        </w:r>
-        <w:r>
-          <w:rPr>
-            <w:rStyle w:val="LienInternet"/>
-            <w:i/>
-          </w:rPr>
-          <w:t xml:space="preserve">AÎTRE À </w:t>
-        </w:r>
-        <w:r>
-          <w:rPr>
-            <w:rStyle w:val="LienInternet"/>
-          </w:rPr>
-          <w:t>DANSER</w:t>
-        </w:r>
-      </w:hyperlink>
-      <w:r>
-        <w:t xml:space="preserve"> </w:t>
-      </w:r>
-      <w:r>
-        <w:rPr>
-          <w:i/>
-        </w:rPr>
-        <w:t>parlant aux</w:t>
-      </w:r>
-      <w:r>
-        <w:rPr>
-          <w:i/>
-          <w:vertAlign w:val="superscript"/>
-        </w:rPr>
-        <w:t>itex</w:t>
-      </w:r>
-      <w:r>
-        <w:rPr>
-          <w:i/>
-        </w:rPr>
-        <w:t xml:space="preserve"> Danseurs </w:t>
-      </w:r>
-      <w:r>
-        <w:rPr>
-          <w:i/>
-          <w:strike/>
-        </w:rPr>
-        <w:t>barrés</w:t>
-      </w:r>
-      <w:r>
-        <w:t>.</w:t>
-      </w:r>
-    </w:p>
-    <w:p>
-      <w:pPr>
-        <w:pStyle w:val="stage"/>
-      </w:pPr>
-      <w:r>
-        <w:t>stage</w:t>
-      </w:r>
-    </w:p>
-    <w:p>
-      <w:pPr>
-        <w:pStyle w:val="sp"/>
-      </w:pPr>
-      <w:r>
-        <w:t>Rien</w:t>
-      </w:r>
-      <w:r>
-        <w:rPr>
-          <w:rStyle w:val="Ancredenotedebasdepage"/>
-        </w:rPr>
-        <w:footnoteReference w:id="1"/>
-      </w:r>
-      <w:r>
-        <w:t xml:space="preserve">. C’est </w:t>
-      </w:r>
-      <w:r>
-        <w:rPr>
-          <w:rStyle w:val="LienInternet"/>
-        </w:rPr>
-        <w:t>pour voir</w:t>
-      </w:r>
-      <w:r>
-        <w:t xml:space="preserve"> si vous </w:t>
-      </w:r>
-      <w:r>
-        <w:rPr>
-          <w:rStyle w:val="alert"/>
-        </w:rPr>
-        <w:t>m’ente</w:t>
-      </w:r>
-      <w:r>
-        <w:t xml:space="preserve">ndez </w:t>
-      </w:r>
-      <w:r>
-        <w:rPr>
-          <w:rStyle w:val="pb"/>
-        </w:rPr>
-        <w:t>[p. 11]</w:t>
-      </w:r>
-      <w:r>
-        <w:t xml:space="preserve"> avant-tab</w:t>
-      </w:r>
-      <w:r>
-        <w:tab/>
-      </w:r>
-      <w:r>
-        <w:br/>
-        <w:t xml:space="preserve"> bien. </w:t>
-      </w:r>
-      <w:r>
-        <w:rPr>
-          <w:rStyle w:val="quote-c"/>
-        </w:rPr>
-        <w:t>Aux deux M</w:t>
-      </w:r>
-      <w:bookmarkStart w:id="3" w:name="_GoBack"/>
-      <w:bookmarkEnd w:id="3"/>
-      <w:r>
-        <w:rPr>
-          <w:rStyle w:val="quote-c"/>
-        </w:rPr>
-        <w:t>aîtres</w:t>
-      </w:r>
-      <w:r>
-        <w:rPr>
-          <w:i/>
-        </w:rPr>
-        <w:t>.</w:t>
-      </w:r>
-      <w:r>
-        <w:t xml:space="preserve"> </w:t>
-      </w:r>
-      <w:r>
-        <w:rPr>
-          <w:rStyle w:val="stage-c"/>
-        </w:rPr>
-        <w:t>Que dites-vous</w:t>
-      </w:r>
-      <w:r>
-        <w:t xml:space="preserve"> de mes </w:t>
-      </w:r>
-      <w:commentRangeStart w:id="4"/>
-      <w:r>
-        <w:rPr>
-          <w:rStyle w:val="LienInternet"/>
-        </w:rPr>
-        <w:t>Lien interne</w:t>
-      </w:r>
-      <w:commentRangeEnd w:id="4"/>
-      <w:r>
-        <w:commentReference w:id="4"/>
-      </w:r>
-      <w:r>
-        <w:t xml:space="preserve"> ?</w:t>
-      </w:r>
-    </w:p>
-    <w:p>
-      <w:pPr>
-        <w:pStyle w:val="l"/>
-        <w:rPr>
-          <w:rStyle w:val="Ancredenotedebasdepage"/>
-        </w:rPr>
-      </w:pPr>
-      <w:r>
-        <w:t>Un vers</w:t>
-      </w:r>
-      <w:r>
-        <w:rPr>
-          <w:rStyle w:val="Ancredenotedebasdepage"/>
-        </w:rPr>
-        <w:footnoteReference w:id="2"/>
-      </w:r>
-    </w:p>
-    <w:p>
-      <w:pPr>
-        <w:pStyle w:val="l"/>
-      </w:pPr>
-      <w:r>
-        <w:t>Note de niveau bloc</w:t>
-      </w:r>
-    </w:p>
-    <w:p>
-      <w:pPr>
-        <w:pStyle w:val="note"/>
-      </w:pPr>
-      <w:r>
-        <w:t>Autre paragraphe dans la note</w:t>
-      </w:r>
-    </w:p>
-    <w:p>
-      <w:pPr>
-        <w:pStyle w:val="p"/>
-      </w:pPr>
-    </w:p>
-    <w:p>
-      <w:pPr>
-        <w:pStyle w:val="note"/>
-      </w:pPr>
-      <w:r>
-        <w:t>Encore</w:t>
-      </w:r>
-    </w:p>
-    <w:p>
-      <w:pPr>
-        <w:pStyle w:val="label"/>
-      </w:pPr>
-      <w:r>
-        <w:t>&lt;label&gt;</w:t>
-      </w:r>
-    </w:p>
-    <w:p>
-      <w:pPr>
-        <w:jc w:val="center"/>
-      </w:pPr>
-      <w:r>
-        <w:t xml:space="preserve">Centré, </w:t>
-      </w:r>
-      <w:r>
-        <w:rPr>
-          <w:rStyle w:val="bibl-c"/>
-        </w:rPr>
-        <w:t>référence biblio de niveau caractère</w:t>
-      </w:r>
-      <w:r>
-        <w:t>.</w:t>
-      </w:r>
-    </w:p>
-    <w:p>
-      <w:pPr>
-        <w:pStyle w:val="quote"/>
-      </w:pPr>
-      <w:r>
-        <w:t>texte cité</w:t>
-      </w:r>
-    </w:p>
-    <w:p>
-      <w:pPr>
-        <w:pStyle w:val="quote"/>
-      </w:pPr>
-      <w:r>
-        <w:t>texte cité</w:t>
-      </w:r>
-    </w:p>
-    <w:p>
-      <w:pPr>
-        <w:pStyle w:val="quotel"/>
-      </w:pPr>
-      <w:r>
-        <w:t>citation vers</w:t>
-      </w:r>
-    </w:p>
-    <w:p>
-      <w:pPr>
-        <w:pStyle w:val="quotel"/>
-      </w:pPr>
-      <w:r>
-        <w:t>citation vers</w:t>
-      </w:r>
-    </w:p>
-    <w:p>
-      <w:pPr>
-        <w:pStyle w:val="p"/>
-        <w:rPr>
-          <w:lang w:eastAsia="zh-CN" w:bidi="hi-IN"/>
-        </w:rPr>
-      </w:pPr>
-      <w:r>
-        <w:rPr>
-          <w:lang w:eastAsia="zh-CN" w:bidi="hi-IN"/>
-        </w:rPr>
-        <w:t xml:space="preserve">Paragraphe normal </w:t>
-      </w:r>
-      <w:r>
-        <w:rPr>
-          <w:vanish/>
-          <w:lang w:eastAsia="zh-CN" w:bidi="hi-IN"/>
-        </w:rPr>
-        <w:t>texte masqué</w:t>
-      </w:r>
-      <w:r>
-        <w:rPr>
-          <w:lang w:eastAsia="zh-CN" w:bidi="hi-IN"/>
-        </w:rPr>
-        <w:t xml:space="preserve"> </w:t>
-      </w:r>
-    </w:p>
-    <w:p>
-      <w:pPr>
-        <w:pStyle w:val="trailer"/>
-      </w:pPr>
-      <w:r>
-        <w:t>Fin de document &lt;trailer&gt;</w:t>
-      </w:r>
-    </w:p>
-    <w:tbl>
-      <w:tblPr>
-        <w:tblW w:w="9211" w:type="dxa"/>
-        <w:tblInd w:w="-20" w:type="dxa"/>
-        <w:tblLayout w:type="fixed"/>
-        <w:tblCellMar>
-          <w:left w:w="88" w:type="dxa"/>
-        </w:tblCellMar>
-        <w:tblLook w:val="04A0" w:firstRow="1" w:lastRow="0" w:firstColumn="1" w:lastColumn="0" w:noHBand="0" w:noVBand="1"/>
-      </w:tblPr>
-      <w:tblGrid>
-        <w:gridCol w:w="3070"/>
-        <w:gridCol w:w="3058"/>
-        <w:gridCol w:w="3083"/>
-      </w:tblGrid>
-      <w:tr>
-        <w:tc>
-          <w:tcPr>
-            <w:tcW w:w="3070" w:type="dxa"/>
-            <w:tcBorders>
-              <w:top w:val="single" w:sz="4" w:space="0" w:color="00000A"/>
-              <w:left w:val="single" w:sz="4" w:space="0" w:color="00000A"/>
-              <w:bottom w:val="single" w:sz="4" w:space="0" w:color="00000A"/>
-              <w:right w:val="single" w:sz="4" w:space="0" w:color="00000A"/>
-            </w:tcBorders>
-            <w:shd w:val="clear" w:color="auto" w:fill="FFFFFF"/>
-          </w:tcPr>
-          <w:p>
-            <w:pPr>
-              <w:widowControl w:val="0"/>
-            </w:pPr>
-            <w:r>
-              <w:t>A1</w:t>
-            </w:r>
-          </w:p>
-        </w:tc>
-        <w:tc>
-          <w:tcPr>
-            <w:tcW w:w="3058" w:type="dxa"/>
-            <w:tcBorders>
-              <w:top w:val="single" w:sz="4" w:space="0" w:color="00000A"/>
-              <w:left w:val="single" w:sz="4" w:space="0" w:color="00000A"/>
-              <w:bottom w:val="single" w:sz="4" w:space="0" w:color="00000A"/>
-              <w:right w:val="single" w:sz="4" w:space="0" w:color="00000A"/>
-            </w:tcBorders>
-            <w:shd w:val="clear" w:color="auto" w:fill="FFFFFF"/>
-          </w:tcPr>
-          <w:p>
-            <w:pPr>
-              <w:widowControl w:val="0"/>
-            </w:pPr>
-            <w:r>
-              <w:t>B1</w:t>
-            </w:r>
-          </w:p>
-        </w:tc>
-        <w:tc>
-          <w:tcPr>
-            <w:tcW w:w="3083" w:type="dxa"/>
-            <w:tcBorders>
-              <w:top w:val="single" w:sz="4" w:space="0" w:color="00000A"/>
-              <w:left w:val="single" w:sz="4" w:space="0" w:color="00000A"/>
-              <w:bottom w:val="single" w:sz="4" w:space="0" w:color="00000A"/>
-              <w:right w:val="single" w:sz="4" w:space="0" w:color="00000A"/>
-            </w:tcBorders>
-            <w:shd w:val="clear" w:color="auto" w:fill="FFFFFF"/>
-          </w:tcPr>
-          <w:p>
-            <w:pPr>
-              <w:widowControl w:val="0"/>
-            </w:pPr>
-            <w:r>
-              <w:t>C1</w:t>
-            </w:r>
-          </w:p>
-        </w:tc>
-      </w:tr>
-      <w:tr>
-        <w:tc>
-          <w:tcPr>
-            <w:tcW w:w="3070" w:type="dxa"/>
-            <w:tcBorders>
-              <w:top w:val="single" w:sz="4" w:space="0" w:color="00000A"/>
-              <w:left w:val="single" w:sz="4" w:space="0" w:color="00000A"/>
-              <w:bottom w:val="single" w:sz="4" w:space="0" w:color="00000A"/>
-              <w:right w:val="single" w:sz="4" w:space="0" w:color="00000A"/>
-            </w:tcBorders>
-            <w:shd w:val="clear" w:color="auto" w:fill="FFFFFF"/>
-          </w:tcPr>
-          <w:p>
-            <w:pPr>
-              <w:widowControl w:val="0"/>
-            </w:pPr>
-            <w:r>
-              <w:t>A2</w:t>
-            </w:r>
-          </w:p>
-        </w:tc>
-        <w:tc>
-          <w:tcPr>
-            <w:tcW w:w="3058" w:type="dxa"/>
-            <w:tcBorders>
-              <w:top w:val="single" w:sz="4" w:space="0" w:color="00000A"/>
-              <w:left w:val="single" w:sz="4" w:space="0" w:color="00000A"/>
-              <w:bottom w:val="single" w:sz="4" w:space="0" w:color="00000A"/>
-              <w:right w:val="single" w:sz="4" w:space="0" w:color="00000A"/>
-            </w:tcBorders>
-            <w:shd w:val="clear" w:color="auto" w:fill="FFFFFF"/>
-          </w:tcPr>
-          <w:p>
-            <w:pPr>
-              <w:widowControl w:val="0"/>
-            </w:pPr>
-            <w:r>
-              <w:t>B2</w:t>
-            </w:r>
-          </w:p>
-        </w:tc>
-        <w:tc>
-          <w:tcPr>
-            <w:tcW w:w="3083" w:type="dxa"/>
-            <w:tcBorders>
-              <w:top w:val="single" w:sz="4" w:space="0" w:color="00000A"/>
-              <w:left w:val="single" w:sz="4" w:space="0" w:color="00000A"/>
-              <w:bottom w:val="single" w:sz="4" w:space="0" w:color="00000A"/>
-              <w:right w:val="single" w:sz="4" w:space="0" w:color="00000A"/>
-            </w:tcBorders>
-            <w:shd w:val="clear" w:color="auto" w:fill="FFFFFF"/>
-          </w:tcPr>
-          <w:p>
-            <w:pPr>
-              <w:widowControl w:val="0"/>
-            </w:pPr>
-            <w:r>
-              <w:t>C2</w:t>
-            </w:r>
-          </w:p>
-        </w:tc>
-      </w:tr>
-    </w:tbl>
-    <w:p>
-      <w:pPr>
-        <w:ind w:left="567"/>
-      </w:pPr>
-      <w:r>
-        <w:t>Indentation</w:t>
-      </w:r>
-    </w:p>
-    <w:sectPr>
-      <w:type w:val="continuous"/>
-      <w:pgSz w:w="11906" w:h="16838"/>
-      <w:pgMar w:top="1134" w:right="1134" w:bottom="1350" w:left="1134" w:header="0" w:footer="709" w:gutter="0"/>
-      <w:lnNumType w:countBy="5" w:distance="283" w:restart="continuous"/>
-      <w:cols w:space="720"/>
-      <w:formProt w:val="0"/>
-      <w:docGrid w:linePitch="360" w:charSpace="-31335"/>
-    </w:sectPr>
-  </w:body>
-</w:document>
-</file>
-
-<file path=word/comments.xml><?xml version="1.0" encoding="utf-8"?>
-<w:comments xmlns:wpc="http://schemas.microsoft.com/office/word/2010/wordprocessingCanvas" xmlns:cx="http://schemas.microsoft.com/office/drawing/2014/chartex" xmlns:cx1="http://schemas.microsoft.com/office/drawing/2015/9/8/chartex" xmlns:mc="http://schemas.openxmlformats.org/markup-compatibility/2006" xmlns:o="urn:schemas-microsoft-com:office:office" xmlns:r="http://schemas.openxmlformats.org/officeDocument/2006/relationships" xmlns:m="http://schemas.openxmlformats.org/officeDocument/2006/math" xmlns:v="urn:schemas-microsoft-com:vml" xmlns:wp14="http://schemas.microsoft.com/office/word/2010/wordprocessingDrawing" xmlns:wp="http://schemas.openxmlformats.org/drawingml/2006/wordprocessingDrawing" xmlns:w10="urn:schemas-microsoft-com:office:word" xmlns:w="http://schemas.openxmlformats.org/wordprocessingml/2006/main" xmlns:w14="http://schemas.microsoft.com/office/word/2010/wordml" xmlns:w15="http://schemas.microsoft.com/office/word/2012/wordml" xmlns:w16se="http://schemas.microsoft.com/office/word/2015/wordml/symex" xmlns:wpg="http://schemas.microsoft.com/office/word/2010/wordprocessingGroup" xmlns:wpi="http://schemas.microsoft.com/office/word/2010/wordprocessingInk" xmlns:wne="http://schemas.microsoft.com/office/word/2006/wordml" xmlns:wps="http://schemas.microsoft.com/office/word/2010/wordprocessingShape" mc:Ignorable="w14 w15 w16se wp14">
-  <w:comment w:id="4" w:author="Auteur" w:date="1900-01-01T00:00:00Z" w:initials="A">
-    <w:p>
-      <w:r>
-        <w:rPr>
-          <w:rFonts w:ascii="Liberation Serif" w:eastAsia="DejaVu Sans" w:hAnsi="Liberation Serif" w:cs="DejaVu Sans"/>
-          <w:sz w:val="24"/>
-          <w:szCs w:val="24"/>
-          <w:lang w:val="en-US" w:eastAsia="en-US" w:bidi="en-US"/>
-        </w:rPr>
-        <w:t>Commentaire FGL</w:t>
-      </w:r>
-    </w:p>
-    <w:p/>
-  </w:comment>
-</w:comments>
-</file>
 
 <file path=word/commentsExtended.xml><?xml version="1.0" encoding="utf-8"?>
 <w15:commentsEx xmlns:wpc="http://schemas.microsoft.com/office/word/2010/wordprocessingCanvas" xmlns:cx="http://schemas.microsoft.com/office/drawing/2014/chartex" xmlns:cx1="http://schemas.microsoft.com/office/drawing/2015/9/8/chartex" xmlns:mc="http://schemas.openxmlformats.org/markup-compatibility/2006" xmlns:o="urn:schemas-microsoft-com:office:office" xmlns:r="http://schemas.openxmlformats.org/officeDocument/2006/relationships" xmlns:m="http://schemas.openxmlformats.org/officeDocument/2006/math" xmlns:v="urn:schemas-microsoft-com:vml" xmlns:wp14="http://schemas.microsoft.com/office/word/2010/wordprocessingDrawing" xmlns:wp="http://schemas.openxmlformats.org/drawingml/2006/wordprocessingDrawing" xmlns:w10="urn:schemas-microsoft-com:office:word" xmlns:w="http://schemas.openxmlformats.org/wordprocessingml/2006/main" xmlns:w14="http://schemas.microsoft.com/office/word/2010/wordml" xmlns:w15="http://schemas.microsoft.com/office/word/2012/wordml" xmlns:w16se="http://schemas.microsoft.com/office/word/2015/wordml/symex" xmlns:wpg="http://schemas.microsoft.com/office/word/2010/wordprocessingGroup" xmlns:wpi="http://schemas.microsoft.com/office/word/2010/wordprocessingInk" xmlns:wne="http://schemas.microsoft.com/office/word/2006/wordml" xmlns:wps="http://schemas.microsoft.com/office/word/2010/wordprocessingShape" mc:Ignorable="w14 w15 w16se wp14">
   <w15:commentEx w15:paraId="4BE32C1F" w15:done="0"/>
 </w15:commentsEx>
-</file>
-
-<file path=word/endnotes.xml><?xml version="1.0" encoding="utf-8"?>
-<w:endnotes xmlns:wpc="http://schemas.microsoft.com/office/word/2010/wordprocessingCanvas" xmlns:cx="http://schemas.microsoft.com/office/drawing/2014/chartex" xmlns:cx1="http://schemas.microsoft.com/office/drawing/2015/9/8/chartex" xmlns:mc="http://schemas.openxmlformats.org/markup-compatibility/2006" xmlns:o="urn:schemas-microsoft-com:office:office" xmlns:r="http://schemas.openxmlformats.org/officeDocument/2006/relationships" xmlns:m="http://schemas.openxmlformats.org/officeDocument/2006/math" xmlns:v="urn:schemas-microsoft-com:vml" xmlns:wp14="http://schemas.microsoft.com/office/word/2010/wordprocessingDrawing" xmlns:wp="http://schemas.openxmlformats.org/drawingml/2006/wordprocessingDrawing" xmlns:w10="urn:schemas-microsoft-com:office:word" xmlns:w="http://schemas.openxmlformats.org/wordprocessingml/2006/main" xmlns:w14="http://schemas.microsoft.com/office/word/2010/wordml" xmlns:w15="http://schemas.microsoft.com/office/word/2012/wordml" xmlns:w16se="http://schemas.microsoft.com/office/word/2015/wordml/symex" xmlns:wpg="http://schemas.microsoft.com/office/word/2010/wordprocessingGroup" xmlns:wpi="http://schemas.microsoft.com/office/word/2010/wordprocessingInk" xmlns:wne="http://schemas.microsoft.com/office/word/2006/wordml" xmlns:wps="http://schemas.microsoft.com/office/word/2010/wordprocessingShape" mc:Ignorable="w14 w15 w16se wp14">
-  <w:endnote w:type="separator" w:id="-1">
-    <w:p>
-      <w:pPr>
-        <w:spacing w:line="240" w:lineRule="auto"/>
-      </w:pPr>
-      <w:r>
-        <w:separator/>
-      </w:r>
-    </w:p>
-  </w:endnote>
-  <w:endnote w:type="continuationSeparator" w:id="0">
-    <w:p>
-      <w:pPr>
-        <w:spacing w:line="240" w:lineRule="auto"/>
-      </w:pPr>
-      <w:r>
-        <w:continuationSeparator/>
-      </w:r>
-    </w:p>
-  </w:endnote>
-</w:endnotes>
-</file>
-
-<file path=word/footer1.xml><?xml version="1.0" encoding="utf-8"?>
-<w:ftr xmlns:wpc="http://schemas.microsoft.com/office/word/2010/wordprocessingCanvas" xmlns:cx="http://schemas.microsoft.com/office/drawing/2014/chartex" xmlns:cx1="http://schemas.microsoft.com/office/drawing/2015/9/8/chartex" xmlns:mc="http://schemas.openxmlformats.org/markup-compatibility/2006" xmlns:o="urn:schemas-microsoft-com:office:office" xmlns:r="http://schemas.openxmlformats.org/officeDocument/2006/relationships" xmlns:m="http://schemas.openxmlformats.org/officeDocument/2006/math" xmlns:v="urn:schemas-microsoft-com:vml" xmlns:wp14="http://schemas.microsoft.com/office/word/2010/wordprocessingDrawing" xmlns:wp="http://schemas.openxmlformats.org/drawingml/2006/wordprocessingDrawing" xmlns:w10="urn:schemas-microsoft-com:office:word" xmlns:w="http://schemas.openxmlformats.org/wordprocessingml/2006/main" xmlns:w14="http://schemas.microsoft.com/office/word/2010/wordml" xmlns:w15="http://schemas.microsoft.com/office/word/2012/wordml" xmlns:w16se="http://schemas.microsoft.com/office/word/2015/wordml/symex" xmlns:wpg="http://schemas.microsoft.com/office/word/2010/wordprocessingGroup" xmlns:wpi="http://schemas.microsoft.com/office/word/2010/wordprocessingInk" xmlns:wne="http://schemas.microsoft.com/office/word/2006/wordml" xmlns:wps="http://schemas.microsoft.com/office/word/2010/wordprocessingShape" mc:Ignorable="w14 w15 w16se wp14">
-  <w:p>
-    <w:pPr>
-      <w:pStyle w:val="Pieddepage"/>
-    </w:pPr>
-    <w:r>
-      <w:tab/>
-      <w:t>– </w:t>
-    </w:r>
-    <w:r>
-      <w:fldChar w:fldCharType="begin"/>
-    </w:r>
-    <w:r>
-      <w:instrText>PAGE</w:instrText>
-    </w:r>
-    <w:r>
-      <w:fldChar w:fldCharType="separate"/>
-    </w:r>
-    <w:r>
-      <w:rPr>
-        <w:noProof/>
-      </w:rPr>
-      <w:t>1</w:t>
-    </w:r>
-    <w:r>
-      <w:fldChar w:fldCharType="end"/>
-    </w:r>
-    <w:r>
-      <w:t> –</w:t>
-    </w:r>
-  </w:p>
-</w:ftr>
-</file>
-
-<file path=word/footnotes.xml><?xml version="1.0" encoding="utf-8"?>
-<w:footnotes xmlns:wpc="http://schemas.microsoft.com/office/word/2010/wordprocessingCanvas" xmlns:cx="http://schemas.microsoft.com/office/drawing/2014/chartex" xmlns:cx1="http://schemas.microsoft.com/office/drawing/2015/9/8/chartex" xmlns:mc="http://schemas.openxmlformats.org/markup-compatibility/2006" xmlns:o="urn:schemas-microsoft-com:office:office" xmlns:r="http://schemas.openxmlformats.org/officeDocument/2006/relationships" xmlns:m="http://schemas.openxmlformats.org/officeDocument/2006/math" xmlns:v="urn:schemas-microsoft-com:vml" xmlns:wp14="http://schemas.microsoft.com/office/word/2010/wordprocessingDrawing" xmlns:wp="http://schemas.openxmlformats.org/drawingml/2006/wordprocessingDrawing" xmlns:w10="urn:schemas-microsoft-com:office:word" xmlns:w="http://schemas.openxmlformats.org/wordprocessingml/2006/main" xmlns:w14="http://schemas.microsoft.com/office/word/2010/wordml" xmlns:w15="http://schemas.microsoft.com/office/word/2012/wordml" xmlns:w16se="http://schemas.microsoft.com/office/word/2015/wordml/symex" xmlns:wpg="http://schemas.microsoft.com/office/word/2010/wordprocessingGroup" xmlns:wpi="http://schemas.microsoft.com/office/word/2010/wordprocessingInk" xmlns:wne="http://schemas.microsoft.com/office/word/2006/wordml" xmlns:wps="http://schemas.microsoft.com/office/word/2010/wordprocessingShape" mc:Ignorable="w14 w15 w16se wp14">
-  <w:footnote w:type="separator" w:id="-1">
-    <w:p>
-      <w:pPr>
-        <w:rPr>
-          <w:sz w:val="12"/>
-        </w:rPr>
-      </w:pPr>
-      <w:r>
-        <w:separator/>
-      </w:r>
-    </w:p>
-  </w:footnote>
-  <w:footnote w:type="continuationSeparator" w:id="0">
-    <w:p>
-      <w:pPr>
-        <w:rPr>
-          <w:sz w:val="12"/>
-        </w:rPr>
-      </w:pPr>
-      <w:r>
-        <w:continuationSeparator/>
-      </w:r>
-    </w:p>
-  </w:footnote>
-  <w:footnote w:id="1">
-    <w:p>
-      <w:pPr>
-        <w:pStyle w:val="Notedebasdepage"/>
-        <w:rPr>
-          <w:lang w:val="fr-CH"/>
-        </w:rPr>
-      </w:pPr>
-      <w:r>
-        <w:rPr>
-          <w:rStyle w:val="Caractresdenotedebasdepage"/>
-        </w:rPr>
-        <w:footnoteRef/>
-      </w:r>
-      <w:r>
-        <w:t xml:space="preserve"> </w:t>
-      </w:r>
-      <w:r>
-        <w:rPr>
-          <w:lang w:val="fr-CH"/>
-        </w:rPr>
-        <w:t>Note de bas de page.</w:t>
-      </w:r>
-    </w:p>
-  </w:footnote>
-  <w:footnote w:id="2">
-    <w:p>
-      <w:pPr>
-        <w:pStyle w:val="Notedebasdepage"/>
-        <w:rPr>
-          <w:lang w:val="fr-CH"/>
-        </w:rPr>
-      </w:pPr>
-      <w:r>
-        <w:rPr>
-          <w:rStyle w:val="Caractresdenotedebasdepage"/>
-        </w:rPr>
-        <w:footnoteRef/>
-      </w:r>
-      <w:r>
-        <w:t xml:space="preserve"> </w:t>
-      </w:r>
-      <w:r>
-        <w:rPr>
-          <w:lang w:val="fr-CH"/>
-        </w:rPr>
-        <w:t>Deuxième note</w:t>
-      </w:r>
-    </w:p>
-  </w:footnote>
-</w:footnotes>
 </file>
 
 <file path=word/numbering.xml><?xml version="1.0" encoding="utf-8"?>
@@ -2575,267 +1582,6 @@
 </w:styles>
 </file>
 
-<file path=word/theme/theme1.xml><?xml version="1.0" encoding="utf-8"?>
-<a:theme xmlns:a="http://schemas.openxmlformats.org/drawingml/2006/main" name="Thème Office">
-  <a:themeElements>
-    <a:clrScheme name="Bureau">
-      <a:dk1>
-        <a:sysClr val="windowText" lastClr="000000"/>
-      </a:dk1>
-      <a:lt1>
-        <a:sysClr val="window" lastClr="FFFFFF"/>
-      </a:lt1>
-      <a:dk2>
-        <a:srgbClr val="44546A"/>
-      </a:dk2>
-      <a:lt2>
-        <a:srgbClr val="E7E6E6"/>
-      </a:lt2>
-      <a:accent1>
-        <a:srgbClr val="4472C4"/>
-      </a:accent1>
-      <a:accent2>
-        <a:srgbClr val="ED7D31"/>
-      </a:accent2>
-      <a:accent3>
-        <a:srgbClr val="A5A5A5"/>
-      </a:accent3>
-      <a:accent4>
-        <a:srgbClr val="FFC000"/>
-      </a:accent4>
-      <a:accent5>
-        <a:srgbClr val="5B9BD5"/>
-      </a:accent5>
-      <a:accent6>
-        <a:srgbClr val="70AD47"/>
-      </a:accent6>
-      <a:hlink>
-        <a:srgbClr val="0563C1"/>
-      </a:hlink>
-      <a:folHlink>
-        <a:srgbClr val="954F72"/>
-      </a:folHlink>
-    </a:clrScheme>
-    <a:fontScheme name="Bureau">
-      <a:majorFont>
-        <a:latin typeface="Calibri Light" panose="020F0302020204030204"/>
-        <a:ea typeface=""/>
-        <a:cs typeface=""/>
-        <a:font script="Jpan" typeface="Yu Gothic Light"/>
-        <a:font script="Hang" typeface="맑은 고딕"/>
-        <a:font script="Hans" typeface="DengXian Light"/>
-        <a:font script="Hant" typeface="新細明體"/>
-        <a:font script="Arab" typeface="Times New Roman"/>
-        <a:font script="Hebr" typeface="Times New Roman"/>
-        <a:font script="Thai" typeface="Angsana New"/>
-        <a:font script="Ethi" typeface="Nyala"/>
-        <a:font script="Beng" typeface="Vrinda"/>
-        <a:font script="Gujr" typeface="Shruti"/>
-        <a:font script="Khmr" typeface="MoolBoran"/>
-        <a:font script="Knda" typeface="Tunga"/>
-        <a:font script="Guru" typeface="Raavi"/>
-        <a:font script="Cans" typeface="Euphemia"/>
-        <a:font script="Cher" typeface="Plantagenet Cherokee"/>
-        <a:font script="Yiii" typeface="Microsoft Yi Baiti"/>
-        <a:font script="Tibt" typeface="Microsoft Himalaya"/>
-        <a:font script="Thaa" typeface="MV Boli"/>
-        <a:font script="Deva" typeface="Mangal"/>
-        <a:font script="Telu" typeface="Gautami"/>
-        <a:font script="Taml" typeface="Latha"/>
-        <a:font script="Syrc" typeface="Estrangelo Edessa"/>
-        <a:font script="Orya" typeface="Kalinga"/>
-        <a:font script="Mlym" typeface="Kartika"/>
-        <a:font script="Laoo" typeface="DokChampa"/>
-        <a:font script="Sinh" typeface="Iskoola Pota"/>
-        <a:font script="Mong" typeface="Mongolian Baiti"/>
-        <a:font script="Viet" typeface="Times New Roman"/>
-        <a:font script="Uigh" typeface="Microsoft Uighur"/>
-        <a:font script="Geor" typeface="Sylfaen"/>
-      </a:majorFont>
-      <a:minorFont>
-        <a:latin typeface="Calibri" panose="020F0502020204030204"/>
-        <a:ea typeface=""/>
-        <a:cs typeface=""/>
-        <a:font script="Jpan" typeface="Yu Mincho"/>
-        <a:font script="Hang" typeface="맑은 고딕"/>
-        <a:font script="Hans" typeface="DengXian"/>
-        <a:font script="Hant" typeface="新細明體"/>
-        <a:font script="Arab" typeface="Arial"/>
-        <a:font script="Hebr" typeface="Arial"/>
-        <a:font script="Thai" typeface="Cordia New"/>
-        <a:font script="Ethi" typeface="Nyala"/>
-        <a:font script="Beng" typeface="Vrinda"/>
-        <a:font script="Gujr" typeface="Shruti"/>
-        <a:font script="Khmr" typeface="DaunPenh"/>
-        <a:font script="Knda" typeface="Tunga"/>
-        <a:font script="Guru" typeface="Raavi"/>
-        <a:font script="Cans" typeface="Euphemia"/>
-        <a:font script="Cher" typeface="Plantagenet Cherokee"/>
-        <a:font script="Yiii" typeface="Microsoft Yi Baiti"/>
-        <a:font script="Tibt" typeface="Microsoft Himalaya"/>
-        <a:font script="Thaa" typeface="MV Boli"/>
-        <a:font script="Deva" typeface="Mangal"/>
-        <a:font script="Telu" typeface="Gautami"/>
-        <a:font script="Taml" typeface="Latha"/>
-        <a:font script="Syrc" typeface="Estrangelo Edessa"/>
-        <a:font script="Orya" typeface="Kalinga"/>
-        <a:font script="Mlym" typeface="Kartika"/>
-        <a:font script="Laoo" typeface="DokChampa"/>
-        <a:font script="Sinh" typeface="Iskoola Pota"/>
-        <a:font script="Mong" typeface="Mongolian Baiti"/>
-        <a:font script="Viet" typeface="Arial"/>
-        <a:font script="Uigh" typeface="Microsoft Uighur"/>
-        <a:font script="Geor" typeface="Sylfaen"/>
-      </a:minorFont>
-    </a:fontScheme>
-    <a:fmtScheme name="Bureau">
-      <a:fillStyleLst>
-        <a:solidFill>
-          <a:schemeClr val="phClr"/>
-        </a:solidFill>
-        <a:gradFill rotWithShape="1">
-          <a:gsLst>
-            <a:gs pos="0">
-              <a:schemeClr val="phClr">
-                <a:lumMod val="110000"/>
-                <a:satMod val="105000"/>
-                <a:tint val="67000"/>
-              </a:schemeClr>
-            </a:gs>
-            <a:gs pos="50000">
-              <a:schemeClr val="phClr">
-                <a:lumMod val="105000"/>
-                <a:satMod val="103000"/>
-                <a:tint val="73000"/>
-              </a:schemeClr>
-            </a:gs>
-            <a:gs pos="100000">
-              <a:schemeClr val="phClr">
-                <a:lumMod val="105000"/>
-                <a:satMod val="109000"/>
-                <a:tint val="81000"/>
-              </a:schemeClr>
-            </a:gs>
-          </a:gsLst>
-          <a:lin ang="5400000" scaled="0"/>
-        </a:gradFill>
-        <a:gradFill rotWithShape="1">
-          <a:gsLst>
-            <a:gs pos="0">
-              <a:schemeClr val="phClr">
-                <a:satMod val="103000"/>
-                <a:lumMod val="102000"/>
-                <a:tint val="94000"/>
-              </a:schemeClr>
-            </a:gs>
-            <a:gs pos="50000">
-              <a:schemeClr val="phClr">
-                <a:satMod val="110000"/>
-                <a:lumMod val="100000"/>
-                <a:shade val="100000"/>
-              </a:schemeClr>
-            </a:gs>
-            <a:gs pos="100000">
-              <a:schemeClr val="phClr">
-                <a:lumMod val="99000"/>
-                <a:satMod val="120000"/>
-                <a:shade val="78000"/>
-              </a:schemeClr>
-            </a:gs>
-          </a:gsLst>
-          <a:lin ang="5400000" scaled="0"/>
-        </a:gradFill>
-      </a:fillStyleLst>
-      <a:lnStyleLst>
-        <a:ln w="6350" cap="flat" cmpd="sng" algn="ctr">
-          <a:solidFill>
-            <a:schemeClr val="phClr"/>
-          </a:solidFill>
-          <a:prstDash val="solid"/>
-          <a:miter lim="800000"/>
-        </a:ln>
-        <a:ln w="12700" cap="flat" cmpd="sng" algn="ctr">
-          <a:solidFill>
-            <a:schemeClr val="phClr"/>
-          </a:solidFill>
-          <a:prstDash val="solid"/>
-          <a:miter lim="800000"/>
-        </a:ln>
-        <a:ln w="19050" cap="flat" cmpd="sng" algn="ctr">
-          <a:solidFill>
-            <a:schemeClr val="phClr"/>
-          </a:solidFill>
-          <a:prstDash val="solid"/>
-          <a:miter lim="800000"/>
-        </a:ln>
-      </a:lnStyleLst>
-      <a:effectStyleLst>
-        <a:effectStyle>
-          <a:effectLst/>
-        </a:effectStyle>
-        <a:effectStyle>
-          <a:effectLst/>
-        </a:effectStyle>
-        <a:effectStyle>
-          <a:effectLst>
-            <a:outerShdw blurRad="57150" dist="19050" dir="5400000" algn="ctr" rotWithShape="0">
-              <a:srgbClr val="000000">
-                <a:alpha val="63000"/>
-              </a:srgbClr>
-            </a:outerShdw>
-          </a:effectLst>
-        </a:effectStyle>
-      </a:effectStyleLst>
-      <a:bgFillStyleLst>
-        <a:solidFill>
-          <a:schemeClr val="phClr"/>
-        </a:solidFill>
-        <a:solidFill>
-          <a:schemeClr val="phClr">
-            <a:tint val="95000"/>
-            <a:satMod val="170000"/>
-          </a:schemeClr>
-        </a:solidFill>
-        <a:gradFill rotWithShape="1">
-          <a:gsLst>
-            <a:gs pos="0">
-              <a:schemeClr val="phClr">
-                <a:tint val="93000"/>
-                <a:satMod val="150000"/>
-                <a:shade val="98000"/>
-                <a:lumMod val="102000"/>
-              </a:schemeClr>
-            </a:gs>
-            <a:gs pos="50000">
-              <a:schemeClr val="phClr">
-                <a:tint val="98000"/>
-                <a:satMod val="130000"/>
-                <a:shade val="90000"/>
-                <a:lumMod val="103000"/>
-              </a:schemeClr>
-            </a:gs>
-            <a:gs pos="100000">
-              <a:schemeClr val="phClr">
-                <a:shade val="63000"/>
-                <a:satMod val="120000"/>
-              </a:schemeClr>
-            </a:gs>
-          </a:gsLst>
-          <a:lin ang="5400000" scaled="0"/>
-        </a:gradFill>
-      </a:bgFillStyleLst>
-    </a:fmtScheme>
-  </a:themeElements>
-  <a:objectDefaults/>
-  <a:extraClrSchemeLst/>
-  <a:extLst>
-    <a:ext uri="{05A4C25C-085E-4340-85A3-A5531E510DB2}">
-      <thm15:themeFamily xmlns:thm15="http://schemas.microsoft.com/office/thememl/2012/main" name="Office Theme" id="{62F939B6-93AF-4DB8-9C6B-D6C7DFDC589F}" vid="{4A3C46E8-61CC-4603-A589-7422A47A8E4A}"/>
-    </a:ext>
-  </a:extLst>
-</a:theme>
-</file>
-
 <file path=customXml/item1.xml><?xml version="1.0" encoding="utf-8"?>
 <b:Sources xmlns:b="http://schemas.openxmlformats.org/officeDocument/2006/bibliography" xmlns="http://schemas.openxmlformats.org/officeDocument/2006/bibliography" SelectedStyle="\APASixthEditionOfficeOnline.xsl" StyleName="APA" Version="6"/>
 </file>

--- a/bnr/template.docx
+++ b/bnr/template.docx
@@ -1,8 +1,1001 @@
+
+<file path=word/document.xml><?xml version="1.0" encoding="utf-8"?>
+<w:document xmlns:wpc="http://schemas.microsoft.com/office/word/2010/wordprocessingCanvas" xmlns:cx="http://schemas.microsoft.com/office/drawing/2014/chartex" xmlns:cx1="http://schemas.microsoft.com/office/drawing/2015/9/8/chartex" xmlns:mc="http://schemas.openxmlformats.org/markup-compatibility/2006" xmlns:o="urn:schemas-microsoft-com:office:office" xmlns:r="http://schemas.openxmlformats.org/officeDocument/2006/relationships" xmlns:m="http://schemas.openxmlformats.org/officeDocument/2006/math" xmlns:v="urn:schemas-microsoft-com:vml" xmlns:wp14="http://schemas.microsoft.com/office/word/2010/wordprocessingDrawing" xmlns:wp="http://schemas.openxmlformats.org/drawingml/2006/wordprocessingDrawing" xmlns:w10="urn:schemas-microsoft-com:office:word" xmlns:w="http://schemas.openxmlformats.org/wordprocessingml/2006/main" xmlns:w14="http://schemas.microsoft.com/office/word/2010/wordml" xmlns:w15="http://schemas.microsoft.com/office/word/2012/wordml" xmlns:w16se="http://schemas.microsoft.com/office/word/2015/wordml/symex" xmlns:wpg="http://schemas.microsoft.com/office/word/2010/wordprocessingGroup" xmlns:wpi="http://schemas.microsoft.com/office/word/2010/wordprocessingInk" xmlns:wne="http://schemas.microsoft.com/office/word/2006/wordml" xmlns:wps="http://schemas.microsoft.com/office/word/2010/wordprocessingShape" mc:Ignorable="w14 w15 w16se wp14">
+  <w:body>
+    <w:p>
+      <w:pPr>
+        <w:pStyle w:val="term"/>
+      </w:pPr>
+      <w:r>
+        <w:t>Title : titre</w:t>
+      </w:r>
+    </w:p>
+    <w:p>
+      <w:pPr>
+        <w:pStyle w:val="term"/>
+      </w:pPr>
+      <w:r>
+        <w:t>Creator : Nom, Prénom (AAAA-AAAA)</w:t>
+      </w:r>
+    </w:p>
+    <w:p/>
+    <w:p>
+      <w:pPr>
+        <w:pStyle w:val="titlePart"/>
+      </w:pPr>
+      <w:r>
+        <w:t>Page de</w:t>
+      </w:r>
+      <w:r>
+        <w:t xml:space="preserve"> </w:t>
+      </w:r>
+      <w:r>
+        <w:t>titre</w:t>
+      </w:r>
+    </w:p>
+    <w:p>
+      <w:pPr>
+        <w:pStyle w:val="docAuthor"/>
+      </w:pPr>
+      <w:r>
+        <w:t>Auteur</w:t>
+      </w:r>
+    </w:p>
+    <w:p>
+      <w:pPr>
+        <w:pStyle w:val="docImprint"/>
+      </w:pPr>
+      <w:r>
+        <w:t>Adresse d’impression</w:t>
+      </w:r>
+    </w:p>
+    <w:p>
+      <w:pPr>
+        <w:pStyle w:val="docDate"/>
+      </w:pPr>
+      <w:r>
+        <w:t>1664</w:t>
+      </w:r>
+    </w:p>
+    <w:p/>
+    <w:p>
+      <w:pPr>
+        <w:pStyle w:val="epigraph"/>
+      </w:pPr>
+      <w:r>
+        <w:t>Ce modèle de document doit être enregistré avec Word 2010 pour Windows (sinon le code ne marchera pas).</w:t>
+      </w:r>
+    </w:p>
+    <w:p>
+      <w:pPr>
+        <w:pStyle w:val="p"/>
+      </w:pPr>
+    </w:p>
+    <w:p>
+      <w:pPr>
+        <w:pStyle w:val="l"/>
+      </w:pPr>
+    </w:p>
+    <w:p>
+      <w:pPr>
+        <w:sectPr>
+          <w:footerReference w:type="default" r:id="rId8"/>
+          <w:pgSz w:w="11906" w:h="16838"/>
+          <w:pgMar w:top="1134" w:right="1134" w:bottom="1350" w:left="1134" w:header="0" w:footer="709" w:gutter="0"/>
+          <w:lnNumType w:countBy="5" w:distance="283" w:restart="continuous"/>
+          <w:cols w:space="720"/>
+          <w:formProt w:val="0"/>
+          <w:docGrid w:linePitch="360" w:charSpace="-31335"/>
+        </w:sectPr>
+      </w:pPr>
+    </w:p>
+    <w:p>
+      <w:pPr>
+        <w:pStyle w:val="Titre1"/>
+      </w:pPr>
+      <w:bookmarkStart w:id="0" w:name="Signet"/>
+      <w:bookmarkEnd w:id="0"/>
+      <w:r>
+        <w:t>Acte I</w:t>
+      </w:r>
+    </w:p>
+    <w:p>
+      <w:pPr>
+        <w:pStyle w:val="Titre2"/>
+      </w:pPr>
+      <w:r>
+        <w:rPr>
+          <w:rStyle w:val="id"/>
+        </w:rPr>
+        <w:t xml:space="preserve">[identifiant] </w:t>
+      </w:r>
+      <w:r>
+        <w:t>Scène première</w:t>
+      </w:r>
+    </w:p>
+    <w:p>
+      <w:pPr>
+        <w:pStyle w:val="quotel"/>
+      </w:pPr>
+      <w:r>
+        <w:t>Et je chantais cette romance</w:t>
+      </w:r>
+      <w:r>
+        <w:fldChar w:fldCharType="begin"/>
+      </w:r>
+      <w:r>
+        <w:instrText>XE "romance:Sous-entrée: : : "</w:instrText>
+      </w:r>
+      <w:r>
+        <w:fldChar w:fldCharType="end"/>
+      </w:r>
+    </w:p>
+    <w:p>
+      <w:pPr>
+        <w:pStyle w:val="epigraph"/>
+      </w:pPr>
+      <w:r>
+        <w:t xml:space="preserve">En </w:t>
+      </w:r>
+      <w:r>
+        <w:rPr>
+          <w:rStyle w:val="num"/>
+        </w:rPr>
+        <w:t>190x3</w:t>
+      </w:r>
+      <w:r>
+        <w:t xml:space="preserve"> sans savoir</w:t>
+      </w:r>
+    </w:p>
+    <w:p>
+      <w:pPr>
+        <w:pStyle w:val="form"/>
+      </w:pPr>
+      <w:r>
+        <w:t>DICO</w:t>
+      </w:r>
+    </w:p>
+    <w:p>
+      <w:pPr>
+        <w:pStyle w:val="def"/>
+      </w:pPr>
+      <w:r>
+        <w:t>Définition</w:t>
+      </w:r>
+    </w:p>
+    <w:p>
+      <w:pPr>
+        <w:rPr>
+          <w:vertAlign w:val="subscript"/>
+        </w:rPr>
+      </w:pPr>
+      <w:bookmarkStart w:id="1" w:name="maitre_a_danser"/>
+      <w:bookmarkEnd w:id="1"/>
+      <w:r>
+        <w:t>Maître</w:t>
+      </w:r>
+      <w:r>
+        <w:rPr>
+          <w:vertAlign w:val="superscript"/>
+        </w:rPr>
+        <w:t>exposant</w:t>
+      </w:r>
+      <w:r>
+        <w:t xml:space="preserve"> à danser</w:t>
+      </w:r>
+      <w:r>
+        <w:rPr>
+          <w:vertAlign w:val="subscript"/>
+        </w:rPr>
+        <w:t>indice</w:t>
+      </w:r>
+    </w:p>
+    <w:p>
+      <w:bookmarkStart w:id="2" w:name="maitre_a_chanter"/>
+      <w:bookmarkEnd w:id="2"/>
+      <w:r>
+        <w:t xml:space="preserve">Maître à </w:t>
+      </w:r>
+      <w:r>
+        <w:rPr>
+          <w:u w:val="single"/>
+        </w:rPr>
+        <w:t>souligner</w:t>
+      </w:r>
+      <w:r>
+        <w:t xml:space="preserve"> des </w:t>
+      </w:r>
+      <w:r>
+        <w:rPr>
+          <w:smallCaps/>
+        </w:rPr>
+        <w:t xml:space="preserve">Petites Capitales </w:t>
+      </w:r>
+      <w:r>
+        <w:t xml:space="preserve">mot en latin </w:t>
+      </w:r>
+    </w:p>
+    <w:p/>
+    <w:p>
+      <w:pPr>
+        <w:pStyle w:val="speaker"/>
+      </w:pPr>
+      <w:hyperlink w:anchor="maitre_a_danser">
+        <w:r>
+          <w:rPr>
+            <w:rStyle w:val="LienInternet"/>
+          </w:rPr>
+          <w:fldChar w:fldCharType="begin"/>
+        </w:r>
+        <w:r>
+          <w:rPr>
+            <w:rStyle w:val="LienInternet"/>
+          </w:rPr>
+          <w:fldChar w:fldCharType="begin"/>
+        </w:r>
+        <w:r>
+          <w:rPr>
+            <w:rStyle w:val="LienInternet"/>
+          </w:rPr>
+          <w:instrText>REF maitre_a_chanter \h</w:instrText>
+        </w:r>
+        <w:r>
+          <w:rPr>
+            <w:rStyle w:val="LienInternet"/>
+          </w:rPr>
+        </w:r>
+        <w:r>
+          <w:rPr>
+            <w:rStyle w:val="LienInternet"/>
+          </w:rPr>
+          <w:fldChar w:fldCharType="end"/>
+        </w:r>
+        <w:r>
+          <w:rPr>
+            <w:rStyle w:val="LienInternet"/>
+          </w:rPr>
+          <w:instrText>REF maitre_a_chanter \h</w:instrText>
+        </w:r>
+        <w:r>
+          <w:rPr>
+            <w:rStyle w:val="LienInternet"/>
+          </w:rPr>
+          <w:fldChar w:fldCharType="end"/>
+        </w:r>
+        <w:r>
+          <w:rPr>
+            <w:rStyle w:val="LienInternet"/>
+          </w:rPr>
+          <w:fldChar w:fldCharType="begin"/>
+        </w:r>
+        <w:r>
+          <w:rPr>
+            <w:rStyle w:val="LienInternet"/>
+          </w:rPr>
+          <w:instrText>REF maitre_a_chanter \h</w:instrText>
+        </w:r>
+        <w:r>
+          <w:rPr>
+            <w:rStyle w:val="LienInternet"/>
+          </w:rPr>
+        </w:r>
+        <w:r>
+          <w:rPr>
+            <w:rStyle w:val="LienInternet"/>
+          </w:rPr>
+          <w:fldChar w:fldCharType="end"/>
+        </w:r>
+        <w:r>
+          <w:rPr>
+            <w:rStyle w:val="LienInternet"/>
+          </w:rPr>
+          <w:fldChar w:fldCharType="begin"/>
+        </w:r>
+        <w:r>
+          <w:rPr>
+            <w:rStyle w:val="LienInternet"/>
+          </w:rPr>
+          <w:instrText>REF maitre_a_chanter \h</w:instrText>
+        </w:r>
+        <w:r>
+          <w:rPr>
+            <w:rStyle w:val="LienInternet"/>
+          </w:rPr>
+        </w:r>
+        <w:r>
+          <w:rPr>
+            <w:rStyle w:val="LienInternet"/>
+          </w:rPr>
+          <w:fldChar w:fldCharType="end"/>
+        </w:r>
+        <w:r>
+          <w:rPr>
+            <w:rStyle w:val="LienInternet"/>
+          </w:rPr>
+          <w:fldChar w:fldCharType="begin"/>
+        </w:r>
+        <w:r>
+          <w:rPr>
+            <w:rStyle w:val="LienInternet"/>
+          </w:rPr>
+          <w:instrText>REF maitre_a_chanter \h</w:instrText>
+        </w:r>
+        <w:r>
+          <w:rPr>
+            <w:rStyle w:val="LienInternet"/>
+          </w:rPr>
+        </w:r>
+        <w:r>
+          <w:rPr>
+            <w:rStyle w:val="LienInternet"/>
+          </w:rPr>
+          <w:fldChar w:fldCharType="end"/>
+        </w:r>
+        <w:r>
+          <w:rPr>
+            <w:rStyle w:val="LienInternet"/>
+          </w:rPr>
+          <w:fldChar w:fldCharType="begin"/>
+        </w:r>
+        <w:r>
+          <w:rPr>
+            <w:rStyle w:val="LienInternet"/>
+          </w:rPr>
+          <w:instrText>REF maitre_a_danser \h</w:instrText>
+        </w:r>
+        <w:r>
+          <w:rPr>
+            <w:rStyle w:val="LienInternet"/>
+          </w:rPr>
+        </w:r>
+        <w:r>
+          <w:rPr>
+            <w:rStyle w:val="LienInternet"/>
+          </w:rPr>
+          <w:fldChar w:fldCharType="end"/>
+        </w:r>
+        <w:r>
+          <w:rPr>
+            <w:rStyle w:val="LienInternet"/>
+          </w:rPr>
+          <w:fldChar w:fldCharType="begin"/>
+        </w:r>
+        <w:r>
+          <w:rPr>
+            <w:rStyle w:val="LienInternet"/>
+          </w:rPr>
+          <w:instrText>REF maitre_a_danser \h</w:instrText>
+        </w:r>
+        <w:r>
+          <w:rPr>
+            <w:rStyle w:val="LienInternet"/>
+          </w:rPr>
+        </w:r>
+        <w:r>
+          <w:rPr>
+            <w:rStyle w:val="LienInternet"/>
+          </w:rPr>
+          <w:fldChar w:fldCharType="end"/>
+        </w:r>
+        <w:r>
+          <w:rPr>
+            <w:rStyle w:val="LienInternet"/>
+          </w:rPr>
+          <w:t>M</w:t>
+        </w:r>
+        <w:r>
+          <w:rPr>
+            <w:rStyle w:val="LienInternet"/>
+            <w:i/>
+          </w:rPr>
+          <w:t xml:space="preserve">AÎTRE À </w:t>
+        </w:r>
+        <w:r>
+          <w:rPr>
+            <w:rStyle w:val="LienInternet"/>
+          </w:rPr>
+          <w:t>DANSER</w:t>
+        </w:r>
+      </w:hyperlink>
+      <w:r>
+        <w:t xml:space="preserve"> </w:t>
+      </w:r>
+      <w:r>
+        <w:rPr>
+          <w:i/>
+        </w:rPr>
+        <w:t>parlant aux</w:t>
+      </w:r>
+      <w:r>
+        <w:rPr>
+          <w:i/>
+          <w:vertAlign w:val="superscript"/>
+        </w:rPr>
+        <w:t>itex</w:t>
+      </w:r>
+      <w:r>
+        <w:rPr>
+          <w:i/>
+        </w:rPr>
+        <w:t xml:space="preserve"> Danseurs </w:t>
+      </w:r>
+      <w:r>
+        <w:rPr>
+          <w:i/>
+          <w:strike/>
+        </w:rPr>
+        <w:t>barrés</w:t>
+      </w:r>
+      <w:r>
+        <w:t>.</w:t>
+      </w:r>
+    </w:p>
+    <w:p>
+      <w:pPr>
+        <w:pStyle w:val="stage"/>
+      </w:pPr>
+      <w:r>
+        <w:t>stage</w:t>
+      </w:r>
+    </w:p>
+    <w:p>
+      <w:pPr>
+        <w:pStyle w:val="sp"/>
+      </w:pPr>
+      <w:r>
+        <w:t>Rien</w:t>
+      </w:r>
+      <w:r>
+        <w:rPr>
+          <w:rStyle w:val="Ancredenotedebasdepage"/>
+        </w:rPr>
+        <w:footnoteReference w:id="1"/>
+      </w:r>
+      <w:r>
+        <w:t xml:space="preserve">. C’est </w:t>
+      </w:r>
+      <w:r>
+        <w:rPr>
+          <w:rStyle w:val="LienInternet"/>
+        </w:rPr>
+        <w:t>pour voir</w:t>
+      </w:r>
+      <w:r>
+        <w:t xml:space="preserve"> si vous </w:t>
+      </w:r>
+      <w:r>
+        <w:rPr>
+          <w:rStyle w:val="alert"/>
+        </w:rPr>
+        <w:t>m’ente</w:t>
+      </w:r>
+      <w:r>
+        <w:t xml:space="preserve">ndez </w:t>
+      </w:r>
+      <w:r>
+        <w:rPr>
+          <w:rStyle w:val="pb"/>
+        </w:rPr>
+        <w:t>[p. 11]</w:t>
+      </w:r>
+      <w:r>
+        <w:t xml:space="preserve"> avant-tab</w:t>
+      </w:r>
+      <w:r>
+        <w:tab/>
+      </w:r>
+      <w:r>
+        <w:br/>
+        <w:t xml:space="preserve"> bien. </w:t>
+      </w:r>
+      <w:r>
+        <w:rPr>
+          <w:rStyle w:val="quote-c"/>
+        </w:rPr>
+        <w:t>Aux deux M</w:t>
+      </w:r>
+      <w:bookmarkStart w:id="3" w:name="_GoBack"/>
+      <w:bookmarkEnd w:id="3"/>
+      <w:r>
+        <w:rPr>
+          <w:rStyle w:val="quote-c"/>
+        </w:rPr>
+        <w:t>aîtres</w:t>
+      </w:r>
+      <w:r>
+        <w:rPr>
+          <w:i/>
+        </w:rPr>
+        <w:t>.</w:t>
+      </w:r>
+      <w:r>
+        <w:t xml:space="preserve"> </w:t>
+      </w:r>
+      <w:r>
+        <w:rPr>
+          <w:rStyle w:val="stage-c"/>
+        </w:rPr>
+        <w:t>Que dites-vous</w:t>
+      </w:r>
+      <w:r>
+        <w:t xml:space="preserve"> de mes </w:t>
+      </w:r>
+      <w:commentRangeStart w:id="4"/>
+      <w:r>
+        <w:rPr>
+          <w:rStyle w:val="LienInternet"/>
+        </w:rPr>
+        <w:t>Lien interne</w:t>
+      </w:r>
+      <w:commentRangeEnd w:id="4"/>
+      <w:r>
+        <w:commentReference w:id="4"/>
+      </w:r>
+      <w:r>
+        <w:t xml:space="preserve"> ?</w:t>
+      </w:r>
+    </w:p>
+    <w:p>
+      <w:pPr>
+        <w:pStyle w:val="l"/>
+        <w:rPr>
+          <w:rStyle w:val="Ancredenotedebasdepage"/>
+        </w:rPr>
+      </w:pPr>
+      <w:r>
+        <w:t>Un vers</w:t>
+      </w:r>
+      <w:r>
+        <w:rPr>
+          <w:rStyle w:val="Ancredenotedebasdepage"/>
+        </w:rPr>
+        <w:footnoteReference w:id="2"/>
+      </w:r>
+    </w:p>
+    <w:p>
+      <w:pPr>
+        <w:pStyle w:val="l"/>
+      </w:pPr>
+      <w:r>
+        <w:t>Note de niveau bloc</w:t>
+      </w:r>
+    </w:p>
+    <w:p>
+      <w:pPr>
+        <w:pStyle w:val="note"/>
+      </w:pPr>
+      <w:r>
+        <w:t>Autre paragraphe dans la note</w:t>
+      </w:r>
+    </w:p>
+    <w:p>
+      <w:pPr>
+        <w:pStyle w:val="p"/>
+      </w:pPr>
+    </w:p>
+    <w:p>
+      <w:pPr>
+        <w:pStyle w:val="note"/>
+      </w:pPr>
+      <w:r>
+        <w:t>Encore</w:t>
+      </w:r>
+    </w:p>
+    <w:p>
+      <w:pPr>
+        <w:pStyle w:val="label"/>
+      </w:pPr>
+      <w:r>
+        <w:t>&lt;label&gt;</w:t>
+      </w:r>
+    </w:p>
+    <w:p>
+      <w:pPr>
+        <w:jc w:val="center"/>
+      </w:pPr>
+      <w:r>
+        <w:t xml:space="preserve">Centré, </w:t>
+      </w:r>
+      <w:r>
+        <w:rPr>
+          <w:rStyle w:val="bibl-c"/>
+        </w:rPr>
+        <w:t>référence biblio de niveau caractère</w:t>
+      </w:r>
+      <w:r>
+        <w:t>.</w:t>
+      </w:r>
+    </w:p>
+    <w:p>
+      <w:pPr>
+        <w:pStyle w:val="quote"/>
+      </w:pPr>
+      <w:r>
+        <w:t>texte cité</w:t>
+      </w:r>
+    </w:p>
+    <w:p>
+      <w:pPr>
+        <w:pStyle w:val="quote"/>
+      </w:pPr>
+      <w:r>
+        <w:t>texte cité</w:t>
+      </w:r>
+    </w:p>
+    <w:p>
+      <w:pPr>
+        <w:pStyle w:val="quotel"/>
+      </w:pPr>
+      <w:r>
+        <w:t>citation vers</w:t>
+      </w:r>
+    </w:p>
+    <w:p>
+      <w:pPr>
+        <w:pStyle w:val="quotel"/>
+      </w:pPr>
+      <w:r>
+        <w:t>citation vers</w:t>
+      </w:r>
+    </w:p>
+    <w:p>
+      <w:pPr>
+        <w:pStyle w:val="p"/>
+        <w:rPr>
+          <w:lang w:eastAsia="zh-CN" w:bidi="hi-IN"/>
+        </w:rPr>
+      </w:pPr>
+      <w:r>
+        <w:rPr>
+          <w:lang w:eastAsia="zh-CN" w:bidi="hi-IN"/>
+        </w:rPr>
+        <w:t xml:space="preserve">Paragraphe normal </w:t>
+      </w:r>
+      <w:r>
+        <w:rPr>
+          <w:vanish/>
+          <w:lang w:eastAsia="zh-CN" w:bidi="hi-IN"/>
+        </w:rPr>
+        <w:t>texte masqué</w:t>
+      </w:r>
+      <w:r>
+        <w:rPr>
+          <w:lang w:eastAsia="zh-CN" w:bidi="hi-IN"/>
+        </w:rPr>
+        <w:t xml:space="preserve"> </w:t>
+      </w:r>
+    </w:p>
+    <w:p>
+      <w:pPr>
+        <w:pStyle w:val="trailer"/>
+      </w:pPr>
+      <w:r>
+        <w:t>Fin de document &lt;trailer&gt;</w:t>
+      </w:r>
+    </w:p>
+    <w:tbl>
+      <w:tblPr>
+        <w:tblW w:w="9211" w:type="dxa"/>
+        <w:tblInd w:w="-20" w:type="dxa"/>
+        <w:tblLayout w:type="fixed"/>
+        <w:tblCellMar>
+          <w:left w:w="88" w:type="dxa"/>
+        </w:tblCellMar>
+        <w:tblLook w:val="04A0" w:firstRow="1" w:lastRow="0" w:firstColumn="1" w:lastColumn="0" w:noHBand="0" w:noVBand="1"/>
+      </w:tblPr>
+      <w:tblGrid>
+        <w:gridCol w:w="3070"/>
+        <w:gridCol w:w="3058"/>
+        <w:gridCol w:w="3083"/>
+      </w:tblGrid>
+      <w:tr>
+        <w:tc>
+          <w:tcPr>
+            <w:tcW w:w="3070" w:type="dxa"/>
+            <w:tcBorders>
+              <w:top w:val="single" w:sz="4" w:space="0" w:color="00000A"/>
+              <w:left w:val="single" w:sz="4" w:space="0" w:color="00000A"/>
+              <w:bottom w:val="single" w:sz="4" w:space="0" w:color="00000A"/>
+              <w:right w:val="single" w:sz="4" w:space="0" w:color="00000A"/>
+            </w:tcBorders>
+            <w:shd w:val="clear" w:color="auto" w:fill="FFFFFF"/>
+          </w:tcPr>
+          <w:p>
+            <w:pPr>
+              <w:widowControl w:val="0"/>
+            </w:pPr>
+            <w:r>
+              <w:t>A1</w:t>
+            </w:r>
+          </w:p>
+        </w:tc>
+        <w:tc>
+          <w:tcPr>
+            <w:tcW w:w="3058" w:type="dxa"/>
+            <w:tcBorders>
+              <w:top w:val="single" w:sz="4" w:space="0" w:color="00000A"/>
+              <w:left w:val="single" w:sz="4" w:space="0" w:color="00000A"/>
+              <w:bottom w:val="single" w:sz="4" w:space="0" w:color="00000A"/>
+              <w:right w:val="single" w:sz="4" w:space="0" w:color="00000A"/>
+            </w:tcBorders>
+            <w:shd w:val="clear" w:color="auto" w:fill="FFFFFF"/>
+          </w:tcPr>
+          <w:p>
+            <w:pPr>
+              <w:widowControl w:val="0"/>
+            </w:pPr>
+            <w:r>
+              <w:t>B1</w:t>
+            </w:r>
+          </w:p>
+        </w:tc>
+        <w:tc>
+          <w:tcPr>
+            <w:tcW w:w="3083" w:type="dxa"/>
+            <w:tcBorders>
+              <w:top w:val="single" w:sz="4" w:space="0" w:color="00000A"/>
+              <w:left w:val="single" w:sz="4" w:space="0" w:color="00000A"/>
+              <w:bottom w:val="single" w:sz="4" w:space="0" w:color="00000A"/>
+              <w:right w:val="single" w:sz="4" w:space="0" w:color="00000A"/>
+            </w:tcBorders>
+            <w:shd w:val="clear" w:color="auto" w:fill="FFFFFF"/>
+          </w:tcPr>
+          <w:p>
+            <w:pPr>
+              <w:widowControl w:val="0"/>
+            </w:pPr>
+            <w:r>
+              <w:t>C1</w:t>
+            </w:r>
+          </w:p>
+        </w:tc>
+      </w:tr>
+      <w:tr>
+        <w:tc>
+          <w:tcPr>
+            <w:tcW w:w="3070" w:type="dxa"/>
+            <w:tcBorders>
+              <w:top w:val="single" w:sz="4" w:space="0" w:color="00000A"/>
+              <w:left w:val="single" w:sz="4" w:space="0" w:color="00000A"/>
+              <w:bottom w:val="single" w:sz="4" w:space="0" w:color="00000A"/>
+              <w:right w:val="single" w:sz="4" w:space="0" w:color="00000A"/>
+            </w:tcBorders>
+            <w:shd w:val="clear" w:color="auto" w:fill="FFFFFF"/>
+          </w:tcPr>
+          <w:p>
+            <w:pPr>
+              <w:widowControl w:val="0"/>
+            </w:pPr>
+            <w:r>
+              <w:t>A2</w:t>
+            </w:r>
+          </w:p>
+        </w:tc>
+        <w:tc>
+          <w:tcPr>
+            <w:tcW w:w="3058" w:type="dxa"/>
+            <w:tcBorders>
+              <w:top w:val="single" w:sz="4" w:space="0" w:color="00000A"/>
+              <w:left w:val="single" w:sz="4" w:space="0" w:color="00000A"/>
+              <w:bottom w:val="single" w:sz="4" w:space="0" w:color="00000A"/>
+              <w:right w:val="single" w:sz="4" w:space="0" w:color="00000A"/>
+            </w:tcBorders>
+            <w:shd w:val="clear" w:color="auto" w:fill="FFFFFF"/>
+          </w:tcPr>
+          <w:p>
+            <w:pPr>
+              <w:widowControl w:val="0"/>
+            </w:pPr>
+            <w:r>
+              <w:t>B2</w:t>
+            </w:r>
+          </w:p>
+        </w:tc>
+        <w:tc>
+          <w:tcPr>
+            <w:tcW w:w="3083" w:type="dxa"/>
+            <w:tcBorders>
+              <w:top w:val="single" w:sz="4" w:space="0" w:color="00000A"/>
+              <w:left w:val="single" w:sz="4" w:space="0" w:color="00000A"/>
+              <w:bottom w:val="single" w:sz="4" w:space="0" w:color="00000A"/>
+              <w:right w:val="single" w:sz="4" w:space="0" w:color="00000A"/>
+            </w:tcBorders>
+            <w:shd w:val="clear" w:color="auto" w:fill="FFFFFF"/>
+          </w:tcPr>
+          <w:p>
+            <w:pPr>
+              <w:widowControl w:val="0"/>
+            </w:pPr>
+            <w:r>
+              <w:t>C2</w:t>
+            </w:r>
+          </w:p>
+        </w:tc>
+      </w:tr>
+    </w:tbl>
+    <w:p>
+      <w:pPr>
+        <w:ind w:left="567"/>
+      </w:pPr>
+      <w:r>
+        <w:t>Indentation</w:t>
+      </w:r>
+    </w:p>
+    <w:sectPr>
+      <w:type w:val="continuous"/>
+      <w:pgSz w:w="11906" w:h="16838"/>
+      <w:pgMar w:top="1134" w:right="1134" w:bottom="1350" w:left="1134" w:header="0" w:footer="709" w:gutter="0"/>
+      <w:lnNumType w:countBy="5" w:distance="283" w:restart="continuous"/>
+      <w:cols w:space="720"/>
+      <w:formProt w:val="0"/>
+      <w:docGrid w:linePitch="360" w:charSpace="-31335"/>
+    </w:sectPr>
+  </w:body>
+</w:document>
+</file>
+
+<file path=word/comments.xml><?xml version="1.0" encoding="utf-8"?>
+<w:comments xmlns:wpc="http://schemas.microsoft.com/office/word/2010/wordprocessingCanvas" xmlns:cx="http://schemas.microsoft.com/office/drawing/2014/chartex" xmlns:cx1="http://schemas.microsoft.com/office/drawing/2015/9/8/chartex" xmlns:mc="http://schemas.openxmlformats.org/markup-compatibility/2006" xmlns:o="urn:schemas-microsoft-com:office:office" xmlns:r="http://schemas.openxmlformats.org/officeDocument/2006/relationships" xmlns:m="http://schemas.openxmlformats.org/officeDocument/2006/math" xmlns:v="urn:schemas-microsoft-com:vml" xmlns:wp14="http://schemas.microsoft.com/office/word/2010/wordprocessingDrawing" xmlns:wp="http://schemas.openxmlformats.org/drawingml/2006/wordprocessingDrawing" xmlns:w10="urn:schemas-microsoft-com:office:word" xmlns:w="http://schemas.openxmlformats.org/wordprocessingml/2006/main" xmlns:w14="http://schemas.microsoft.com/office/word/2010/wordml" xmlns:w15="http://schemas.microsoft.com/office/word/2012/wordml" xmlns:w16se="http://schemas.microsoft.com/office/word/2015/wordml/symex" xmlns:wpg="http://schemas.microsoft.com/office/word/2010/wordprocessingGroup" xmlns:wpi="http://schemas.microsoft.com/office/word/2010/wordprocessingInk" xmlns:wne="http://schemas.microsoft.com/office/word/2006/wordml" xmlns:wps="http://schemas.microsoft.com/office/word/2010/wordprocessingShape" mc:Ignorable="w14 w15 w16se wp14">
+  <w:comment w:id="4" w:author="Auteur" w:date="1900-01-01T00:00:00Z" w:initials="A">
+    <w:p>
+      <w:r>
+        <w:rPr>
+          <w:rFonts w:ascii="Liberation Serif" w:eastAsia="DejaVu Sans" w:hAnsi="Liberation Serif" w:cs="DejaVu Sans"/>
+          <w:sz w:val="24"/>
+          <w:szCs w:val="24"/>
+          <w:lang w:val="en-US" w:eastAsia="en-US" w:bidi="en-US"/>
+        </w:rPr>
+        <w:t>Commentaire FGL</w:t>
+      </w:r>
+    </w:p>
+    <w:p/>
+  </w:comment>
+</w:comments>
+</file>
 
 <file path=word/commentsExtended.xml><?xml version="1.0" encoding="utf-8"?>
 <w15:commentsEx xmlns:wpc="http://schemas.microsoft.com/office/word/2010/wordprocessingCanvas" xmlns:cx="http://schemas.microsoft.com/office/drawing/2014/chartex" xmlns:cx1="http://schemas.microsoft.com/office/drawing/2015/9/8/chartex" xmlns:mc="http://schemas.openxmlformats.org/markup-compatibility/2006" xmlns:o="urn:schemas-microsoft-com:office:office" xmlns:r="http://schemas.openxmlformats.org/officeDocument/2006/relationships" xmlns:m="http://schemas.openxmlformats.org/officeDocument/2006/math" xmlns:v="urn:schemas-microsoft-com:vml" xmlns:wp14="http://schemas.microsoft.com/office/word/2010/wordprocessingDrawing" xmlns:wp="http://schemas.openxmlformats.org/drawingml/2006/wordprocessingDrawing" xmlns:w10="urn:schemas-microsoft-com:office:word" xmlns:w="http://schemas.openxmlformats.org/wordprocessingml/2006/main" xmlns:w14="http://schemas.microsoft.com/office/word/2010/wordml" xmlns:w15="http://schemas.microsoft.com/office/word/2012/wordml" xmlns:w16se="http://schemas.microsoft.com/office/word/2015/wordml/symex" xmlns:wpg="http://schemas.microsoft.com/office/word/2010/wordprocessingGroup" xmlns:wpi="http://schemas.microsoft.com/office/word/2010/wordprocessingInk" xmlns:wne="http://schemas.microsoft.com/office/word/2006/wordml" xmlns:wps="http://schemas.microsoft.com/office/word/2010/wordprocessingShape" mc:Ignorable="w14 w15 w16se wp14">
   <w15:commentEx w15:paraId="4BE32C1F" w15:done="0"/>
 </w15:commentsEx>
+</file>
+
+<file path=word/endnotes.xml><?xml version="1.0" encoding="utf-8"?>
+<w:endnotes xmlns:wpc="http://schemas.microsoft.com/office/word/2010/wordprocessingCanvas" xmlns:cx="http://schemas.microsoft.com/office/drawing/2014/chartex" xmlns:cx1="http://schemas.microsoft.com/office/drawing/2015/9/8/chartex" xmlns:mc="http://schemas.openxmlformats.org/markup-compatibility/2006" xmlns:o="urn:schemas-microsoft-com:office:office" xmlns:r="http://schemas.openxmlformats.org/officeDocument/2006/relationships" xmlns:m="http://schemas.openxmlformats.org/officeDocument/2006/math" xmlns:v="urn:schemas-microsoft-com:vml" xmlns:wp14="http://schemas.microsoft.com/office/word/2010/wordprocessingDrawing" xmlns:wp="http://schemas.openxmlformats.org/drawingml/2006/wordprocessingDrawing" xmlns:w10="urn:schemas-microsoft-com:office:word" xmlns:w="http://schemas.openxmlformats.org/wordprocessingml/2006/main" xmlns:w14="http://schemas.microsoft.com/office/word/2010/wordml" xmlns:w15="http://schemas.microsoft.com/office/word/2012/wordml" xmlns:w16se="http://schemas.microsoft.com/office/word/2015/wordml/symex" xmlns:wpg="http://schemas.microsoft.com/office/word/2010/wordprocessingGroup" xmlns:wpi="http://schemas.microsoft.com/office/word/2010/wordprocessingInk" xmlns:wne="http://schemas.microsoft.com/office/word/2006/wordml" xmlns:wps="http://schemas.microsoft.com/office/word/2010/wordprocessingShape" mc:Ignorable="w14 w15 w16se wp14">
+  <w:endnote w:type="separator" w:id="-1">
+    <w:p>
+      <w:pPr>
+        <w:spacing w:line="240" w:lineRule="auto"/>
+      </w:pPr>
+      <w:r>
+        <w:separator/>
+      </w:r>
+    </w:p>
+  </w:endnote>
+  <w:endnote w:type="continuationSeparator" w:id="0">
+    <w:p>
+      <w:pPr>
+        <w:spacing w:line="240" w:lineRule="auto"/>
+      </w:pPr>
+      <w:r>
+        <w:continuationSeparator/>
+      </w:r>
+    </w:p>
+  </w:endnote>
+</w:endnotes>
+</file>
+
+<file path=word/footer1.xml><?xml version="1.0" encoding="utf-8"?>
+<w:ftr xmlns:wpc="http://schemas.microsoft.com/office/word/2010/wordprocessingCanvas" xmlns:cx="http://schemas.microsoft.com/office/drawing/2014/chartex" xmlns:cx1="http://schemas.microsoft.com/office/drawing/2015/9/8/chartex" xmlns:mc="http://schemas.openxmlformats.org/markup-compatibility/2006" xmlns:o="urn:schemas-microsoft-com:office:office" xmlns:r="http://schemas.openxmlformats.org/officeDocument/2006/relationships" xmlns:m="http://schemas.openxmlformats.org/officeDocument/2006/math" xmlns:v="urn:schemas-microsoft-com:vml" xmlns:wp14="http://schemas.microsoft.com/office/word/2010/wordprocessingDrawing" xmlns:wp="http://schemas.openxmlformats.org/drawingml/2006/wordprocessingDrawing" xmlns:w10="urn:schemas-microsoft-com:office:word" xmlns:w="http://schemas.openxmlformats.org/wordprocessingml/2006/main" xmlns:w14="http://schemas.microsoft.com/office/word/2010/wordml" xmlns:w15="http://schemas.microsoft.com/office/word/2012/wordml" xmlns:w16se="http://schemas.microsoft.com/office/word/2015/wordml/symex" xmlns:wpg="http://schemas.microsoft.com/office/word/2010/wordprocessingGroup" xmlns:wpi="http://schemas.microsoft.com/office/word/2010/wordprocessingInk" xmlns:wne="http://schemas.microsoft.com/office/word/2006/wordml" xmlns:wps="http://schemas.microsoft.com/office/word/2010/wordprocessingShape" mc:Ignorable="w14 w15 w16se wp14">
+  <w:p>
+    <w:pPr>
+      <w:pStyle w:val="Pieddepage"/>
+    </w:pPr>
+    <w:r>
+      <w:tab/>
+      <w:t>– </w:t>
+    </w:r>
+    <w:r>
+      <w:fldChar w:fldCharType="begin"/>
+    </w:r>
+    <w:r>
+      <w:instrText>PAGE</w:instrText>
+    </w:r>
+    <w:r>
+      <w:fldChar w:fldCharType="separate"/>
+    </w:r>
+    <w:r>
+      <w:rPr>
+        <w:noProof/>
+      </w:rPr>
+      <w:t>1</w:t>
+    </w:r>
+    <w:r>
+      <w:fldChar w:fldCharType="end"/>
+    </w:r>
+    <w:r>
+      <w:t> –</w:t>
+    </w:r>
+  </w:p>
+</w:ftr>
+</file>
+
+<file path=word/footnotes.xml><?xml version="1.0" encoding="utf-8"?>
+<w:footnotes xmlns:wpc="http://schemas.microsoft.com/office/word/2010/wordprocessingCanvas" xmlns:cx="http://schemas.microsoft.com/office/drawing/2014/chartex" xmlns:cx1="http://schemas.microsoft.com/office/drawing/2015/9/8/chartex" xmlns:mc="http://schemas.openxmlformats.org/markup-compatibility/2006" xmlns:o="urn:schemas-microsoft-com:office:office" xmlns:r="http://schemas.openxmlformats.org/officeDocument/2006/relationships" xmlns:m="http://schemas.openxmlformats.org/officeDocument/2006/math" xmlns:v="urn:schemas-microsoft-com:vml" xmlns:wp14="http://schemas.microsoft.com/office/word/2010/wordprocessingDrawing" xmlns:wp="http://schemas.openxmlformats.org/drawingml/2006/wordprocessingDrawing" xmlns:w10="urn:schemas-microsoft-com:office:word" xmlns:w="http://schemas.openxmlformats.org/wordprocessingml/2006/main" xmlns:w14="http://schemas.microsoft.com/office/word/2010/wordml" xmlns:w15="http://schemas.microsoft.com/office/word/2012/wordml" xmlns:w16se="http://schemas.microsoft.com/office/word/2015/wordml/symex" xmlns:wpg="http://schemas.microsoft.com/office/word/2010/wordprocessingGroup" xmlns:wpi="http://schemas.microsoft.com/office/word/2010/wordprocessingInk" xmlns:wne="http://schemas.microsoft.com/office/word/2006/wordml" xmlns:wps="http://schemas.microsoft.com/office/word/2010/wordprocessingShape" mc:Ignorable="w14 w15 w16se wp14">
+  <w:footnote w:type="separator" w:id="-1">
+    <w:p>
+      <w:pPr>
+        <w:rPr>
+          <w:sz w:val="12"/>
+        </w:rPr>
+      </w:pPr>
+      <w:r>
+        <w:separator/>
+      </w:r>
+    </w:p>
+  </w:footnote>
+  <w:footnote w:type="continuationSeparator" w:id="0">
+    <w:p>
+      <w:pPr>
+        <w:rPr>
+          <w:sz w:val="12"/>
+        </w:rPr>
+      </w:pPr>
+      <w:r>
+        <w:continuationSeparator/>
+      </w:r>
+    </w:p>
+  </w:footnote>
+  <w:footnote w:id="1">
+    <w:p>
+      <w:pPr>
+        <w:pStyle w:val="Notedebasdepage"/>
+        <w:rPr>
+          <w:lang w:val="fr-CH"/>
+        </w:rPr>
+      </w:pPr>
+      <w:r>
+        <w:rPr>
+          <w:rStyle w:val="Caractresdenotedebasdepage"/>
+        </w:rPr>
+        <w:footnoteRef/>
+      </w:r>
+      <w:r>
+        <w:t xml:space="preserve"> </w:t>
+      </w:r>
+      <w:r>
+        <w:rPr>
+          <w:lang w:val="fr-CH"/>
+        </w:rPr>
+        <w:t>Note de bas de page.</w:t>
+      </w:r>
+    </w:p>
+  </w:footnote>
+  <w:footnote w:id="2">
+    <w:p>
+      <w:pPr>
+        <w:pStyle w:val="Notedebasdepage"/>
+        <w:rPr>
+          <w:lang w:val="fr-CH"/>
+        </w:rPr>
+      </w:pPr>
+      <w:r>
+        <w:rPr>
+          <w:rStyle w:val="Caractresdenotedebasdepage"/>
+        </w:rPr>
+        <w:footnoteRef/>
+      </w:r>
+      <w:r>
+        <w:t xml:space="preserve"> </w:t>
+      </w:r>
+      <w:r>
+        <w:rPr>
+          <w:lang w:val="fr-CH"/>
+        </w:rPr>
+        <w:t>Deuxième note</w:t>
+      </w:r>
+    </w:p>
+  </w:footnote>
+</w:footnotes>
 </file>
 
 <file path=word/numbering.xml><?xml version="1.0" encoding="utf-8"?>
@@ -1582,6 +2575,267 @@
 </w:styles>
 </file>
 
+<file path=word/theme/theme1.xml><?xml version="1.0" encoding="utf-8"?>
+<a:theme xmlns:a="http://schemas.openxmlformats.org/drawingml/2006/main" name="Thème Office">
+  <a:themeElements>
+    <a:clrScheme name="Bureau">
+      <a:dk1>
+        <a:sysClr val="windowText" lastClr="000000"/>
+      </a:dk1>
+      <a:lt1>
+        <a:sysClr val="window" lastClr="FFFFFF"/>
+      </a:lt1>
+      <a:dk2>
+        <a:srgbClr val="44546A"/>
+      </a:dk2>
+      <a:lt2>
+        <a:srgbClr val="E7E6E6"/>
+      </a:lt2>
+      <a:accent1>
+        <a:srgbClr val="4472C4"/>
+      </a:accent1>
+      <a:accent2>
+        <a:srgbClr val="ED7D31"/>
+      </a:accent2>
+      <a:accent3>
+        <a:srgbClr val="A5A5A5"/>
+      </a:accent3>
+      <a:accent4>
+        <a:srgbClr val="FFC000"/>
+      </a:accent4>
+      <a:accent5>
+        <a:srgbClr val="5B9BD5"/>
+      </a:accent5>
+      <a:accent6>
+        <a:srgbClr val="70AD47"/>
+      </a:accent6>
+      <a:hlink>
+        <a:srgbClr val="0563C1"/>
+      </a:hlink>
+      <a:folHlink>
+        <a:srgbClr val="954F72"/>
+      </a:folHlink>
+    </a:clrScheme>
+    <a:fontScheme name="Bureau">
+      <a:majorFont>
+        <a:latin typeface="Calibri Light" panose="020F0302020204030204"/>
+        <a:ea typeface=""/>
+        <a:cs typeface=""/>
+        <a:font script="Jpan" typeface="Yu Gothic Light"/>
+        <a:font script="Hang" typeface="맑은 고딕"/>
+        <a:font script="Hans" typeface="DengXian Light"/>
+        <a:font script="Hant" typeface="新細明體"/>
+        <a:font script="Arab" typeface="Times New Roman"/>
+        <a:font script="Hebr" typeface="Times New Roman"/>
+        <a:font script="Thai" typeface="Angsana New"/>
+        <a:font script="Ethi" typeface="Nyala"/>
+        <a:font script="Beng" typeface="Vrinda"/>
+        <a:font script="Gujr" typeface="Shruti"/>
+        <a:font script="Khmr" typeface="MoolBoran"/>
+        <a:font script="Knda" typeface="Tunga"/>
+        <a:font script="Guru" typeface="Raavi"/>
+        <a:font script="Cans" typeface="Euphemia"/>
+        <a:font script="Cher" typeface="Plantagenet Cherokee"/>
+        <a:font script="Yiii" typeface="Microsoft Yi Baiti"/>
+        <a:font script="Tibt" typeface="Microsoft Himalaya"/>
+        <a:font script="Thaa" typeface="MV Boli"/>
+        <a:font script="Deva" typeface="Mangal"/>
+        <a:font script="Telu" typeface="Gautami"/>
+        <a:font script="Taml" typeface="Latha"/>
+        <a:font script="Syrc" typeface="Estrangelo Edessa"/>
+        <a:font script="Orya" typeface="Kalinga"/>
+        <a:font script="Mlym" typeface="Kartika"/>
+        <a:font script="Laoo" typeface="DokChampa"/>
+        <a:font script="Sinh" typeface="Iskoola Pota"/>
+        <a:font script="Mong" typeface="Mongolian Baiti"/>
+        <a:font script="Viet" typeface="Times New Roman"/>
+        <a:font script="Uigh" typeface="Microsoft Uighur"/>
+        <a:font script="Geor" typeface="Sylfaen"/>
+      </a:majorFont>
+      <a:minorFont>
+        <a:latin typeface="Calibri" panose="020F0502020204030204"/>
+        <a:ea typeface=""/>
+        <a:cs typeface=""/>
+        <a:font script="Jpan" typeface="Yu Mincho"/>
+        <a:font script="Hang" typeface="맑은 고딕"/>
+        <a:font script="Hans" typeface="DengXian"/>
+        <a:font script="Hant" typeface="新細明體"/>
+        <a:font script="Arab" typeface="Arial"/>
+        <a:font script="Hebr" typeface="Arial"/>
+        <a:font script="Thai" typeface="Cordia New"/>
+        <a:font script="Ethi" typeface="Nyala"/>
+        <a:font script="Beng" typeface="Vrinda"/>
+        <a:font script="Gujr" typeface="Shruti"/>
+        <a:font script="Khmr" typeface="DaunPenh"/>
+        <a:font script="Knda" typeface="Tunga"/>
+        <a:font script="Guru" typeface="Raavi"/>
+        <a:font script="Cans" typeface="Euphemia"/>
+        <a:font script="Cher" typeface="Plantagenet Cherokee"/>
+        <a:font script="Yiii" typeface="Microsoft Yi Baiti"/>
+        <a:font script="Tibt" typeface="Microsoft Himalaya"/>
+        <a:font script="Thaa" typeface="MV Boli"/>
+        <a:font script="Deva" typeface="Mangal"/>
+        <a:font script="Telu" typeface="Gautami"/>
+        <a:font script="Taml" typeface="Latha"/>
+        <a:font script="Syrc" typeface="Estrangelo Edessa"/>
+        <a:font script="Orya" typeface="Kalinga"/>
+        <a:font script="Mlym" typeface="Kartika"/>
+        <a:font script="Laoo" typeface="DokChampa"/>
+        <a:font script="Sinh" typeface="Iskoola Pota"/>
+        <a:font script="Mong" typeface="Mongolian Baiti"/>
+        <a:font script="Viet" typeface="Arial"/>
+        <a:font script="Uigh" typeface="Microsoft Uighur"/>
+        <a:font script="Geor" typeface="Sylfaen"/>
+      </a:minorFont>
+    </a:fontScheme>
+    <a:fmtScheme name="Bureau">
+      <a:fillStyleLst>
+        <a:solidFill>
+          <a:schemeClr val="phClr"/>
+        </a:solidFill>
+        <a:gradFill rotWithShape="1">
+          <a:gsLst>
+            <a:gs pos="0">
+              <a:schemeClr val="phClr">
+                <a:lumMod val="110000"/>
+                <a:satMod val="105000"/>
+                <a:tint val="67000"/>
+              </a:schemeClr>
+            </a:gs>
+            <a:gs pos="50000">
+              <a:schemeClr val="phClr">
+                <a:lumMod val="105000"/>
+                <a:satMod val="103000"/>
+                <a:tint val="73000"/>
+              </a:schemeClr>
+            </a:gs>
+            <a:gs pos="100000">
+              <a:schemeClr val="phClr">
+                <a:lumMod val="105000"/>
+                <a:satMod val="109000"/>
+                <a:tint val="81000"/>
+              </a:schemeClr>
+            </a:gs>
+          </a:gsLst>
+          <a:lin ang="5400000" scaled="0"/>
+        </a:gradFill>
+        <a:gradFill rotWithShape="1">
+          <a:gsLst>
+            <a:gs pos="0">
+              <a:schemeClr val="phClr">
+                <a:satMod val="103000"/>
+                <a:lumMod val="102000"/>
+                <a:tint val="94000"/>
+              </a:schemeClr>
+            </a:gs>
+            <a:gs pos="50000">
+              <a:schemeClr val="phClr">
+                <a:satMod val="110000"/>
+                <a:lumMod val="100000"/>
+                <a:shade val="100000"/>
+              </a:schemeClr>
+            </a:gs>
+            <a:gs pos="100000">
+              <a:schemeClr val="phClr">
+                <a:lumMod val="99000"/>
+                <a:satMod val="120000"/>
+                <a:shade val="78000"/>
+              </a:schemeClr>
+            </a:gs>
+          </a:gsLst>
+          <a:lin ang="5400000" scaled="0"/>
+        </a:gradFill>
+      </a:fillStyleLst>
+      <a:lnStyleLst>
+        <a:ln w="6350" cap="flat" cmpd="sng" algn="ctr">
+          <a:solidFill>
+            <a:schemeClr val="phClr"/>
+          </a:solidFill>
+          <a:prstDash val="solid"/>
+          <a:miter lim="800000"/>
+        </a:ln>
+        <a:ln w="12700" cap="flat" cmpd="sng" algn="ctr">
+          <a:solidFill>
+            <a:schemeClr val="phClr"/>
+          </a:solidFill>
+          <a:prstDash val="solid"/>
+          <a:miter lim="800000"/>
+        </a:ln>
+        <a:ln w="19050" cap="flat" cmpd="sng" algn="ctr">
+          <a:solidFill>
+            <a:schemeClr val="phClr"/>
+          </a:solidFill>
+          <a:prstDash val="solid"/>
+          <a:miter lim="800000"/>
+        </a:ln>
+      </a:lnStyleLst>
+      <a:effectStyleLst>
+        <a:effectStyle>
+          <a:effectLst/>
+        </a:effectStyle>
+        <a:effectStyle>
+          <a:effectLst/>
+        </a:effectStyle>
+        <a:effectStyle>
+          <a:effectLst>
+            <a:outerShdw blurRad="57150" dist="19050" dir="5400000" algn="ctr" rotWithShape="0">
+              <a:srgbClr val="000000">
+                <a:alpha val="63000"/>
+              </a:srgbClr>
+            </a:outerShdw>
+          </a:effectLst>
+        </a:effectStyle>
+      </a:effectStyleLst>
+      <a:bgFillStyleLst>
+        <a:solidFill>
+          <a:schemeClr val="phClr"/>
+        </a:solidFill>
+        <a:solidFill>
+          <a:schemeClr val="phClr">
+            <a:tint val="95000"/>
+            <a:satMod val="170000"/>
+          </a:schemeClr>
+        </a:solidFill>
+        <a:gradFill rotWithShape="1">
+          <a:gsLst>
+            <a:gs pos="0">
+              <a:schemeClr val="phClr">
+                <a:tint val="93000"/>
+                <a:satMod val="150000"/>
+                <a:shade val="98000"/>
+                <a:lumMod val="102000"/>
+              </a:schemeClr>
+            </a:gs>
+            <a:gs pos="50000">
+              <a:schemeClr val="phClr">
+                <a:tint val="98000"/>
+                <a:satMod val="130000"/>
+                <a:shade val="90000"/>
+                <a:lumMod val="103000"/>
+              </a:schemeClr>
+            </a:gs>
+            <a:gs pos="100000">
+              <a:schemeClr val="phClr">
+                <a:shade val="63000"/>
+                <a:satMod val="120000"/>
+              </a:schemeClr>
+            </a:gs>
+          </a:gsLst>
+          <a:lin ang="5400000" scaled="0"/>
+        </a:gradFill>
+      </a:bgFillStyleLst>
+    </a:fmtScheme>
+  </a:themeElements>
+  <a:objectDefaults/>
+  <a:extraClrSchemeLst/>
+  <a:extLst>
+    <a:ext uri="{05A4C25C-085E-4340-85A3-A5531E510DB2}">
+      <thm15:themeFamily xmlns:thm15="http://schemas.microsoft.com/office/thememl/2012/main" name="Office Theme" id="{62F939B6-93AF-4DB8-9C6B-D6C7DFDC589F}" vid="{4A3C46E8-61CC-4603-A589-7422A47A8E4A}"/>
+    </a:ext>
+  </a:extLst>
+</a:theme>
+</file>
+
 <file path=customXml/item1.xml><?xml version="1.0" encoding="utf-8"?>
 <b:Sources xmlns:b="http://schemas.openxmlformats.org/officeDocument/2006/bibliography" xmlns="http://schemas.openxmlformats.org/officeDocument/2006/bibliography" SelectedStyle="\APASixthEditionOfficeOnline.xsl" StyleName="APA" Version="6"/>
 </file>
